--- a/PROF/Céline - Latex/6eme/Progressions et compétences/6eme - ce que je dois savoir pour contrôle.docx
+++ b/PROF/Céline - Latex/6eme/Progressions et compétences/6eme - ce que je dois savoir pour contrôle.docx
@@ -35,86 +35,13 @@
           <w:u w:val="double"/>
           <w:lang w:eastAsia="fr-FR"/>
         </w:rPr>
-        <mc:AlternateContent>
-          <mc:Choice Requires="wps">
-            <w:drawing>
-              <wp:anchor distT="0" distB="0" distL="114300" distR="114300" simplePos="0" relativeHeight="251659264" behindDoc="0" locked="0" layoutInCell="1" allowOverlap="1">
-                <wp:simplePos x="0" y="0"/>
-                <wp:positionH relativeFrom="column">
-                  <wp:posOffset>-174171</wp:posOffset>
-                </wp:positionH>
-                <wp:positionV relativeFrom="paragraph">
-                  <wp:posOffset>188503</wp:posOffset>
-                </wp:positionV>
-                <wp:extent cx="7075170" cy="3042557"/>
-                <wp:effectExtent l="0" t="0" r="11430" b="24765"/>
-                <wp:wrapNone/>
-                <wp:docPr id="3" name="Cadre 3"/>
-                <wp:cNvGraphicFramePr/>
-                <a:graphic xmlns:a="http://schemas.openxmlformats.org/drawingml/2006/main">
-                  <a:graphicData uri="http://schemas.microsoft.com/office/word/2010/wordprocessingShape">
-                    <wps:wsp>
-                      <wps:cNvSpPr/>
-                      <wps:spPr>
-                        <a:xfrm>
-                          <a:off x="0" y="0"/>
-                          <a:ext cx="7075170" cy="3042557"/>
-                        </a:xfrm>
-                        <a:prstGeom prst="frame">
-                          <a:avLst>
-                            <a:gd name="adj1" fmla="val 3136"/>
-                          </a:avLst>
-                        </a:prstGeom>
-                        <a:solidFill>
-                          <a:schemeClr val="accent1">
-                            <a:lumMod val="60000"/>
-                            <a:lumOff val="40000"/>
-                          </a:schemeClr>
-                        </a:solidFill>
-                        <a:ln>
-                          <a:prstDash val="lgDash"/>
-                        </a:ln>
-                      </wps:spPr>
-                      <wps:style>
-                        <a:lnRef idx="2">
-                          <a:schemeClr val="accent1">
-                            <a:shade val="50000"/>
-                          </a:schemeClr>
-                        </a:lnRef>
-                        <a:fillRef idx="1">
-                          <a:schemeClr val="accent1"/>
-                        </a:fillRef>
-                        <a:effectRef idx="0">
-                          <a:schemeClr val="accent1"/>
-                        </a:effectRef>
-                        <a:fontRef idx="minor">
-                          <a:schemeClr val="lt1"/>
-                        </a:fontRef>
-                      </wps:style>
-                      <wps:bodyPr rot="0" spcFirstLastPara="0" vertOverflow="overflow" horzOverflow="overflow" vert="horz" wrap="square" lIns="91440" tIns="45720" rIns="91440" bIns="45720" numCol="1" spcCol="0" rtlCol="0" fromWordArt="0" anchor="ctr" anchorCtr="0" forceAA="0" compatLnSpc="1">
-                        <a:prstTxWarp prst="textNoShape">
-                          <a:avLst/>
-                        </a:prstTxWarp>
-                        <a:noAutofit/>
-                      </wps:bodyPr>
-                    </wps:wsp>
-                  </a:graphicData>
-                </a:graphic>
-                <wp14:sizeRelV relativeFrom="margin">
-                  <wp14:pctHeight>0</wp14:pctHeight>
-                </wp14:sizeRelV>
-              </wp:anchor>
-            </w:drawing>
-          </mc:Choice>
-          <mc:Fallback>
-            <w:pict>
-              <v:shape id="Cadre 3" o:spid="_x0000_s1026" style="position:absolute;margin-left:-13.7pt;margin-top:14.85pt;width:557.1pt;height:239.55pt;z-index:251659264;visibility:visible;mso-wrap-style:square;mso-height-percent:0;mso-wrap-distance-left:9pt;mso-wrap-distance-top:0;mso-wrap-distance-right:9pt;mso-wrap-distance-bottom:0;mso-position-horizontal:absolute;mso-position-horizontal-relative:text;mso-position-vertical:absolute;mso-position-vertical-relative:text;mso-height-percent:0;mso-height-relative:margin;v-text-anchor:middle" coordsize="7075170,3042557" o:gfxdata="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" path="m,l7075170,r,3042557l,3042557,,xm95415,95415r,2851727l6979755,2947142r,-2851727l95415,95415xe" fillcolor="#95b3d7 [1940]" strokecolor="#243f60 [1604]" strokeweight="2pt">
-                <v:stroke dashstyle="longDash"/>
-                <v:path arrowok="t" o:connecttype="custom" o:connectlocs="0,0;7075170,0;7075170,3042557;0,3042557;0,0;95415,95415;95415,2947142;6979755,2947142;6979755,95415;95415,95415" o:connectangles="0,0,0,0,0,0,0,0,0,0"/>
-              </v:shape>
-            </w:pict>
-          </mc:Fallback>
-        </mc:AlternateContent>
+        <w:pict>
+          <v:shape id="Cadre 3" o:spid="_x0000_s1026" style="position:absolute;left:0;text-align:left;margin-left:-13.7pt;margin-top:14.85pt;width:557.1pt;height:239.55pt;z-index:251659264;visibility:visible;mso-wrap-style:square;mso-height-percent:0;mso-wrap-distance-left:9pt;mso-wrap-distance-top:0;mso-wrap-distance-right:9pt;mso-wrap-distance-bottom:0;mso-position-horizontal:absolute;mso-position-horizontal-relative:text;mso-position-vertical:absolute;mso-position-vertical-relative:text;mso-height-percent:0;mso-height-relative:margin;v-text-anchor:middle" coordsize="7075170,3042557" o:spt="100" o:gfxdata="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" adj="0,,0" path="m,l7075170,r,3042557l,3042557,,xm95415,95415r,2851727l6979755,2947142r,-2851727l95415,95415xe" fillcolor="#95b3d7 [1940]" strokecolor="#243f60 [1604]" strokeweight="2pt">
+            <v:stroke dashstyle="longDash" joinstyle="round"/>
+            <v:formulas/>
+            <v:path arrowok="t" o:connecttype="custom" o:connectlocs="0,0;7075170,0;7075170,3042557;0,3042557;0,0;95415,95415;95415,2947142;6979755,2947142;6979755,95415;95415,95415" o:connectangles="0,0,0,0,0,0,0,0,0,0"/>
+          </v:shape>
+        </w:pict>
       </w:r>
     </w:p>
     <w:p>
@@ -556,86 +483,13 @@
           <w:u w:val="double"/>
           <w:lang w:eastAsia="fr-FR"/>
         </w:rPr>
-        <mc:AlternateContent>
-          <mc:Choice Requires="wps">
-            <w:drawing>
-              <wp:anchor distT="0" distB="0" distL="114300" distR="114300" simplePos="0" relativeHeight="251661312" behindDoc="0" locked="0" layoutInCell="1" allowOverlap="1" wp14:anchorId="7AF160B4" wp14:editId="1917CBE2">
-                <wp:simplePos x="0" y="0"/>
-                <wp:positionH relativeFrom="column">
-                  <wp:posOffset>-212090</wp:posOffset>
-                </wp:positionH>
-                <wp:positionV relativeFrom="paragraph">
-                  <wp:posOffset>195580</wp:posOffset>
-                </wp:positionV>
-                <wp:extent cx="7075170" cy="3042285"/>
-                <wp:effectExtent l="0" t="0" r="11430" b="24765"/>
-                <wp:wrapNone/>
-                <wp:docPr id="1" name="Cadre 1"/>
-                <wp:cNvGraphicFramePr/>
-                <a:graphic xmlns:a="http://schemas.openxmlformats.org/drawingml/2006/main">
-                  <a:graphicData uri="http://schemas.microsoft.com/office/word/2010/wordprocessingShape">
-                    <wps:wsp>
-                      <wps:cNvSpPr/>
-                      <wps:spPr>
-                        <a:xfrm>
-                          <a:off x="0" y="0"/>
-                          <a:ext cx="7075170" cy="3042285"/>
-                        </a:xfrm>
-                        <a:prstGeom prst="frame">
-                          <a:avLst>
-                            <a:gd name="adj1" fmla="val 3136"/>
-                          </a:avLst>
-                        </a:prstGeom>
-                        <a:solidFill>
-                          <a:schemeClr val="accent1">
-                            <a:lumMod val="60000"/>
-                            <a:lumOff val="40000"/>
-                          </a:schemeClr>
-                        </a:solidFill>
-                        <a:ln>
-                          <a:prstDash val="lgDash"/>
-                        </a:ln>
-                      </wps:spPr>
-                      <wps:style>
-                        <a:lnRef idx="2">
-                          <a:schemeClr val="accent1">
-                            <a:shade val="50000"/>
-                          </a:schemeClr>
-                        </a:lnRef>
-                        <a:fillRef idx="1">
-                          <a:schemeClr val="accent1"/>
-                        </a:fillRef>
-                        <a:effectRef idx="0">
-                          <a:schemeClr val="accent1"/>
-                        </a:effectRef>
-                        <a:fontRef idx="minor">
-                          <a:schemeClr val="lt1"/>
-                        </a:fontRef>
-                      </wps:style>
-                      <wps:bodyPr rot="0" spcFirstLastPara="0" vertOverflow="overflow" horzOverflow="overflow" vert="horz" wrap="square" lIns="91440" tIns="45720" rIns="91440" bIns="45720" numCol="1" spcCol="0" rtlCol="0" fromWordArt="0" anchor="ctr" anchorCtr="0" forceAA="0" compatLnSpc="1">
-                        <a:prstTxWarp prst="textNoShape">
-                          <a:avLst/>
-                        </a:prstTxWarp>
-                        <a:noAutofit/>
-                      </wps:bodyPr>
-                    </wps:wsp>
-                  </a:graphicData>
-                </a:graphic>
-                <wp14:sizeRelV relativeFrom="margin">
-                  <wp14:pctHeight>0</wp14:pctHeight>
-                </wp14:sizeRelV>
-              </wp:anchor>
-            </w:drawing>
-          </mc:Choice>
-          <mc:Fallback>
-            <w:pict>
-              <v:shape id="Cadre 1" o:spid="_x0000_s1026" style="position:absolute;margin-left:-16.7pt;margin-top:15.4pt;width:557.1pt;height:239.55pt;z-index:251661312;visibility:visible;mso-wrap-style:square;mso-height-percent:0;mso-wrap-distance-left:9pt;mso-wrap-distance-top:0;mso-wrap-distance-right:9pt;mso-wrap-distance-bottom:0;mso-position-horizontal:absolute;mso-position-horizontal-relative:text;mso-position-vertical:absolute;mso-position-vertical-relative:text;mso-height-percent:0;mso-height-relative:margin;v-text-anchor:middle" coordsize="7075170,3042285" o:gfxdata="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" path="m,l7075170,r,3042285l,3042285,,xm95406,95406r,2851473l6979764,2946879r,-2851473l95406,95406xe" fillcolor="#95b3d7 [1940]" strokecolor="#243f60 [1604]" strokeweight="2pt">
-                <v:stroke dashstyle="longDash"/>
-                <v:path arrowok="t" o:connecttype="custom" o:connectlocs="0,0;7075170,0;7075170,3042285;0,3042285;0,0;95406,95406;95406,2946879;6979764,2946879;6979764,95406;95406,95406" o:connectangles="0,0,0,0,0,0,0,0,0,0"/>
-              </v:shape>
-            </w:pict>
-          </mc:Fallback>
-        </mc:AlternateContent>
+        <w:pict>
+          <v:shape id="Cadre 1" o:spid="_x0000_s1030" style="position:absolute;margin-left:-16.7pt;margin-top:15.4pt;width:557.1pt;height:239.55pt;z-index:251661312;visibility:visible;mso-wrap-style:square;mso-height-percent:0;mso-wrap-distance-left:9pt;mso-wrap-distance-top:0;mso-wrap-distance-right:9pt;mso-wrap-distance-bottom:0;mso-position-horizontal:absolute;mso-position-horizontal-relative:text;mso-position-vertical:absolute;mso-position-vertical-relative:text;mso-height-percent:0;mso-height-relative:margin;v-text-anchor:middle" coordsize="7075170,3042285" o:spt="100" o:gfxdata="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" adj="0,,0" path="m,l7075170,r,3042285l,3042285,,xm95406,95406r,2851473l6979764,2946879r,-2851473l95406,95406xe" fillcolor="#95b3d7 [1940]" strokecolor="#243f60 [1604]" strokeweight="2pt">
+            <v:stroke dashstyle="longDash" joinstyle="round"/>
+            <v:formulas/>
+            <v:path arrowok="t" o:connecttype="custom" o:connectlocs="0,0;7075170,0;7075170,3042285;0,3042285;0,0;95406,95406;95406,2946879;6979764,2946879;6979764,95406;95406,95406" o:connectangles="0,0,0,0,0,0,0,0,0,0"/>
+          </v:shape>
+        </w:pict>
       </w:r>
     </w:p>
     <w:p>
@@ -964,9 +818,3957 @@
         <w:br/>
       </w:r>
     </w:p>
-    <w:p>
+    <w:p/>
+    <w:p/>
+    <w:p/>
+    <w:p/>
+    <w:p/>
+    <w:p>
+      <w:pPr>
+        <w:rPr>
+          <w:b/>
+          <w:sz w:val="24"/>
+          <w:u w:val="single"/>
+        </w:rPr>
+      </w:pPr>
+      <w:r>
+        <w:rPr>
+          <w:b/>
+          <w:noProof/>
+          <w:u w:val="double"/>
+          <w:lang w:eastAsia="fr-FR"/>
+        </w:rPr>
+        <w:lastRenderedPageBreak/>
+        <w:pict>
+          <v:shape id="Cadre 2" o:spid="_x0000_s1029" style="position:absolute;margin-left:-15.4pt;margin-top:-8.2pt;width:557.1pt;height:223.7pt;z-index:251663360;visibility:visible;mso-wrap-style:square;mso-height-percent:0;mso-wrap-distance-left:9pt;mso-wrap-distance-top:0;mso-wrap-distance-right:9pt;mso-wrap-distance-bottom:0;mso-position-horizontal:absolute;mso-position-horizontal-relative:text;mso-position-vertical:absolute;mso-position-vertical-relative:text;mso-height-percent:0;mso-height-relative:margin;v-text-anchor:middle" coordsize="7075170,2841171" o:spt="100" o:gfxdata="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" adj="0,,0" path="m,l7075170,r,2841171l,2841171,,xm89099,89099r,2662973l6986071,2752072r,-2662973l89099,89099xe" fillcolor="#95b3d7 [1940]" strokecolor="#243f60 [1604]" strokeweight="2pt">
+            <v:stroke dashstyle="longDash" joinstyle="round"/>
+            <v:formulas/>
+            <v:path arrowok="t" o:connecttype="custom" o:connectlocs="0,0;7075170,0;7075170,2841171;0,2841171;0,0;89099,89099;89099,2752072;6986071,2752072;6986071,89099;89099,89099" o:connectangles="0,0,0,0,0,0,0,0,0,0"/>
+          </v:shape>
+        </w:pict>
+      </w:r>
+      <w:r>
+        <w:rPr>
+          <w:b/>
+          <w:sz w:val="24"/>
+          <w:u w:val="single"/>
+        </w:rPr>
+        <w:t>AUTO-EVALUATION</w:t>
+      </w:r>
+    </w:p>
+    <w:p>
+      <w:pPr>
+        <w:rPr>
+          <w:b/>
+        </w:rPr>
+      </w:pPr>
+      <w:r>
+        <w:rPr>
+          <w:b/>
+        </w:rPr>
+        <w:t xml:space="preserve">Ce que je dois savoir </w:t>
+      </w:r>
+      <w:r>
+        <w:rPr>
+          <w:b/>
+        </w:rPr>
+        <w:t xml:space="preserve">pour le contrôle </w:t>
+      </w:r>
+      <w:r>
+        <w:rPr>
+          <w:b/>
+        </w:rPr>
+        <w:t>:</w:t>
+      </w:r>
+    </w:p>
+    <w:p>
+      <w:pPr>
+        <w:pStyle w:val="Paragraphedeliste"/>
+        <w:numPr>
+          <w:ilvl w:val="1"/>
+          <w:numId w:val="2"/>
+        </w:numPr>
+      </w:pPr>
+      <w:r>
+        <w:t>Je dois connaître les définitions : point, segment, droite, demi-droite, points alignés et milieu</w:t>
+      </w:r>
+    </w:p>
+    <w:p>
+      <w:pPr>
+        <w:pStyle w:val="Paragraphedeliste"/>
+        <w:numPr>
+          <w:ilvl w:val="1"/>
+          <w:numId w:val="2"/>
+        </w:numPr>
+      </w:pPr>
+      <w:r>
+        <w:t xml:space="preserve">Je dois savoir </w:t>
+      </w:r>
+      <w:r>
+        <w:t>tracer un point, un segment, une droite et une demi-droite</w:t>
+      </w:r>
+      <w:r>
+        <w:t>.</w:t>
+      </w:r>
+    </w:p>
+    <w:p>
+      <w:pPr>
+        <w:pStyle w:val="Paragraphedeliste"/>
+        <w:ind w:left="1440"/>
+        <w:rPr>
+          <w:i/>
+        </w:rPr>
+      </w:pPr>
+      <w:r>
+        <w:rPr>
+          <w:i/>
+          <w:u w:val="single"/>
+        </w:rPr>
+        <w:t xml:space="preserve">Pour </w:t>
+      </w:r>
+      <w:proofErr w:type="gramStart"/>
+      <w:r>
+        <w:rPr>
+          <w:i/>
+          <w:u w:val="single"/>
+        </w:rPr>
+        <w:t>m’</w:t>
+      </w:r>
+      <w:r>
+        <w:rPr>
+          <w:i/>
+          <w:u w:val="single"/>
+        </w:rPr>
+        <w:t xml:space="preserve"> entraîner</w:t>
+      </w:r>
+      <w:proofErr w:type="gramEnd"/>
+      <w:r>
+        <w:rPr>
+          <w:i/>
+          <w:u w:val="single"/>
+        </w:rPr>
+        <w:t> </w:t>
+      </w:r>
+      <w:r>
+        <w:rPr>
+          <w:i/>
+        </w:rPr>
+        <w:t xml:space="preserve">:  </w:t>
+      </w:r>
+      <w:r>
+        <w:rPr>
+          <w:i/>
+        </w:rPr>
+        <w:t xml:space="preserve">faire les </w:t>
+      </w:r>
+      <w:r>
+        <w:rPr>
+          <w:i/>
+        </w:rPr>
+        <w:t xml:space="preserve">exercices </w:t>
+      </w:r>
+      <w:r>
+        <w:rPr>
+          <w:i/>
+        </w:rPr>
+        <w:t>2 et 36 pages 115 et 119</w:t>
+      </w:r>
+    </w:p>
+    <w:p>
+      <w:pPr>
+        <w:pStyle w:val="Paragraphedeliste"/>
+        <w:ind w:left="1440"/>
+        <w:rPr>
+          <w:i/>
+          <w:u w:val="single"/>
+        </w:rPr>
+      </w:pPr>
+    </w:p>
+    <w:p>
+      <w:pPr>
+        <w:pStyle w:val="Paragraphedeliste"/>
+        <w:numPr>
+          <w:ilvl w:val="1"/>
+          <w:numId w:val="2"/>
+        </w:numPr>
+        <w:rPr>
+          <w:i/>
+          <w:u w:val="single"/>
+        </w:rPr>
+      </w:pPr>
+      <w:r>
+        <w:t xml:space="preserve">Je dois savoir </w:t>
+      </w:r>
+      <w:r>
+        <w:t>lire et utiliser les symboles d'appartenance et de non-appartenance</w:t>
+      </w:r>
+    </w:p>
+    <w:p>
+      <w:pPr>
+        <w:pStyle w:val="Paragraphedeliste"/>
+        <w:ind w:left="1440"/>
+        <w:rPr>
+          <w:i/>
+          <w:u w:val="single"/>
+        </w:rPr>
+      </w:pPr>
+      <w:r>
+        <w:rPr>
+          <w:i/>
+          <w:u w:val="single"/>
+        </w:rPr>
+        <w:t xml:space="preserve">Pour </w:t>
+      </w:r>
+      <w:proofErr w:type="gramStart"/>
+      <w:r>
+        <w:rPr>
+          <w:i/>
+          <w:u w:val="single"/>
+        </w:rPr>
+        <w:t>m’ entraîner</w:t>
+      </w:r>
+      <w:proofErr w:type="gramEnd"/>
+      <w:r>
+        <w:rPr>
+          <w:i/>
+          <w:u w:val="single"/>
+        </w:rPr>
+        <w:t> </w:t>
+      </w:r>
+      <w:r>
+        <w:rPr>
+          <w:i/>
+        </w:rPr>
+        <w:t xml:space="preserve">: </w:t>
+      </w:r>
+      <w:r>
+        <w:rPr>
+          <w:i/>
+        </w:rPr>
+        <w:t>faire les exercices 5 et 15 page 115 et 119</w:t>
+      </w:r>
+    </w:p>
+    <w:p>
+      <w:pPr>
+        <w:pStyle w:val="Paragraphedeliste"/>
+        <w:ind w:left="1440"/>
+      </w:pPr>
+    </w:p>
+    <w:p>
+      <w:pPr>
+        <w:pStyle w:val="Paragraphedeliste"/>
+        <w:numPr>
+          <w:ilvl w:val="1"/>
+          <w:numId w:val="2"/>
+        </w:numPr>
+      </w:pPr>
+      <w:r>
+        <w:t xml:space="preserve">Je dois savoir </w:t>
+      </w:r>
+      <w:r>
+        <w:t>réaliser, compléter ou rédiger un programme de construction d’une figure plane</w:t>
+      </w:r>
+    </w:p>
+    <w:p>
+      <w:pPr>
+        <w:pStyle w:val="Paragraphedeliste"/>
+        <w:ind w:left="1440"/>
+        <w:rPr>
+          <w:i/>
+        </w:rPr>
+      </w:pPr>
+      <w:r>
+        <w:rPr>
+          <w:i/>
+          <w:u w:val="single"/>
+        </w:rPr>
+        <w:t xml:space="preserve">Pour </w:t>
+      </w:r>
+      <w:proofErr w:type="gramStart"/>
+      <w:r>
+        <w:rPr>
+          <w:i/>
+          <w:u w:val="single"/>
+        </w:rPr>
+        <w:t>m’ entraîner</w:t>
+      </w:r>
+      <w:proofErr w:type="gramEnd"/>
+      <w:r>
+        <w:rPr>
+          <w:i/>
+          <w:u w:val="single"/>
+        </w:rPr>
+        <w:t> </w:t>
+      </w:r>
+      <w:r>
+        <w:rPr>
+          <w:i/>
+        </w:rPr>
+        <w:t xml:space="preserve">: </w:t>
+      </w:r>
+      <w:r>
+        <w:rPr>
+          <w:i/>
+        </w:rPr>
+        <w:t>Revoir l’exercice du cours et l’exercice 17 de la feuille d’exercices</w:t>
+      </w:r>
+      <w:r>
+        <w:rPr>
+          <w:i/>
+        </w:rPr>
+        <w:t xml:space="preserve"> </w:t>
+      </w:r>
+    </w:p>
+    <w:p>
+      <w:pPr>
+        <w:pStyle w:val="Paragraphedeliste"/>
+        <w:ind w:left="1440"/>
+      </w:pPr>
+    </w:p>
+    <w:p>
+      <w:pPr>
+        <w:pStyle w:val="Paragraphedeliste"/>
+        <w:ind w:left="1440"/>
+      </w:pPr>
+    </w:p>
+    <w:p>
+      <w:pPr>
+        <w:pStyle w:val="Paragraphedeliste"/>
+        <w:ind w:left="1440"/>
+      </w:pPr>
+    </w:p>
+    <w:p>
+      <w:pPr>
+        <w:pStyle w:val="Paragraphedeliste"/>
+        <w:ind w:left="1440"/>
+      </w:pPr>
+      <w:r>
+        <w:rPr>
+          <w:b/>
+          <w:noProof/>
+          <w:u w:val="double"/>
+          <w:lang w:eastAsia="fr-FR"/>
+        </w:rPr>
+        <w:pict>
+          <v:shape id="Cadre 5" o:spid="_x0000_s1028" style="position:absolute;left:0;text-align:left;margin-left:-17.55pt;margin-top:11.7pt;width:557.1pt;height:223.3pt;z-index:251667456;visibility:visible;mso-wrap-style:square;mso-height-percent:0;mso-wrap-distance-left:9pt;mso-wrap-distance-top:0;mso-wrap-distance-right:9pt;mso-wrap-distance-bottom:0;mso-position-horizontal:absolute;mso-position-horizontal-relative:text;mso-position-vertical:absolute;mso-position-vertical-relative:text;mso-height-percent:0;mso-height-relative:margin;v-text-anchor:middle" coordsize="7075170,2835729" o:spt="100" o:gfxdata="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" adj="0,,0" path="m,l7075170,r,2835729l,2835729,,xm88928,88928r,2657873l6986242,2746801r,-2657873l88928,88928xe" fillcolor="#95b3d7 [1940]" strokecolor="#243f60 [1604]" strokeweight="2pt">
+            <v:stroke dashstyle="longDash" joinstyle="round"/>
+            <v:formulas/>
+            <v:path arrowok="t" o:connecttype="custom" o:connectlocs="0,0;7075170,0;7075170,2835729;0,2835729;0,0;88928,88928;88928,2746801;6986242,2746801;6986242,88928;88928,88928" o:connectangles="0,0,0,0,0,0,0,0,0,0"/>
+          </v:shape>
+        </w:pict>
+      </w:r>
+    </w:p>
+    <w:p>
+      <w:pPr>
+        <w:rPr>
+          <w:b/>
+          <w:sz w:val="24"/>
+          <w:u w:val="single"/>
+        </w:rPr>
+      </w:pPr>
+      <w:r>
+        <w:rPr>
+          <w:b/>
+          <w:sz w:val="24"/>
+          <w:u w:val="single"/>
+        </w:rPr>
+        <w:t>AUTO-EVALUATION</w:t>
+      </w:r>
+    </w:p>
+    <w:p>
+      <w:pPr>
+        <w:rPr>
+          <w:b/>
+        </w:rPr>
+      </w:pPr>
+      <w:r>
+        <w:rPr>
+          <w:b/>
+        </w:rPr>
+        <w:t xml:space="preserve">Ce que je dois savoir </w:t>
+      </w:r>
+      <w:r>
+        <w:rPr>
+          <w:b/>
+        </w:rPr>
+        <w:t xml:space="preserve">pour le contrôle </w:t>
+      </w:r>
+      <w:r>
+        <w:rPr>
+          <w:b/>
+        </w:rPr>
+        <w:t>:</w:t>
+      </w:r>
+    </w:p>
+    <w:p>
+      <w:pPr>
+        <w:pStyle w:val="Paragraphedeliste"/>
+        <w:numPr>
+          <w:ilvl w:val="1"/>
+          <w:numId w:val="2"/>
+        </w:numPr>
+      </w:pPr>
+      <w:r>
+        <w:t>Je dois connaître les définitions : point, segment, droite, demi-droite, points alignés et milieu</w:t>
+      </w:r>
+    </w:p>
+    <w:p>
+      <w:pPr>
+        <w:pStyle w:val="Paragraphedeliste"/>
+        <w:numPr>
+          <w:ilvl w:val="1"/>
+          <w:numId w:val="2"/>
+        </w:numPr>
+      </w:pPr>
+      <w:r>
+        <w:t xml:space="preserve">Je dois savoir </w:t>
+      </w:r>
+      <w:r>
+        <w:t>tracer un point, un segment, une droite et une demi-droite</w:t>
+      </w:r>
+      <w:r>
+        <w:t>.</w:t>
+      </w:r>
+    </w:p>
+    <w:p>
+      <w:pPr>
+        <w:pStyle w:val="Paragraphedeliste"/>
+        <w:ind w:left="1440"/>
+        <w:rPr>
+          <w:i/>
+        </w:rPr>
+      </w:pPr>
+      <w:r>
+        <w:rPr>
+          <w:i/>
+          <w:u w:val="single"/>
+        </w:rPr>
+        <w:t xml:space="preserve">Pour </w:t>
+      </w:r>
+      <w:proofErr w:type="gramStart"/>
+      <w:r>
+        <w:rPr>
+          <w:i/>
+          <w:u w:val="single"/>
+        </w:rPr>
+        <w:t>m’</w:t>
+      </w:r>
+      <w:r>
+        <w:rPr>
+          <w:i/>
+          <w:u w:val="single"/>
+        </w:rPr>
+        <w:t xml:space="preserve"> entraîner</w:t>
+      </w:r>
+      <w:proofErr w:type="gramEnd"/>
+      <w:r>
+        <w:rPr>
+          <w:i/>
+          <w:u w:val="single"/>
+        </w:rPr>
+        <w:t> </w:t>
+      </w:r>
+      <w:r>
+        <w:rPr>
+          <w:i/>
+        </w:rPr>
+        <w:t xml:space="preserve">:  </w:t>
+      </w:r>
+      <w:r>
+        <w:rPr>
+          <w:i/>
+        </w:rPr>
+        <w:t xml:space="preserve">faire les </w:t>
+      </w:r>
+      <w:r>
+        <w:rPr>
+          <w:i/>
+        </w:rPr>
+        <w:t xml:space="preserve">exercices </w:t>
+      </w:r>
+      <w:r>
+        <w:rPr>
+          <w:i/>
+        </w:rPr>
+        <w:t>2 et 36 pages 115 et 119</w:t>
+      </w:r>
+    </w:p>
+    <w:p>
+      <w:pPr>
+        <w:pStyle w:val="Paragraphedeliste"/>
+        <w:ind w:left="1440"/>
+        <w:rPr>
+          <w:i/>
+          <w:u w:val="single"/>
+        </w:rPr>
+      </w:pPr>
+    </w:p>
+    <w:p>
+      <w:pPr>
+        <w:pStyle w:val="Paragraphedeliste"/>
+        <w:numPr>
+          <w:ilvl w:val="1"/>
+          <w:numId w:val="2"/>
+        </w:numPr>
+        <w:rPr>
+          <w:i/>
+          <w:u w:val="single"/>
+        </w:rPr>
+      </w:pPr>
+      <w:r>
+        <w:t xml:space="preserve">Je dois savoir </w:t>
+      </w:r>
+      <w:r>
+        <w:t>lire et utiliser les symboles d'appartenance et de non-appartenance</w:t>
+      </w:r>
+    </w:p>
+    <w:p>
+      <w:pPr>
+        <w:pStyle w:val="Paragraphedeliste"/>
+        <w:ind w:left="1440"/>
+        <w:rPr>
+          <w:i/>
+          <w:u w:val="single"/>
+        </w:rPr>
+      </w:pPr>
+      <w:r>
+        <w:rPr>
+          <w:i/>
+          <w:u w:val="single"/>
+        </w:rPr>
+        <w:t xml:space="preserve">Pour </w:t>
+      </w:r>
+      <w:proofErr w:type="gramStart"/>
+      <w:r>
+        <w:rPr>
+          <w:i/>
+          <w:u w:val="single"/>
+        </w:rPr>
+        <w:t>m’ entraîner</w:t>
+      </w:r>
+      <w:proofErr w:type="gramEnd"/>
+      <w:r>
+        <w:rPr>
+          <w:i/>
+          <w:u w:val="single"/>
+        </w:rPr>
+        <w:t> </w:t>
+      </w:r>
+      <w:r>
+        <w:rPr>
+          <w:i/>
+        </w:rPr>
+        <w:t xml:space="preserve">: </w:t>
+      </w:r>
+      <w:r>
+        <w:rPr>
+          <w:i/>
+        </w:rPr>
+        <w:t>faire les exercices 5 et 15 page 115 et 119</w:t>
+      </w:r>
+    </w:p>
+    <w:p>
+      <w:pPr>
+        <w:pStyle w:val="Paragraphedeliste"/>
+        <w:ind w:left="1440"/>
+      </w:pPr>
+    </w:p>
+    <w:p>
+      <w:pPr>
+        <w:pStyle w:val="Paragraphedeliste"/>
+        <w:numPr>
+          <w:ilvl w:val="1"/>
+          <w:numId w:val="2"/>
+        </w:numPr>
+      </w:pPr>
+      <w:r>
+        <w:t xml:space="preserve">Je dois savoir </w:t>
+      </w:r>
+      <w:r>
+        <w:t>réaliser, compléter ou rédiger un programme de construction d’une figure plane</w:t>
+      </w:r>
+    </w:p>
+    <w:p>
+      <w:pPr>
+        <w:pStyle w:val="Paragraphedeliste"/>
+        <w:ind w:left="1440"/>
+      </w:pPr>
+      <w:r>
+        <w:rPr>
+          <w:i/>
+          <w:u w:val="single"/>
+        </w:rPr>
+        <w:t xml:space="preserve">Pour </w:t>
+      </w:r>
+      <w:proofErr w:type="gramStart"/>
+      <w:r>
+        <w:rPr>
+          <w:i/>
+          <w:u w:val="single"/>
+        </w:rPr>
+        <w:t>m’ entraîner</w:t>
+      </w:r>
+      <w:proofErr w:type="gramEnd"/>
+      <w:r>
+        <w:rPr>
+          <w:i/>
+          <w:u w:val="single"/>
+        </w:rPr>
+        <w:t> </w:t>
+      </w:r>
+      <w:r>
+        <w:rPr>
+          <w:i/>
+        </w:rPr>
+        <w:t xml:space="preserve">: </w:t>
+      </w:r>
+      <w:r>
+        <w:rPr>
+          <w:i/>
+        </w:rPr>
+        <w:t>Revoir l’exercice du cours et l’exercice 17 de la feuille d’exercices</w:t>
+      </w:r>
+      <w:r>
+        <w:rPr>
+          <w:i/>
+        </w:rPr>
+        <w:t xml:space="preserve"> </w:t>
+      </w:r>
+    </w:p>
+    <w:p>
+      <w:pPr>
+        <w:pStyle w:val="Paragraphedeliste"/>
+        <w:ind w:left="1440"/>
+      </w:pPr>
+    </w:p>
+    <w:p>
+      <w:pPr>
+        <w:pStyle w:val="Paragraphedeliste"/>
+        <w:ind w:left="1440"/>
+      </w:pPr>
+    </w:p>
+    <w:p>
+      <w:pPr>
+        <w:pStyle w:val="Paragraphedeliste"/>
+        <w:ind w:left="1440"/>
+      </w:pPr>
+    </w:p>
+    <w:p>
+      <w:pPr>
+        <w:pStyle w:val="Paragraphedeliste"/>
+        <w:ind w:left="1440"/>
+      </w:pPr>
+    </w:p>
+    <w:p>
+      <w:pPr>
+        <w:pStyle w:val="Paragraphedeliste"/>
+        <w:ind w:left="1440"/>
+      </w:pPr>
+      <w:r>
+        <w:rPr>
+          <w:b/>
+          <w:noProof/>
+          <w:u w:val="double"/>
+          <w:lang w:eastAsia="fr-FR"/>
+        </w:rPr>
+        <w:pict>
+          <v:shape id="Cadre 4" o:spid="_x0000_s1027" style="position:absolute;left:0;text-align:left;margin-left:-17.55pt;margin-top:10.35pt;width:557.1pt;height:224.15pt;z-index:251665408;visibility:visible;mso-wrap-style:square;mso-height-percent:0;mso-wrap-distance-left:9pt;mso-wrap-distance-top:0;mso-wrap-distance-right:9pt;mso-wrap-distance-bottom:0;mso-position-horizontal:absolute;mso-position-horizontal-relative:text;mso-position-vertical:absolute;mso-position-vertical-relative:text;mso-height-percent:0;mso-height-relative:margin;v-text-anchor:middle" coordsize="7075170,2846615" o:spt="100" o:gfxdata="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" adj="0,,0" path="m,l7075170,r,2846615l,2846615,,xm89270,89270r,2668075l6985900,2757345r,-2668075l89270,89270xe" fillcolor="#95b3d7 [1940]" strokecolor="#243f60 [1604]" strokeweight="2pt">
+            <v:stroke dashstyle="longDash" joinstyle="round"/>
+            <v:formulas/>
+            <v:path arrowok="t" o:connecttype="custom" o:connectlocs="0,0;7075170,0;7075170,2846615;0,2846615;0,0;89270,89270;89270,2757345;6985900,2757345;6985900,89270;89270,89270" o:connectangles="0,0,0,0,0,0,0,0,0,0"/>
+          </v:shape>
+        </w:pict>
+      </w:r>
+    </w:p>
+    <w:p>
+      <w:pPr>
+        <w:rPr>
+          <w:b/>
+          <w:sz w:val="24"/>
+          <w:u w:val="single"/>
+        </w:rPr>
+      </w:pPr>
+      <w:r>
+        <w:rPr>
+          <w:b/>
+          <w:sz w:val="24"/>
+          <w:u w:val="single"/>
+        </w:rPr>
+        <w:t>AUTO-EVALUATION</w:t>
+      </w:r>
+    </w:p>
+    <w:p>
+      <w:pPr>
+        <w:rPr>
+          <w:b/>
+        </w:rPr>
+      </w:pPr>
+      <w:r>
+        <w:rPr>
+          <w:b/>
+        </w:rPr>
+        <w:t xml:space="preserve">Ce que je dois savoir </w:t>
+      </w:r>
+      <w:r>
+        <w:rPr>
+          <w:b/>
+        </w:rPr>
+        <w:t xml:space="preserve">pour le contrôle </w:t>
+      </w:r>
+      <w:r>
+        <w:rPr>
+          <w:b/>
+        </w:rPr>
+        <w:t>:</w:t>
+      </w:r>
+    </w:p>
+    <w:p>
+      <w:pPr>
+        <w:pStyle w:val="Paragraphedeliste"/>
+        <w:numPr>
+          <w:ilvl w:val="1"/>
+          <w:numId w:val="2"/>
+        </w:numPr>
+      </w:pPr>
+      <w:r>
+        <w:t>Je dois connaître les définitions : point, segment, droite, demi-droite, points alignés et milieu</w:t>
+      </w:r>
+    </w:p>
+    <w:p>
+      <w:pPr>
+        <w:pStyle w:val="Paragraphedeliste"/>
+        <w:numPr>
+          <w:ilvl w:val="1"/>
+          <w:numId w:val="2"/>
+        </w:numPr>
+      </w:pPr>
+      <w:r>
+        <w:t xml:space="preserve">Je dois savoir </w:t>
+      </w:r>
+      <w:r>
+        <w:t>tracer un point, un segment, une droite et une demi-droite</w:t>
+      </w:r>
+      <w:r>
+        <w:t>.</w:t>
+      </w:r>
+    </w:p>
+    <w:p>
+      <w:pPr>
+        <w:pStyle w:val="Paragraphedeliste"/>
+        <w:ind w:left="1440"/>
+        <w:rPr>
+          <w:i/>
+        </w:rPr>
+      </w:pPr>
+      <w:r>
+        <w:rPr>
+          <w:i/>
+          <w:u w:val="single"/>
+        </w:rPr>
+        <w:t xml:space="preserve">Pour </w:t>
+      </w:r>
+      <w:proofErr w:type="gramStart"/>
+      <w:r>
+        <w:rPr>
+          <w:i/>
+          <w:u w:val="single"/>
+        </w:rPr>
+        <w:t>m’</w:t>
+      </w:r>
+      <w:r>
+        <w:rPr>
+          <w:i/>
+          <w:u w:val="single"/>
+        </w:rPr>
+        <w:t xml:space="preserve"> entraîner</w:t>
+      </w:r>
+      <w:proofErr w:type="gramEnd"/>
+      <w:r>
+        <w:rPr>
+          <w:i/>
+          <w:u w:val="single"/>
+        </w:rPr>
+        <w:t> </w:t>
+      </w:r>
+      <w:r>
+        <w:rPr>
+          <w:i/>
+        </w:rPr>
+        <w:t xml:space="preserve">:  </w:t>
+      </w:r>
+      <w:r>
+        <w:rPr>
+          <w:i/>
+        </w:rPr>
+        <w:t xml:space="preserve">faire les </w:t>
+      </w:r>
+      <w:r>
+        <w:rPr>
+          <w:i/>
+        </w:rPr>
+        <w:t xml:space="preserve">exercices </w:t>
+      </w:r>
+      <w:r>
+        <w:rPr>
+          <w:i/>
+        </w:rPr>
+        <w:t>2 et 36 pages 115 et 119</w:t>
+      </w:r>
+    </w:p>
+    <w:p>
+      <w:pPr>
+        <w:pStyle w:val="Paragraphedeliste"/>
+        <w:ind w:left="1440"/>
+        <w:rPr>
+          <w:i/>
+          <w:u w:val="single"/>
+        </w:rPr>
+      </w:pPr>
+    </w:p>
+    <w:p>
+      <w:pPr>
+        <w:pStyle w:val="Paragraphedeliste"/>
+        <w:numPr>
+          <w:ilvl w:val="1"/>
+          <w:numId w:val="2"/>
+        </w:numPr>
+        <w:rPr>
+          <w:i/>
+          <w:u w:val="single"/>
+        </w:rPr>
+      </w:pPr>
+      <w:r>
+        <w:t xml:space="preserve">Je dois savoir </w:t>
+      </w:r>
+      <w:r>
+        <w:t>lire et utiliser les symboles d'appartenance et de non-appartenance</w:t>
+      </w:r>
+    </w:p>
+    <w:p>
+      <w:pPr>
+        <w:pStyle w:val="Paragraphedeliste"/>
+        <w:ind w:left="1440"/>
+        <w:rPr>
+          <w:i/>
+          <w:u w:val="single"/>
+        </w:rPr>
+      </w:pPr>
+      <w:r>
+        <w:rPr>
+          <w:i/>
+          <w:u w:val="single"/>
+        </w:rPr>
+        <w:t xml:space="preserve">Pour </w:t>
+      </w:r>
+      <w:proofErr w:type="gramStart"/>
+      <w:r>
+        <w:rPr>
+          <w:i/>
+          <w:u w:val="single"/>
+        </w:rPr>
+        <w:t>m’ entraîner</w:t>
+      </w:r>
+      <w:proofErr w:type="gramEnd"/>
+      <w:r>
+        <w:rPr>
+          <w:i/>
+          <w:u w:val="single"/>
+        </w:rPr>
+        <w:t> </w:t>
+      </w:r>
+      <w:r>
+        <w:rPr>
+          <w:i/>
+        </w:rPr>
+        <w:t xml:space="preserve">: </w:t>
+      </w:r>
+      <w:r>
+        <w:rPr>
+          <w:i/>
+        </w:rPr>
+        <w:t>faire les exercices 5 et 15 page 115 et 119</w:t>
+      </w:r>
+    </w:p>
+    <w:p>
+      <w:pPr>
+        <w:pStyle w:val="Paragraphedeliste"/>
+        <w:ind w:left="1440"/>
+      </w:pPr>
+    </w:p>
+    <w:p>
+      <w:pPr>
+        <w:pStyle w:val="Paragraphedeliste"/>
+        <w:numPr>
+          <w:ilvl w:val="1"/>
+          <w:numId w:val="2"/>
+        </w:numPr>
+      </w:pPr>
+      <w:r>
+        <w:t xml:space="preserve">Je dois savoir </w:t>
+      </w:r>
+      <w:r>
+        <w:t>réaliser, compléter ou rédiger un programme de construction d’une figure plane</w:t>
+      </w:r>
+    </w:p>
+    <w:p>
+      <w:pPr>
+        <w:pStyle w:val="Paragraphedeliste"/>
+        <w:ind w:left="1440"/>
+      </w:pPr>
+      <w:r>
+        <w:rPr>
+          <w:i/>
+          <w:u w:val="single"/>
+        </w:rPr>
+        <w:t xml:space="preserve">Pour </w:t>
+      </w:r>
+      <w:proofErr w:type="gramStart"/>
+      <w:r>
+        <w:rPr>
+          <w:i/>
+          <w:u w:val="single"/>
+        </w:rPr>
+        <w:t>m’ entraîner</w:t>
+      </w:r>
+      <w:proofErr w:type="gramEnd"/>
+      <w:r>
+        <w:rPr>
+          <w:i/>
+          <w:u w:val="single"/>
+        </w:rPr>
+        <w:t> </w:t>
+      </w:r>
+      <w:r>
+        <w:rPr>
+          <w:i/>
+        </w:rPr>
+        <w:t xml:space="preserve">: </w:t>
+      </w:r>
+      <w:r>
+        <w:rPr>
+          <w:i/>
+        </w:rPr>
+        <w:t>Revoir l’exercice du cours et l’exercice 17 de la feuille d’exercices</w:t>
+      </w:r>
+      <w:r>
+        <w:rPr>
+          <w:i/>
+        </w:rPr>
+        <w:t xml:space="preserve"> </w:t>
+      </w:r>
+    </w:p>
+    <w:p>
+      <w:pPr>
+        <w:pStyle w:val="Paragraphedeliste"/>
+        <w:ind w:left="1440"/>
+      </w:pPr>
+    </w:p>
+    <w:p>
+      <w:pPr>
+        <w:rPr>
+          <w:b/>
+          <w:sz w:val="24"/>
+          <w:u w:val="single"/>
+        </w:rPr>
+      </w:pPr>
+      <w:r>
+        <w:rPr>
+          <w:b/>
+          <w:noProof/>
+          <w:sz w:val="24"/>
+          <w:u w:val="single"/>
+          <w:lang w:eastAsia="fr-FR"/>
+        </w:rPr>
+        <w:lastRenderedPageBreak/>
+        <w:pict>
+          <v:shape id="_x0000_s1031" style="position:absolute;margin-left:-21.6pt;margin-top:-8.05pt;width:557.1pt;height:236.4pt;z-index:251668480;visibility:visible;mso-wrap-style:square;mso-wrap-distance-left:9pt;mso-wrap-distance-top:0;mso-wrap-distance-right:9pt;mso-wrap-distance-bottom:0;mso-position-horizontal-relative:text;mso-position-vertical-relative:text;mso-height-relative:margin;v-text-anchor:middle" coordsize="7075170,2846615" o:spt="100" o:gfxdata="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" adj="0,,0" path="m,l7075170,r,2846615l,2846615,,xm89270,89270r,2668075l6985900,2757345r,-2668075l89270,89270xe" fillcolor="#95b3d7 [1940]" strokecolor="#243f60 [1604]" strokeweight="2pt">
+            <v:stroke dashstyle="longDash" joinstyle="round"/>
+            <v:formulas/>
+            <v:path arrowok="t" o:connecttype="custom" o:connectlocs="0,0;7075170,0;7075170,2846615;0,2846615;0,0;89270,89270;89270,2757345;6985900,2757345;6985900,89270;89270,89270" o:connectangles="0,0,0,0,0,0,0,0,0,0"/>
+          </v:shape>
+        </w:pict>
+      </w:r>
+      <w:r>
+        <w:rPr>
+          <w:b/>
+          <w:sz w:val="24"/>
+          <w:u w:val="single"/>
+        </w:rPr>
+        <w:t>AUTO-EVALUATION</w:t>
+      </w:r>
+    </w:p>
+    <w:p>
+      <w:pPr>
+        <w:rPr>
+          <w:b/>
+        </w:rPr>
+      </w:pPr>
+      <w:r>
+        <w:rPr>
+          <w:b/>
+        </w:rPr>
+        <w:t xml:space="preserve">Ce que je dois savoir </w:t>
+      </w:r>
+      <w:r>
+        <w:rPr>
+          <w:b/>
+        </w:rPr>
+        <w:t xml:space="preserve">pour le contrôle </w:t>
+      </w:r>
+      <w:r>
+        <w:rPr>
+          <w:b/>
+        </w:rPr>
+        <w:t>:</w:t>
+      </w:r>
+    </w:p>
+    <w:p>
+      <w:pPr>
+        <w:pStyle w:val="Paragraphedeliste"/>
+        <w:numPr>
+          <w:ilvl w:val="1"/>
+          <w:numId w:val="2"/>
+        </w:numPr>
+      </w:pPr>
+      <w:r>
+        <w:t>Je dois connaître les définitions : une somme et une différence.</w:t>
+      </w:r>
+    </w:p>
+    <w:p>
+      <w:pPr>
+        <w:pStyle w:val="Paragraphedeliste"/>
+        <w:ind w:left="1440"/>
+      </w:pPr>
+    </w:p>
+    <w:p>
+      <w:pPr>
+        <w:pStyle w:val="Paragraphedeliste"/>
+        <w:numPr>
+          <w:ilvl w:val="1"/>
+          <w:numId w:val="2"/>
+        </w:numPr>
+      </w:pPr>
+      <w:r>
+        <w:t>Je dois savoir additionner et soustraire des opérations posées.</w:t>
+      </w:r>
+    </w:p>
+    <w:p>
+      <w:pPr>
+        <w:pStyle w:val="Paragraphedeliste"/>
+        <w:ind w:left="1440"/>
+        <w:rPr>
+          <w:i/>
+          <w:u w:val="single"/>
+        </w:rPr>
+      </w:pPr>
+    </w:p>
+    <w:p>
+      <w:pPr>
+        <w:pStyle w:val="Paragraphedeliste"/>
+        <w:numPr>
+          <w:ilvl w:val="1"/>
+          <w:numId w:val="2"/>
+        </w:numPr>
+        <w:rPr>
+          <w:i/>
+          <w:u w:val="single"/>
+        </w:rPr>
+      </w:pPr>
+      <w:r>
+        <w:t xml:space="preserve">Je dois savoir </w:t>
+      </w:r>
+      <w:proofErr w:type="spellStart"/>
+      <w:r>
+        <w:t>savoir</w:t>
+      </w:r>
+      <w:proofErr w:type="spellEnd"/>
+      <w:r>
+        <w:t xml:space="preserve"> calculer une expression en ligne de manière astucieuse.</w:t>
+      </w:r>
+    </w:p>
+    <w:p>
+      <w:pPr>
+        <w:pStyle w:val="Paragraphedeliste"/>
+        <w:ind w:left="1440"/>
+        <w:rPr>
+          <w:i/>
+          <w:u w:val="single"/>
+        </w:rPr>
+      </w:pPr>
+      <w:r>
+        <w:rPr>
+          <w:i/>
+          <w:u w:val="single"/>
+        </w:rPr>
+        <w:t xml:space="preserve">Pour </w:t>
+      </w:r>
+      <w:proofErr w:type="gramStart"/>
+      <w:r>
+        <w:rPr>
+          <w:i/>
+          <w:u w:val="single"/>
+        </w:rPr>
+        <w:t>m’ entraîner</w:t>
+      </w:r>
+      <w:proofErr w:type="gramEnd"/>
+      <w:r>
+        <w:rPr>
+          <w:i/>
+          <w:u w:val="single"/>
+        </w:rPr>
+        <w:t> </w:t>
+      </w:r>
+      <w:r>
+        <w:rPr>
+          <w:i/>
+        </w:rPr>
+        <w:t>: faire l’</w:t>
+      </w:r>
+      <w:r>
+        <w:rPr>
+          <w:i/>
+        </w:rPr>
+        <w:t>exercice</w:t>
+      </w:r>
+      <w:r>
+        <w:rPr>
+          <w:i/>
+        </w:rPr>
+        <w:t xml:space="preserve"> 6 de la feuille</w:t>
+      </w:r>
+    </w:p>
+    <w:p>
+      <w:pPr>
+        <w:pStyle w:val="Paragraphedeliste"/>
+        <w:ind w:left="1440"/>
+      </w:pPr>
+    </w:p>
+    <w:p>
+      <w:pPr>
+        <w:pStyle w:val="Paragraphedeliste"/>
+        <w:numPr>
+          <w:ilvl w:val="1"/>
+          <w:numId w:val="2"/>
+        </w:numPr>
+      </w:pPr>
+      <w:r>
+        <w:t xml:space="preserve">Je dois savoir résoudre un problème </w:t>
+      </w:r>
+      <w:r>
+        <w:rPr>
+          <w:sz w:val="23"/>
+          <w:szCs w:val="23"/>
+        </w:rPr>
+        <w:t>relevant des structures additives en mobilisant une ou plusieurs étapes de raisonnement.</w:t>
+      </w:r>
+    </w:p>
+    <w:p>
+      <w:pPr>
+        <w:pStyle w:val="Paragraphedeliste"/>
+        <w:ind w:left="1440"/>
+      </w:pPr>
+      <w:r>
+        <w:rPr>
+          <w:i/>
+          <w:u w:val="single"/>
+        </w:rPr>
+        <w:t xml:space="preserve">Pour </w:t>
+      </w:r>
+      <w:proofErr w:type="gramStart"/>
+      <w:r>
+        <w:rPr>
+          <w:i/>
+          <w:u w:val="single"/>
+        </w:rPr>
+        <w:t>m’ entraîner</w:t>
+      </w:r>
+      <w:proofErr w:type="gramEnd"/>
+      <w:r>
+        <w:rPr>
+          <w:i/>
+          <w:u w:val="single"/>
+        </w:rPr>
+        <w:t> </w:t>
+      </w:r>
+      <w:r>
+        <w:rPr>
+          <w:i/>
+        </w:rPr>
+        <w:t xml:space="preserve">: </w:t>
+      </w:r>
+      <w:r>
+        <w:rPr>
+          <w:i/>
+        </w:rPr>
+        <w:t>faire les exercices</w:t>
+      </w:r>
+      <w:r>
+        <w:rPr>
+          <w:i/>
+        </w:rPr>
+        <w:t xml:space="preserve"> </w:t>
+      </w:r>
+      <w:r>
+        <w:rPr>
+          <w:i/>
+        </w:rPr>
+        <w:t>8, 10, 14, 16 et 17 de la feuille</w:t>
+      </w:r>
+    </w:p>
+    <w:p>
+      <w:pPr>
+        <w:pStyle w:val="Paragraphedeliste"/>
+        <w:ind w:left="1440"/>
+      </w:pPr>
+    </w:p>
+    <w:p>
+      <w:pPr>
+        <w:pStyle w:val="Paragraphedeliste"/>
+        <w:ind w:left="1440"/>
+      </w:pPr>
+    </w:p>
+    <w:p>
+      <w:pPr>
+        <w:rPr>
+          <w:b/>
+          <w:sz w:val="24"/>
+          <w:u w:val="single"/>
+        </w:rPr>
+      </w:pPr>
+      <w:r>
+        <w:rPr>
+          <w:b/>
+          <w:noProof/>
+          <w:sz w:val="24"/>
+          <w:u w:val="single"/>
+          <w:lang w:eastAsia="fr-FR"/>
+        </w:rPr>
+        <w:pict>
+          <v:shape id="_x0000_s1032" style="position:absolute;margin-left:-21.6pt;margin-top:-8.05pt;width:557.1pt;height:236.4pt;z-index:251670528;visibility:visible;mso-wrap-style:square;mso-wrap-distance-left:9pt;mso-wrap-distance-top:0;mso-wrap-distance-right:9pt;mso-wrap-distance-bottom:0;mso-position-horizontal-relative:text;mso-position-vertical-relative:text;mso-height-relative:margin;v-text-anchor:middle" coordsize="7075170,2846615" o:spt="100" o:gfxdata="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" adj="0,,0" path="m,l7075170,r,2846615l,2846615,,xm89270,89270r,2668075l6985900,2757345r,-2668075l89270,89270xe" fillcolor="#95b3d7 [1940]" strokecolor="#243f60 [1604]" strokeweight="2pt">
+            <v:stroke dashstyle="longDash" joinstyle="round"/>
+            <v:formulas/>
+            <v:path arrowok="t" o:connecttype="custom" o:connectlocs="0,0;7075170,0;7075170,2846615;0,2846615;0,0;89270,89270;89270,2757345;6985900,2757345;6985900,89270;89270,89270" o:connectangles="0,0,0,0,0,0,0,0,0,0"/>
+          </v:shape>
+        </w:pict>
+      </w:r>
+      <w:r>
+        <w:rPr>
+          <w:b/>
+          <w:sz w:val="24"/>
+          <w:u w:val="single"/>
+        </w:rPr>
+        <w:t>AUTO-EVALUATION</w:t>
+      </w:r>
+    </w:p>
+    <w:p>
+      <w:pPr>
+        <w:rPr>
+          <w:b/>
+        </w:rPr>
+      </w:pPr>
+      <w:r>
+        <w:rPr>
+          <w:b/>
+        </w:rPr>
+        <w:t xml:space="preserve">Ce que je dois savoir </w:t>
+      </w:r>
+      <w:r>
+        <w:rPr>
+          <w:b/>
+        </w:rPr>
+        <w:t xml:space="preserve">pour le contrôle </w:t>
+      </w:r>
+      <w:r>
+        <w:rPr>
+          <w:b/>
+        </w:rPr>
+        <w:t>:</w:t>
+      </w:r>
+    </w:p>
+    <w:p>
+      <w:pPr>
+        <w:pStyle w:val="Paragraphedeliste"/>
+        <w:numPr>
+          <w:ilvl w:val="1"/>
+          <w:numId w:val="2"/>
+        </w:numPr>
+      </w:pPr>
+      <w:r>
+        <w:t>Je dois connaître les définitions : une somme et une différence.</w:t>
+      </w:r>
+    </w:p>
+    <w:p>
+      <w:pPr>
+        <w:pStyle w:val="Paragraphedeliste"/>
+        <w:ind w:left="1440"/>
+      </w:pPr>
+    </w:p>
+    <w:p>
+      <w:pPr>
+        <w:pStyle w:val="Paragraphedeliste"/>
+        <w:numPr>
+          <w:ilvl w:val="1"/>
+          <w:numId w:val="2"/>
+        </w:numPr>
+      </w:pPr>
+      <w:r>
+        <w:t>Je dois savoir additionner et soustraire des opérations posées.</w:t>
+      </w:r>
+    </w:p>
+    <w:p>
+      <w:pPr>
+        <w:pStyle w:val="Paragraphedeliste"/>
+        <w:ind w:left="1440"/>
+        <w:rPr>
+          <w:i/>
+          <w:u w:val="single"/>
+        </w:rPr>
+      </w:pPr>
+    </w:p>
+    <w:p>
+      <w:pPr>
+        <w:pStyle w:val="Paragraphedeliste"/>
+        <w:numPr>
+          <w:ilvl w:val="1"/>
+          <w:numId w:val="2"/>
+        </w:numPr>
+        <w:rPr>
+          <w:i/>
+          <w:u w:val="single"/>
+        </w:rPr>
+      </w:pPr>
+      <w:r>
+        <w:t xml:space="preserve">Je dois savoir </w:t>
+      </w:r>
+      <w:proofErr w:type="spellStart"/>
+      <w:r>
+        <w:t>savoir</w:t>
+      </w:r>
+      <w:proofErr w:type="spellEnd"/>
+      <w:r>
+        <w:t xml:space="preserve"> calculer une expression en ligne de manière astucieuse.</w:t>
+      </w:r>
+    </w:p>
+    <w:p>
+      <w:pPr>
+        <w:pStyle w:val="Paragraphedeliste"/>
+        <w:ind w:left="1440"/>
+        <w:rPr>
+          <w:i/>
+          <w:u w:val="single"/>
+        </w:rPr>
+      </w:pPr>
+      <w:r>
+        <w:rPr>
+          <w:i/>
+          <w:u w:val="single"/>
+        </w:rPr>
+        <w:t xml:space="preserve">Pour </w:t>
+      </w:r>
+      <w:proofErr w:type="gramStart"/>
+      <w:r>
+        <w:rPr>
+          <w:i/>
+          <w:u w:val="single"/>
+        </w:rPr>
+        <w:t>m’ entraîner</w:t>
+      </w:r>
+      <w:proofErr w:type="gramEnd"/>
+      <w:r>
+        <w:rPr>
+          <w:i/>
+          <w:u w:val="single"/>
+        </w:rPr>
+        <w:t> </w:t>
+      </w:r>
+      <w:r>
+        <w:rPr>
+          <w:i/>
+        </w:rPr>
+        <w:t>: faire l’</w:t>
+      </w:r>
+      <w:r>
+        <w:rPr>
+          <w:i/>
+        </w:rPr>
+        <w:t>exercice</w:t>
+      </w:r>
+      <w:r>
+        <w:rPr>
+          <w:i/>
+        </w:rPr>
+        <w:t xml:space="preserve"> 6 de la feuille</w:t>
+      </w:r>
+    </w:p>
+    <w:p>
+      <w:pPr>
+        <w:pStyle w:val="Paragraphedeliste"/>
+        <w:ind w:left="1440"/>
+      </w:pPr>
+    </w:p>
+    <w:p>
+      <w:pPr>
+        <w:pStyle w:val="Paragraphedeliste"/>
+        <w:numPr>
+          <w:ilvl w:val="1"/>
+          <w:numId w:val="2"/>
+        </w:numPr>
+      </w:pPr>
+      <w:r>
+        <w:t xml:space="preserve">Je dois savoir résoudre un problème </w:t>
+      </w:r>
+      <w:r>
+        <w:rPr>
+          <w:sz w:val="23"/>
+          <w:szCs w:val="23"/>
+        </w:rPr>
+        <w:t>relevant des structures additives en mobilisant une ou plusieurs étapes de raisonnement.</w:t>
+      </w:r>
+    </w:p>
+    <w:p>
+      <w:pPr>
+        <w:pStyle w:val="Paragraphedeliste"/>
+        <w:ind w:left="1440"/>
+      </w:pPr>
+      <w:r>
+        <w:rPr>
+          <w:i/>
+          <w:u w:val="single"/>
+        </w:rPr>
+        <w:t xml:space="preserve">Pour </w:t>
+      </w:r>
+      <w:proofErr w:type="gramStart"/>
+      <w:r>
+        <w:rPr>
+          <w:i/>
+          <w:u w:val="single"/>
+        </w:rPr>
+        <w:t>m’ entraîner</w:t>
+      </w:r>
+      <w:proofErr w:type="gramEnd"/>
+      <w:r>
+        <w:rPr>
+          <w:i/>
+          <w:u w:val="single"/>
+        </w:rPr>
+        <w:t> </w:t>
+      </w:r>
+      <w:r>
+        <w:rPr>
+          <w:i/>
+        </w:rPr>
+        <w:t xml:space="preserve">: </w:t>
+      </w:r>
+      <w:r>
+        <w:rPr>
+          <w:i/>
+        </w:rPr>
+        <w:t>faire les exercices</w:t>
+      </w:r>
+      <w:r>
+        <w:rPr>
+          <w:i/>
+        </w:rPr>
+        <w:t xml:space="preserve"> </w:t>
+      </w:r>
+      <w:r>
+        <w:rPr>
+          <w:i/>
+        </w:rPr>
+        <w:t>8, 10, 14, 16 et 17 de la feuille</w:t>
+      </w:r>
+    </w:p>
+    <w:p>
+      <w:pPr>
+        <w:pStyle w:val="Paragraphedeliste"/>
+        <w:ind w:left="1440"/>
+      </w:pPr>
+    </w:p>
+    <w:p>
+      <w:pPr>
+        <w:pStyle w:val="Paragraphedeliste"/>
+        <w:ind w:left="1440"/>
+      </w:pPr>
+    </w:p>
+    <w:p>
+      <w:pPr>
+        <w:pStyle w:val="Paragraphedeliste"/>
+        <w:ind w:left="1440"/>
+      </w:pPr>
+    </w:p>
+    <w:p>
+      <w:pPr>
+        <w:pStyle w:val="Paragraphedeliste"/>
+        <w:ind w:left="1440"/>
+      </w:pPr>
+    </w:p>
+    <w:p>
+      <w:pPr>
+        <w:rPr>
+          <w:b/>
+          <w:sz w:val="24"/>
+          <w:u w:val="single"/>
+        </w:rPr>
+      </w:pPr>
+      <w:r>
+        <w:rPr>
+          <w:b/>
+          <w:noProof/>
+          <w:sz w:val="24"/>
+          <w:u w:val="single"/>
+          <w:lang w:eastAsia="fr-FR"/>
+        </w:rPr>
+        <w:pict>
+          <v:shape id="_x0000_s1033" style="position:absolute;margin-left:-21.6pt;margin-top:-8.05pt;width:557.1pt;height:236.4pt;z-index:251672576;visibility:visible;mso-wrap-style:square;mso-wrap-distance-left:9pt;mso-wrap-distance-top:0;mso-wrap-distance-right:9pt;mso-wrap-distance-bottom:0;mso-position-horizontal-relative:text;mso-position-vertical-relative:text;mso-height-relative:margin;v-text-anchor:middle" coordsize="7075170,2846615" o:spt="100" o:gfxdata="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" adj="0,,0" path="m,l7075170,r,2846615l,2846615,,xm89270,89270r,2668075l6985900,2757345r,-2668075l89270,89270xe" fillcolor="#95b3d7 [1940]" strokecolor="#243f60 [1604]" strokeweight="2pt">
+            <v:stroke dashstyle="longDash" joinstyle="round"/>
+            <v:formulas/>
+            <v:path arrowok="t" o:connecttype="custom" o:connectlocs="0,0;7075170,0;7075170,2846615;0,2846615;0,0;89270,89270;89270,2757345;6985900,2757345;6985900,89270;89270,89270" o:connectangles="0,0,0,0,0,0,0,0,0,0"/>
+          </v:shape>
+        </w:pict>
+      </w:r>
+      <w:r>
+        <w:rPr>
+          <w:b/>
+          <w:sz w:val="24"/>
+          <w:u w:val="single"/>
+        </w:rPr>
+        <w:t>AUTO-EVALUATION</w:t>
+      </w:r>
+    </w:p>
+    <w:p>
+      <w:pPr>
+        <w:rPr>
+          <w:b/>
+        </w:rPr>
+      </w:pPr>
+      <w:r>
+        <w:rPr>
+          <w:b/>
+        </w:rPr>
+        <w:t xml:space="preserve">Ce que je dois savoir </w:t>
+      </w:r>
+      <w:r>
+        <w:rPr>
+          <w:b/>
+        </w:rPr>
+        <w:t xml:space="preserve">pour le contrôle </w:t>
+      </w:r>
+      <w:r>
+        <w:rPr>
+          <w:b/>
+        </w:rPr>
+        <w:t>:</w:t>
+      </w:r>
+    </w:p>
+    <w:p>
+      <w:pPr>
+        <w:pStyle w:val="Paragraphedeliste"/>
+        <w:numPr>
+          <w:ilvl w:val="1"/>
+          <w:numId w:val="2"/>
+        </w:numPr>
+      </w:pPr>
+      <w:r>
+        <w:t>Je dois connaître les définitions : une somme et une différence.</w:t>
+      </w:r>
+    </w:p>
+    <w:p>
+      <w:pPr>
+        <w:pStyle w:val="Paragraphedeliste"/>
+        <w:ind w:left="1440"/>
+      </w:pPr>
+    </w:p>
+    <w:p>
+      <w:pPr>
+        <w:pStyle w:val="Paragraphedeliste"/>
+        <w:numPr>
+          <w:ilvl w:val="1"/>
+          <w:numId w:val="2"/>
+        </w:numPr>
+      </w:pPr>
+      <w:r>
+        <w:t>Je dois savoir additionner et soustraire des opérations posées.</w:t>
+      </w:r>
+    </w:p>
+    <w:p>
+      <w:pPr>
+        <w:pStyle w:val="Paragraphedeliste"/>
+        <w:ind w:left="1440"/>
+        <w:rPr>
+          <w:i/>
+          <w:u w:val="single"/>
+        </w:rPr>
+      </w:pPr>
+    </w:p>
+    <w:p>
+      <w:pPr>
+        <w:pStyle w:val="Paragraphedeliste"/>
+        <w:numPr>
+          <w:ilvl w:val="1"/>
+          <w:numId w:val="2"/>
+        </w:numPr>
+        <w:rPr>
+          <w:i/>
+          <w:u w:val="single"/>
+        </w:rPr>
+      </w:pPr>
+      <w:r>
+        <w:t xml:space="preserve">Je dois savoir </w:t>
+      </w:r>
+      <w:proofErr w:type="spellStart"/>
+      <w:r>
+        <w:t>savoir</w:t>
+      </w:r>
+      <w:proofErr w:type="spellEnd"/>
+      <w:r>
+        <w:t xml:space="preserve"> calculer une expression en ligne de manière astucieuse.</w:t>
+      </w:r>
+    </w:p>
+    <w:p>
+      <w:pPr>
+        <w:pStyle w:val="Paragraphedeliste"/>
+        <w:ind w:left="1440"/>
+        <w:rPr>
+          <w:i/>
+          <w:u w:val="single"/>
+        </w:rPr>
+      </w:pPr>
+      <w:r>
+        <w:rPr>
+          <w:i/>
+          <w:u w:val="single"/>
+        </w:rPr>
+        <w:t xml:space="preserve">Pour </w:t>
+      </w:r>
+      <w:proofErr w:type="gramStart"/>
+      <w:r>
+        <w:rPr>
+          <w:i/>
+          <w:u w:val="single"/>
+        </w:rPr>
+        <w:t>m’ entraîner</w:t>
+      </w:r>
+      <w:proofErr w:type="gramEnd"/>
+      <w:r>
+        <w:rPr>
+          <w:i/>
+          <w:u w:val="single"/>
+        </w:rPr>
+        <w:t> </w:t>
+      </w:r>
+      <w:r>
+        <w:rPr>
+          <w:i/>
+        </w:rPr>
+        <w:t>: faire l’</w:t>
+      </w:r>
+      <w:r>
+        <w:rPr>
+          <w:i/>
+        </w:rPr>
+        <w:t>exercice</w:t>
+      </w:r>
+      <w:r>
+        <w:rPr>
+          <w:i/>
+        </w:rPr>
+        <w:t xml:space="preserve"> 6 de la feuille</w:t>
+      </w:r>
+    </w:p>
+    <w:p>
+      <w:pPr>
+        <w:pStyle w:val="Paragraphedeliste"/>
+        <w:ind w:left="1440"/>
+      </w:pPr>
+    </w:p>
+    <w:p>
+      <w:pPr>
+        <w:pStyle w:val="Paragraphedeliste"/>
+        <w:numPr>
+          <w:ilvl w:val="1"/>
+          <w:numId w:val="2"/>
+        </w:numPr>
+      </w:pPr>
+      <w:r>
+        <w:t xml:space="preserve">Je dois savoir résoudre un problème </w:t>
+      </w:r>
+      <w:r>
+        <w:rPr>
+          <w:sz w:val="23"/>
+          <w:szCs w:val="23"/>
+        </w:rPr>
+        <w:t>relevant des structures additives en mobilisant une ou plusieurs étapes de raisonnement.</w:t>
+      </w:r>
+    </w:p>
+    <w:p>
+      <w:pPr>
+        <w:pStyle w:val="Paragraphedeliste"/>
+        <w:ind w:left="1440"/>
+        <w:rPr>
+          <w:i/>
+        </w:rPr>
+      </w:pPr>
+      <w:r>
+        <w:rPr>
+          <w:i/>
+          <w:u w:val="single"/>
+        </w:rPr>
+        <w:t xml:space="preserve">Pour </w:t>
+      </w:r>
+      <w:proofErr w:type="gramStart"/>
+      <w:r>
+        <w:rPr>
+          <w:i/>
+          <w:u w:val="single"/>
+        </w:rPr>
+        <w:t>m’ entraîner</w:t>
+      </w:r>
+      <w:proofErr w:type="gramEnd"/>
+      <w:r>
+        <w:rPr>
+          <w:i/>
+          <w:u w:val="single"/>
+        </w:rPr>
+        <w:t> </w:t>
+      </w:r>
+      <w:r>
+        <w:rPr>
+          <w:i/>
+        </w:rPr>
+        <w:t xml:space="preserve">: </w:t>
+      </w:r>
+      <w:r>
+        <w:rPr>
+          <w:i/>
+        </w:rPr>
+        <w:t>faire les exercices</w:t>
+      </w:r>
+      <w:r>
+        <w:rPr>
+          <w:i/>
+        </w:rPr>
+        <w:t xml:space="preserve"> </w:t>
+      </w:r>
+      <w:r>
+        <w:rPr>
+          <w:i/>
+        </w:rPr>
+        <w:t>8, 10, 14, 16 et 17 de la feuille</w:t>
+      </w:r>
+    </w:p>
+    <w:p>
+      <w:pPr>
+        <w:pStyle w:val="Paragraphedeliste"/>
+        <w:ind w:left="1440"/>
+        <w:rPr>
+          <w:i/>
+        </w:rPr>
+      </w:pPr>
+    </w:p>
+    <w:p>
+      <w:pPr>
+        <w:rPr>
+          <w:i/>
+        </w:rPr>
+      </w:pPr>
+      <w:r>
+        <w:rPr>
+          <w:noProof/>
+          <w:lang w:eastAsia="fr-FR"/>
+        </w:rPr>
+        <w:pict>
+          <v:shape id="_x0000_s1034" style="position:absolute;margin-left:-21.6pt;margin-top:5.45pt;width:557.1pt;height:261.55pt;z-index:251674624;visibility:visible;mso-wrap-style:square;mso-wrap-distance-left:9pt;mso-wrap-distance-top:0;mso-wrap-distance-right:9pt;mso-wrap-distance-bottom:0;mso-position-horizontal-relative:text;mso-position-vertical-relative:text;mso-height-relative:margin;v-text-anchor:middle" coordsize="7075170,2846615" o:spt="100" o:gfxdata="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" adj="0,,0" path="m,l7075170,r,2846615l,2846615,,xm89270,89270r,2668075l6985900,2757345r,-2668075l89270,89270xe" fillcolor="#95b3d7 [1940]" strokecolor="#243f60 [1604]" strokeweight="2pt">
+            <v:stroke dashstyle="longDash" joinstyle="round"/>
+            <v:formulas/>
+            <v:path arrowok="t" o:connecttype="custom" o:connectlocs="0,0;7075170,0;7075170,2846615;0,2846615;0,0;89270,89270;89270,2757345;6985900,2757345;6985900,89270;89270,89270" o:connectangles="0,0,0,0,0,0,0,0,0,0"/>
+          </v:shape>
+        </w:pict>
+      </w:r>
+      <w:r>
+        <w:rPr>
+          <w:b/>
+          <w:sz w:val="24"/>
+          <w:u w:val="single"/>
+        </w:rPr>
+        <w:br/>
+      </w:r>
+      <w:r>
+        <w:rPr>
+          <w:b/>
+          <w:sz w:val="24"/>
+          <w:u w:val="single"/>
+        </w:rPr>
+        <w:t>AUTO-EVALUATION</w:t>
+      </w:r>
+    </w:p>
+    <w:p>
+      <w:pPr>
+        <w:rPr>
+          <w:b/>
+        </w:rPr>
+      </w:pPr>
+      <w:r>
+        <w:rPr>
+          <w:b/>
+        </w:rPr>
+        <w:t xml:space="preserve">Ce que je dois savoir </w:t>
+      </w:r>
+      <w:r>
+        <w:rPr>
+          <w:b/>
+        </w:rPr>
+        <w:t xml:space="preserve">pour le contrôle </w:t>
+      </w:r>
+      <w:r>
+        <w:rPr>
+          <w:b/>
+        </w:rPr>
+        <w:t>:</w:t>
+      </w:r>
+    </w:p>
+    <w:p>
+      <w:pPr>
+        <w:pStyle w:val="Paragraphedeliste"/>
+        <w:numPr>
+          <w:ilvl w:val="1"/>
+          <w:numId w:val="2"/>
+        </w:numPr>
+      </w:pPr>
+      <w:r>
+        <w:t>Je dois connaître la définition d’un produit.</w:t>
+      </w:r>
+    </w:p>
+    <w:p>
+      <w:pPr>
+        <w:pStyle w:val="Paragraphedeliste"/>
+        <w:ind w:left="1440"/>
+      </w:pPr>
+    </w:p>
+    <w:p>
+      <w:pPr>
+        <w:pStyle w:val="Paragraphedeliste"/>
+        <w:numPr>
+          <w:ilvl w:val="1"/>
+          <w:numId w:val="2"/>
+        </w:numPr>
+      </w:pPr>
+      <w:r>
+        <w:t>Je dois savoir multiplier des nombres décimaux (calcul mental ou posé).</w:t>
+      </w:r>
+    </w:p>
+    <w:p>
+      <w:pPr>
+        <w:pStyle w:val="Paragraphedeliste"/>
+        <w:ind w:left="1440"/>
+        <w:rPr>
+          <w:i/>
+          <w:u w:val="single"/>
+        </w:rPr>
+      </w:pPr>
+      <w:r>
+        <w:rPr>
+          <w:i/>
+          <w:u w:val="single"/>
+        </w:rPr>
+        <w:t xml:space="preserve">Pour </w:t>
+      </w:r>
+      <w:proofErr w:type="gramStart"/>
+      <w:r>
+        <w:rPr>
+          <w:i/>
+          <w:u w:val="single"/>
+        </w:rPr>
+        <w:t>m’ entraîner</w:t>
+      </w:r>
+      <w:proofErr w:type="gramEnd"/>
+      <w:r>
+        <w:rPr>
+          <w:i/>
+          <w:u w:val="single"/>
+        </w:rPr>
+        <w:t> </w:t>
+      </w:r>
+      <w:r>
+        <w:rPr>
+          <w:i/>
+        </w:rPr>
+        <w:t xml:space="preserve">: </w:t>
+      </w:r>
+      <w:r>
+        <w:rPr>
+          <w:i/>
+        </w:rPr>
+        <w:t xml:space="preserve">faire les exercices 23 page 32 </w:t>
+      </w:r>
+    </w:p>
+    <w:p>
+      <w:pPr>
+        <w:pStyle w:val="Paragraphedeliste"/>
+        <w:ind w:left="1440"/>
+        <w:rPr>
+          <w:i/>
+          <w:u w:val="single"/>
+        </w:rPr>
+      </w:pPr>
+    </w:p>
+    <w:p>
+      <w:pPr>
+        <w:pStyle w:val="Paragraphedeliste"/>
+        <w:numPr>
+          <w:ilvl w:val="1"/>
+          <w:numId w:val="2"/>
+        </w:numPr>
+        <w:rPr>
+          <w:i/>
+          <w:u w:val="single"/>
+        </w:rPr>
+      </w:pPr>
+      <w:r>
+        <w:t>Je dois multiplier par 10, 100, 1000 ; … ou 0,1 ; 0,01 ; 0,001 ...</w:t>
+      </w:r>
+    </w:p>
+    <w:p>
+      <w:pPr>
+        <w:pStyle w:val="Paragraphedeliste"/>
+        <w:ind w:left="1440"/>
+        <w:rPr>
+          <w:i/>
+          <w:u w:val="single"/>
+        </w:rPr>
+      </w:pPr>
+      <w:r>
+        <w:rPr>
+          <w:i/>
+          <w:u w:val="single"/>
+        </w:rPr>
+        <w:t xml:space="preserve">Pour </w:t>
+      </w:r>
+      <w:proofErr w:type="gramStart"/>
+      <w:r>
+        <w:rPr>
+          <w:i/>
+          <w:u w:val="single"/>
+        </w:rPr>
+        <w:t>m’ entraîner</w:t>
+      </w:r>
+      <w:proofErr w:type="gramEnd"/>
+      <w:r>
+        <w:rPr>
+          <w:i/>
+          <w:u w:val="single"/>
+        </w:rPr>
+        <w:t> </w:t>
+      </w:r>
+      <w:r>
+        <w:rPr>
+          <w:i/>
+        </w:rPr>
+        <w:t xml:space="preserve">: </w:t>
+      </w:r>
+      <w:r>
+        <w:rPr>
+          <w:i/>
+        </w:rPr>
+        <w:t>faire les exercices 18, 19 et 21 page 32</w:t>
+      </w:r>
+    </w:p>
+    <w:p>
+      <w:pPr>
+        <w:pStyle w:val="Paragraphedeliste"/>
+        <w:ind w:left="1440"/>
+      </w:pPr>
+    </w:p>
+    <w:p>
+      <w:pPr>
+        <w:pStyle w:val="Paragraphedeliste"/>
+        <w:numPr>
+          <w:ilvl w:val="1"/>
+          <w:numId w:val="2"/>
+        </w:numPr>
+      </w:pPr>
+      <w:r>
+        <w:t xml:space="preserve">Je dois savoir résoudre un problème </w:t>
+      </w:r>
+      <w:r>
+        <w:rPr>
+          <w:sz w:val="23"/>
+          <w:szCs w:val="23"/>
+        </w:rPr>
+        <w:t>relevant des structures additives et multiplicatives en mobilisant une ou plusieurs étapes de raisonnement.</w:t>
+      </w:r>
+    </w:p>
+    <w:p>
+      <w:pPr>
+        <w:pStyle w:val="Paragraphedeliste"/>
+        <w:ind w:left="1440"/>
+        <w:rPr>
+          <w:i/>
+        </w:rPr>
+      </w:pPr>
+      <w:r>
+        <w:rPr>
+          <w:i/>
+          <w:u w:val="single"/>
+        </w:rPr>
+        <w:t xml:space="preserve">Pour </w:t>
+      </w:r>
+      <w:proofErr w:type="gramStart"/>
+      <w:r>
+        <w:rPr>
+          <w:i/>
+          <w:u w:val="single"/>
+        </w:rPr>
+        <w:t>m’ entraîner</w:t>
+      </w:r>
+      <w:proofErr w:type="gramEnd"/>
+      <w:r>
+        <w:rPr>
+          <w:i/>
+          <w:u w:val="single"/>
+        </w:rPr>
+        <w:t> </w:t>
+      </w:r>
+      <w:r>
+        <w:rPr>
+          <w:i/>
+        </w:rPr>
+        <w:t xml:space="preserve">: </w:t>
+      </w:r>
+      <w:r>
+        <w:rPr>
+          <w:i/>
+        </w:rPr>
+        <w:t>faire les exercices 35 page 33 et 39 page 34</w:t>
+      </w:r>
+    </w:p>
+    <w:p>
+      <w:pPr>
+        <w:pStyle w:val="Paragraphedeliste"/>
+        <w:ind w:left="1440"/>
+      </w:pPr>
+    </w:p>
+    <w:p>
+      <w:pPr>
+        <w:pStyle w:val="Paragraphedeliste"/>
+        <w:ind w:left="1440"/>
+      </w:pPr>
+    </w:p>
+    <w:p>
+      <w:pPr>
+        <w:pStyle w:val="Paragraphedeliste"/>
+        <w:ind w:left="1440"/>
+      </w:pPr>
+    </w:p>
+    <w:p>
+      <w:pPr>
+        <w:pStyle w:val="Paragraphedeliste"/>
+        <w:ind w:left="1440"/>
+      </w:pPr>
+    </w:p>
+    <w:p>
+      <w:pPr>
+        <w:pStyle w:val="Paragraphedeliste"/>
+        <w:ind w:left="1440"/>
+      </w:pPr>
+    </w:p>
+    <w:p>
+      <w:pPr>
+        <w:pStyle w:val="Paragraphedeliste"/>
+        <w:ind w:left="1440"/>
+        <w:rPr>
+          <w:i/>
+        </w:rPr>
+      </w:pPr>
+    </w:p>
+    <w:p>
+      <w:pPr>
+        <w:rPr>
+          <w:i/>
+        </w:rPr>
+      </w:pPr>
+      <w:r>
+        <w:rPr>
+          <w:noProof/>
+          <w:lang w:eastAsia="fr-FR"/>
+        </w:rPr>
+        <w:pict>
+          <v:shape id="_x0000_s1035" style="position:absolute;margin-left:-21.6pt;margin-top:5.45pt;width:557.1pt;height:261.55pt;z-index:251676672;visibility:visible;mso-wrap-style:square;mso-wrap-distance-left:9pt;mso-wrap-distance-top:0;mso-wrap-distance-right:9pt;mso-wrap-distance-bottom:0;mso-position-horizontal-relative:text;mso-position-vertical-relative:text;mso-height-relative:margin;v-text-anchor:middle" coordsize="7075170,2846615" o:spt="100" o:gfxdata="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" adj="0,,0" path="m,l7075170,r,2846615l,2846615,,xm89270,89270r,2668075l6985900,2757345r,-2668075l89270,89270xe" fillcolor="#95b3d7 [1940]" strokecolor="#243f60 [1604]" strokeweight="2pt">
+            <v:stroke dashstyle="longDash" joinstyle="round"/>
+            <v:formulas/>
+            <v:path arrowok="t" o:connecttype="custom" o:connectlocs="0,0;7075170,0;7075170,2846615;0,2846615;0,0;89270,89270;89270,2757345;6985900,2757345;6985900,89270;89270,89270" o:connectangles="0,0,0,0,0,0,0,0,0,0"/>
+          </v:shape>
+        </w:pict>
+      </w:r>
+      <w:r>
+        <w:rPr>
+          <w:b/>
+          <w:sz w:val="24"/>
+          <w:u w:val="single"/>
+        </w:rPr>
+        <w:br/>
+      </w:r>
+      <w:r>
+        <w:rPr>
+          <w:b/>
+          <w:sz w:val="24"/>
+          <w:u w:val="single"/>
+        </w:rPr>
+        <w:t>AUTO-EVALUATION</w:t>
+      </w:r>
+    </w:p>
+    <w:p>
+      <w:pPr>
+        <w:rPr>
+          <w:b/>
+        </w:rPr>
+      </w:pPr>
+      <w:r>
+        <w:rPr>
+          <w:b/>
+        </w:rPr>
+        <w:t xml:space="preserve">Ce que je dois savoir </w:t>
+      </w:r>
+      <w:r>
+        <w:rPr>
+          <w:b/>
+        </w:rPr>
+        <w:t xml:space="preserve">pour le contrôle </w:t>
+      </w:r>
+      <w:r>
+        <w:rPr>
+          <w:b/>
+        </w:rPr>
+        <w:t>:</w:t>
+      </w:r>
+    </w:p>
+    <w:p>
+      <w:pPr>
+        <w:pStyle w:val="Paragraphedeliste"/>
+        <w:numPr>
+          <w:ilvl w:val="1"/>
+          <w:numId w:val="2"/>
+        </w:numPr>
+      </w:pPr>
+      <w:r>
+        <w:t>Je dois connaître la définition d’un produit.</w:t>
+      </w:r>
+    </w:p>
+    <w:p>
+      <w:pPr>
+        <w:pStyle w:val="Paragraphedeliste"/>
+        <w:ind w:left="1440"/>
+      </w:pPr>
+    </w:p>
+    <w:p>
+      <w:pPr>
+        <w:pStyle w:val="Paragraphedeliste"/>
+        <w:numPr>
+          <w:ilvl w:val="1"/>
+          <w:numId w:val="2"/>
+        </w:numPr>
+      </w:pPr>
+      <w:r>
+        <w:t>Je dois savoir multiplier des nombres décimaux (calcul mental ou posé).</w:t>
+      </w:r>
+    </w:p>
+    <w:p>
+      <w:pPr>
+        <w:pStyle w:val="Paragraphedeliste"/>
+        <w:ind w:left="1440"/>
+        <w:rPr>
+          <w:i/>
+          <w:u w:val="single"/>
+        </w:rPr>
+      </w:pPr>
+      <w:r>
+        <w:rPr>
+          <w:i/>
+          <w:u w:val="single"/>
+        </w:rPr>
+        <w:t xml:space="preserve">Pour </w:t>
+      </w:r>
+      <w:proofErr w:type="gramStart"/>
+      <w:r>
+        <w:rPr>
+          <w:i/>
+          <w:u w:val="single"/>
+        </w:rPr>
+        <w:t>m’ entraîner</w:t>
+      </w:r>
+      <w:proofErr w:type="gramEnd"/>
+      <w:r>
+        <w:rPr>
+          <w:i/>
+          <w:u w:val="single"/>
+        </w:rPr>
+        <w:t> </w:t>
+      </w:r>
+      <w:r>
+        <w:rPr>
+          <w:i/>
+        </w:rPr>
+        <w:t xml:space="preserve">: faire les exercices 23 page 32 </w:t>
+      </w:r>
+    </w:p>
+    <w:p>
+      <w:pPr>
+        <w:pStyle w:val="Paragraphedeliste"/>
+        <w:ind w:left="1440"/>
+        <w:rPr>
+          <w:i/>
+          <w:u w:val="single"/>
+        </w:rPr>
+      </w:pPr>
+    </w:p>
+    <w:p>
+      <w:pPr>
+        <w:pStyle w:val="Paragraphedeliste"/>
+        <w:numPr>
+          <w:ilvl w:val="1"/>
+          <w:numId w:val="2"/>
+        </w:numPr>
+        <w:rPr>
+          <w:i/>
+          <w:u w:val="single"/>
+        </w:rPr>
+      </w:pPr>
+      <w:r>
+        <w:t>Je dois multiplier par 10, 100, 1000 ; … ou 0,1 ; 0,01 ; 0,001 ...</w:t>
+      </w:r>
+    </w:p>
+    <w:p>
+      <w:pPr>
+        <w:pStyle w:val="Paragraphedeliste"/>
+        <w:ind w:left="1440"/>
+        <w:rPr>
+          <w:i/>
+          <w:u w:val="single"/>
+        </w:rPr>
+      </w:pPr>
+      <w:r>
+        <w:rPr>
+          <w:i/>
+          <w:u w:val="single"/>
+        </w:rPr>
+        <w:t xml:space="preserve">Pour </w:t>
+      </w:r>
+      <w:proofErr w:type="gramStart"/>
+      <w:r>
+        <w:rPr>
+          <w:i/>
+          <w:u w:val="single"/>
+        </w:rPr>
+        <w:t>m’ entraîner</w:t>
+      </w:r>
+      <w:proofErr w:type="gramEnd"/>
+      <w:r>
+        <w:rPr>
+          <w:i/>
+          <w:u w:val="single"/>
+        </w:rPr>
+        <w:t> </w:t>
+      </w:r>
+      <w:r>
+        <w:rPr>
+          <w:i/>
+        </w:rPr>
+        <w:t>: faire les exercices 18, 19 et 21 page 32</w:t>
+      </w:r>
+    </w:p>
+    <w:p>
+      <w:pPr>
+        <w:pStyle w:val="Paragraphedeliste"/>
+        <w:ind w:left="1440"/>
+      </w:pPr>
+    </w:p>
+    <w:p>
+      <w:pPr>
+        <w:pStyle w:val="Paragraphedeliste"/>
+        <w:numPr>
+          <w:ilvl w:val="1"/>
+          <w:numId w:val="2"/>
+        </w:numPr>
+      </w:pPr>
+      <w:r>
+        <w:t xml:space="preserve">Je dois savoir résoudre un problème </w:t>
+      </w:r>
+      <w:r>
+        <w:rPr>
+          <w:sz w:val="23"/>
+          <w:szCs w:val="23"/>
+        </w:rPr>
+        <w:t>relevant des structures additives et multiplicatives en mobilisant une ou plusieurs étapes de raisonnement.</w:t>
+      </w:r>
+    </w:p>
+    <w:p>
+      <w:pPr>
+        <w:pStyle w:val="Paragraphedeliste"/>
+        <w:ind w:left="1440"/>
+        <w:rPr>
+          <w:i/>
+        </w:rPr>
+      </w:pPr>
+      <w:r>
+        <w:rPr>
+          <w:i/>
+          <w:u w:val="single"/>
+        </w:rPr>
+        <w:t xml:space="preserve">Pour </w:t>
+      </w:r>
+      <w:proofErr w:type="gramStart"/>
+      <w:r>
+        <w:rPr>
+          <w:i/>
+          <w:u w:val="single"/>
+        </w:rPr>
+        <w:t>m’ entraîner</w:t>
+      </w:r>
+      <w:proofErr w:type="gramEnd"/>
+      <w:r>
+        <w:rPr>
+          <w:i/>
+          <w:u w:val="single"/>
+        </w:rPr>
+        <w:t> </w:t>
+      </w:r>
+      <w:r>
+        <w:rPr>
+          <w:i/>
+        </w:rPr>
+        <w:t xml:space="preserve">: </w:t>
+      </w:r>
+      <w:r>
+        <w:rPr>
+          <w:i/>
+        </w:rPr>
+        <w:t>faire les exercices 35 page</w:t>
+      </w:r>
+    </w:p>
+    <w:p>
+      <w:pPr>
+        <w:pStyle w:val="Paragraphedeliste"/>
+        <w:ind w:left="1440"/>
+      </w:pPr>
+    </w:p>
+    <w:p>
+      <w:pPr>
+        <w:pStyle w:val="Paragraphedeliste"/>
+        <w:ind w:left="1440"/>
+      </w:pPr>
+    </w:p>
+    <w:p>
+      <w:pPr>
+        <w:pStyle w:val="Paragraphedeliste"/>
+        <w:ind w:left="1440"/>
+      </w:pPr>
+    </w:p>
+    <w:p>
+      <w:pPr>
+        <w:pStyle w:val="Paragraphedeliste"/>
+        <w:ind w:left="1440"/>
+      </w:pPr>
+    </w:p>
+    <w:p>
+      <w:pPr>
+        <w:pStyle w:val="Paragraphedeliste"/>
+        <w:ind w:left="1440"/>
+      </w:pPr>
+    </w:p>
+    <w:p>
+      <w:pPr>
+        <w:pStyle w:val="Paragraphedeliste"/>
+        <w:ind w:left="1440"/>
+      </w:pPr>
+    </w:p>
+    <w:p>
+      <w:pPr>
+        <w:pStyle w:val="Paragraphedeliste"/>
+        <w:ind w:left="1440"/>
+      </w:pPr>
+    </w:p>
+    <w:p>
+      <w:pPr>
+        <w:pStyle w:val="Paragraphedeliste"/>
+        <w:ind w:left="1440"/>
+      </w:pPr>
+    </w:p>
+    <w:p>
+      <w:pPr>
+        <w:pStyle w:val="Paragraphedeliste"/>
+        <w:ind w:left="1440"/>
+      </w:pPr>
+    </w:p>
+    <w:p>
+      <w:pPr>
+        <w:pStyle w:val="Paragraphedeliste"/>
+        <w:ind w:left="1440"/>
+      </w:pPr>
+    </w:p>
+    <w:p>
+      <w:pPr>
+        <w:pStyle w:val="Paragraphedeliste"/>
+        <w:ind w:left="1440"/>
+      </w:pPr>
+    </w:p>
+    <w:p>
+      <w:pPr>
+        <w:rPr>
+          <w:b/>
+          <w:sz w:val="24"/>
+          <w:u w:val="single"/>
+        </w:rPr>
+      </w:pPr>
+    </w:p>
+    <w:p>
+      <w:pPr>
+        <w:rPr>
+          <w:i/>
+        </w:rPr>
+      </w:pPr>
+      <w:r>
+        <w:rPr>
+          <w:noProof/>
+          <w:lang w:eastAsia="fr-FR"/>
+        </w:rPr>
+        <w:pict>
+          <v:shape id="_x0000_s1036" style="position:absolute;margin-left:-25.9pt;margin-top:-14.9pt;width:557.1pt;height:210.75pt;z-index:251677696;visibility:visible;mso-wrap-style:square;mso-wrap-distance-left:9pt;mso-wrap-distance-top:0;mso-wrap-distance-right:9pt;mso-wrap-distance-bottom:0;mso-position-horizontal-relative:text;mso-position-vertical-relative:text;mso-height-relative:margin;v-text-anchor:middle" coordsize="7075170,2846615" o:spt="100" o:gfxdata="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" adj="0,,0" path="m,l7075170,r,2846615l,2846615,,xm89270,89270r,2668075l6985900,2757345r,-2668075l89270,89270xe" fillcolor="#95b3d7 [1940]" strokecolor="#243f60 [1604]" strokeweight="2pt">
+            <v:stroke dashstyle="longDash" joinstyle="round"/>
+            <v:formulas/>
+            <v:path arrowok="t" o:connecttype="custom" o:connectlocs="0,0;7075170,0;7075170,2846615;0,2846615;0,0;89270,89270;89270,2757345;6985900,2757345;6985900,89270;89270,89270" o:connectangles="0,0,0,0,0,0,0,0,0,0"/>
+          </v:shape>
+        </w:pict>
+      </w:r>
+      <w:r>
+        <w:rPr>
+          <w:b/>
+          <w:sz w:val="24"/>
+          <w:u w:val="single"/>
+        </w:rPr>
+        <w:t>AUTO-EVALUATION</w:t>
+      </w:r>
+    </w:p>
+    <w:p>
+      <w:pPr>
+        <w:rPr>
+          <w:b/>
+        </w:rPr>
+      </w:pPr>
+      <w:r>
+        <w:rPr>
+          <w:b/>
+        </w:rPr>
+        <w:t xml:space="preserve">Ce que je dois savoir </w:t>
+      </w:r>
+      <w:r>
+        <w:rPr>
+          <w:b/>
+        </w:rPr>
+        <w:t xml:space="preserve">pour le contrôle </w:t>
+      </w:r>
+      <w:r>
+        <w:rPr>
+          <w:b/>
+        </w:rPr>
+        <w:t>:</w:t>
+      </w:r>
+    </w:p>
+    <w:p>
+      <w:pPr>
+        <w:pStyle w:val="Paragraphedeliste"/>
+        <w:numPr>
+          <w:ilvl w:val="1"/>
+          <w:numId w:val="2"/>
+        </w:numPr>
+      </w:pPr>
+      <w:r>
+        <w:t>Je dois connaître le vocabulaire et les notations associées.</w:t>
+      </w:r>
+    </w:p>
+    <w:p>
+      <w:pPr>
+        <w:pStyle w:val="Paragraphedeliste"/>
+        <w:ind w:left="1440"/>
+        <w:rPr>
+          <w:i/>
+        </w:rPr>
+      </w:pPr>
+      <w:r>
+        <w:rPr>
+          <w:i/>
+          <w:u w:val="single"/>
+        </w:rPr>
+        <w:t xml:space="preserve">Pour </w:t>
+      </w:r>
+      <w:proofErr w:type="gramStart"/>
+      <w:r>
+        <w:rPr>
+          <w:i/>
+          <w:u w:val="single"/>
+        </w:rPr>
+        <w:t>m’ entraîner</w:t>
+      </w:r>
+      <w:proofErr w:type="gramEnd"/>
+      <w:r>
+        <w:rPr>
+          <w:i/>
+          <w:u w:val="single"/>
+        </w:rPr>
+        <w:t> </w:t>
+      </w:r>
+      <w:r>
+        <w:rPr>
+          <w:i/>
+        </w:rPr>
+        <w:t>: faire l’exercice 1</w:t>
+      </w:r>
+    </w:p>
+    <w:p>
+      <w:pPr>
+        <w:pStyle w:val="Paragraphedeliste"/>
+        <w:ind w:left="1440"/>
+      </w:pPr>
+    </w:p>
+    <w:p>
+      <w:pPr>
+        <w:pStyle w:val="Paragraphedeliste"/>
+        <w:numPr>
+          <w:ilvl w:val="1"/>
+          <w:numId w:val="2"/>
+        </w:numPr>
+      </w:pPr>
+      <w:r>
+        <w:t>Je dois savoir mesurer un angle en degré avec un rapporteur.</w:t>
+      </w:r>
+    </w:p>
+    <w:p>
+      <w:pPr>
+        <w:pStyle w:val="Paragraphedeliste"/>
+        <w:ind w:left="1440"/>
+        <w:rPr>
+          <w:i/>
+        </w:rPr>
+      </w:pPr>
+      <w:r>
+        <w:rPr>
+          <w:i/>
+          <w:u w:val="single"/>
+        </w:rPr>
+        <w:t xml:space="preserve">Pour </w:t>
+      </w:r>
+      <w:proofErr w:type="gramStart"/>
+      <w:r>
+        <w:rPr>
+          <w:i/>
+          <w:u w:val="single"/>
+        </w:rPr>
+        <w:t>m’ entraîner</w:t>
+      </w:r>
+      <w:proofErr w:type="gramEnd"/>
+      <w:r>
+        <w:rPr>
+          <w:i/>
+          <w:u w:val="single"/>
+        </w:rPr>
+        <w:t> </w:t>
+      </w:r>
+      <w:r>
+        <w:rPr>
+          <w:i/>
+        </w:rPr>
+        <w:t>: faire l’exercice 3</w:t>
+      </w:r>
+    </w:p>
+    <w:p>
+      <w:pPr>
+        <w:pStyle w:val="Paragraphedeliste"/>
+        <w:ind w:left="1440"/>
+        <w:rPr>
+          <w:i/>
+          <w:u w:val="single"/>
+        </w:rPr>
+      </w:pPr>
+    </w:p>
+    <w:p>
+      <w:pPr>
+        <w:pStyle w:val="Paragraphedeliste"/>
+        <w:numPr>
+          <w:ilvl w:val="0"/>
+          <w:numId w:val="2"/>
+        </w:numPr>
+        <w:rPr>
+          <w:i/>
+        </w:rPr>
+      </w:pPr>
+      <w:r>
+        <w:t>Je dois savoir construire un angle de mesure donnée en degré avec un rapporteur.</w:t>
+      </w:r>
+    </w:p>
+    <w:p>
+      <w:pPr>
+        <w:pStyle w:val="Paragraphedeliste"/>
+        <w:ind w:left="1440"/>
+        <w:rPr>
+          <w:i/>
+        </w:rPr>
+      </w:pPr>
+      <w:r>
+        <w:rPr>
+          <w:i/>
+          <w:u w:val="single"/>
+        </w:rPr>
+        <w:t xml:space="preserve">Pour </w:t>
+      </w:r>
+      <w:proofErr w:type="gramStart"/>
+      <w:r>
+        <w:rPr>
+          <w:i/>
+          <w:u w:val="single"/>
+        </w:rPr>
+        <w:t>m’ entraîner</w:t>
+      </w:r>
+      <w:proofErr w:type="gramEnd"/>
+      <w:r>
+        <w:rPr>
+          <w:i/>
+          <w:u w:val="single"/>
+        </w:rPr>
+        <w:t> </w:t>
+      </w:r>
+      <w:r>
+        <w:rPr>
+          <w:i/>
+        </w:rPr>
+        <w:t>: faire l’exercice 2</w:t>
+      </w:r>
+      <w:r>
+        <w:rPr>
+          <w:i/>
+        </w:rPr>
+        <w:t xml:space="preserve"> et 4</w:t>
+      </w:r>
+    </w:p>
+    <w:p>
+      <w:pPr>
+        <w:pStyle w:val="Paragraphedeliste"/>
+        <w:ind w:left="1440"/>
+      </w:pPr>
+    </w:p>
+    <w:p>
+      <w:pPr>
+        <w:pStyle w:val="Paragraphedeliste"/>
+        <w:ind w:left="1440"/>
+      </w:pPr>
+    </w:p>
+    <w:p>
+      <w:pPr>
+        <w:pStyle w:val="Paragraphedeliste"/>
+        <w:ind w:left="1440"/>
+      </w:pPr>
+    </w:p>
+    <w:p>
+      <w:pPr>
+        <w:pStyle w:val="Paragraphedeliste"/>
+        <w:ind w:left="1440"/>
+      </w:pPr>
+    </w:p>
+    <w:p>
+      <w:pPr>
+        <w:pStyle w:val="Paragraphedeliste"/>
+        <w:ind w:left="1440"/>
+      </w:pPr>
+    </w:p>
+    <w:p>
+      <w:pPr>
+        <w:rPr>
+          <w:i/>
+        </w:rPr>
+      </w:pPr>
+      <w:r>
+        <w:rPr>
+          <w:noProof/>
+          <w:lang w:eastAsia="fr-FR"/>
+        </w:rPr>
+        <w:pict>
+          <v:shape id="_x0000_s1037" style="position:absolute;margin-left:-25.9pt;margin-top:-14.9pt;width:557.1pt;height:210.75pt;z-index:251679744;visibility:visible;mso-wrap-style:square;mso-wrap-distance-left:9pt;mso-wrap-distance-top:0;mso-wrap-distance-right:9pt;mso-wrap-distance-bottom:0;mso-position-horizontal-relative:text;mso-position-vertical-relative:text;mso-height-relative:margin;v-text-anchor:middle" coordsize="7075170,2846615" o:spt="100" o:gfxdata="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" adj="0,,0" path="m,l7075170,r,2846615l,2846615,,xm89270,89270r,2668075l6985900,2757345r,-2668075l89270,89270xe" fillcolor="#95b3d7 [1940]" strokecolor="#243f60 [1604]" strokeweight="2pt">
+            <v:stroke dashstyle="longDash" joinstyle="round"/>
+            <v:formulas/>
+            <v:path arrowok="t" o:connecttype="custom" o:connectlocs="0,0;7075170,0;7075170,2846615;0,2846615;0,0;89270,89270;89270,2757345;6985900,2757345;6985900,89270;89270,89270" o:connectangles="0,0,0,0,0,0,0,0,0,0"/>
+          </v:shape>
+        </w:pict>
+      </w:r>
+      <w:r>
+        <w:rPr>
+          <w:b/>
+          <w:sz w:val="24"/>
+          <w:u w:val="single"/>
+        </w:rPr>
+        <w:t>AUTO-EVALUATION</w:t>
+      </w:r>
+    </w:p>
+    <w:p>
+      <w:pPr>
+        <w:rPr>
+          <w:b/>
+        </w:rPr>
+      </w:pPr>
+      <w:r>
+        <w:rPr>
+          <w:b/>
+        </w:rPr>
+        <w:t xml:space="preserve">Ce que je dois savoir </w:t>
+      </w:r>
+      <w:r>
+        <w:rPr>
+          <w:b/>
+        </w:rPr>
+        <w:t xml:space="preserve">pour le contrôle </w:t>
+      </w:r>
+      <w:r>
+        <w:rPr>
+          <w:b/>
+        </w:rPr>
+        <w:t>:</w:t>
+      </w:r>
+    </w:p>
+    <w:p>
+      <w:pPr>
+        <w:pStyle w:val="Paragraphedeliste"/>
+        <w:numPr>
+          <w:ilvl w:val="1"/>
+          <w:numId w:val="2"/>
+        </w:numPr>
+      </w:pPr>
+      <w:r>
+        <w:t>Je dois connaître le vocabulaire et les notations associées.</w:t>
+      </w:r>
+    </w:p>
+    <w:p>
+      <w:pPr>
+        <w:pStyle w:val="Paragraphedeliste"/>
+        <w:ind w:left="1440"/>
+        <w:rPr>
+          <w:i/>
+        </w:rPr>
+      </w:pPr>
+      <w:r>
+        <w:rPr>
+          <w:i/>
+          <w:u w:val="single"/>
+        </w:rPr>
+        <w:t xml:space="preserve">Pour </w:t>
+      </w:r>
+      <w:proofErr w:type="gramStart"/>
+      <w:r>
+        <w:rPr>
+          <w:i/>
+          <w:u w:val="single"/>
+        </w:rPr>
+        <w:t>m’ entraîner</w:t>
+      </w:r>
+      <w:proofErr w:type="gramEnd"/>
+      <w:r>
+        <w:rPr>
+          <w:i/>
+          <w:u w:val="single"/>
+        </w:rPr>
+        <w:t> </w:t>
+      </w:r>
+      <w:r>
+        <w:rPr>
+          <w:i/>
+        </w:rPr>
+        <w:t>: faire l’exercice 1</w:t>
+      </w:r>
+    </w:p>
+    <w:p>
+      <w:pPr>
+        <w:pStyle w:val="Paragraphedeliste"/>
+        <w:ind w:left="1440"/>
+      </w:pPr>
+    </w:p>
+    <w:p>
+      <w:pPr>
+        <w:pStyle w:val="Paragraphedeliste"/>
+        <w:numPr>
+          <w:ilvl w:val="1"/>
+          <w:numId w:val="2"/>
+        </w:numPr>
+      </w:pPr>
+      <w:r>
+        <w:t>Je dois savoir mesurer un angle en degré avec un rapporteur.</w:t>
+      </w:r>
+    </w:p>
+    <w:p>
+      <w:pPr>
+        <w:pStyle w:val="Paragraphedeliste"/>
+        <w:ind w:left="1440"/>
+        <w:rPr>
+          <w:i/>
+        </w:rPr>
+      </w:pPr>
+      <w:r>
+        <w:rPr>
+          <w:i/>
+          <w:u w:val="single"/>
+        </w:rPr>
+        <w:t xml:space="preserve">Pour </w:t>
+      </w:r>
+      <w:proofErr w:type="gramStart"/>
+      <w:r>
+        <w:rPr>
+          <w:i/>
+          <w:u w:val="single"/>
+        </w:rPr>
+        <w:t>m’ entraîner</w:t>
+      </w:r>
+      <w:proofErr w:type="gramEnd"/>
+      <w:r>
+        <w:rPr>
+          <w:i/>
+          <w:u w:val="single"/>
+        </w:rPr>
+        <w:t> </w:t>
+      </w:r>
+      <w:r>
+        <w:rPr>
+          <w:i/>
+        </w:rPr>
+        <w:t>: faire l’exercice 3</w:t>
+      </w:r>
+    </w:p>
+    <w:p>
+      <w:pPr>
+        <w:pStyle w:val="Paragraphedeliste"/>
+        <w:ind w:left="1440"/>
+        <w:rPr>
+          <w:i/>
+          <w:u w:val="single"/>
+        </w:rPr>
+      </w:pPr>
+    </w:p>
+    <w:p>
+      <w:pPr>
+        <w:pStyle w:val="Paragraphedeliste"/>
+        <w:numPr>
+          <w:ilvl w:val="0"/>
+          <w:numId w:val="2"/>
+        </w:numPr>
+        <w:rPr>
+          <w:i/>
+        </w:rPr>
+      </w:pPr>
+      <w:r>
+        <w:t>Je dois savoir construire un angle de mesure donnée en degré avec un rapporteur.</w:t>
+      </w:r>
+    </w:p>
+    <w:p>
+      <w:pPr>
+        <w:pStyle w:val="Paragraphedeliste"/>
+        <w:ind w:left="1440"/>
+        <w:rPr>
+          <w:i/>
+        </w:rPr>
+      </w:pPr>
+      <w:r>
+        <w:rPr>
+          <w:i/>
+          <w:u w:val="single"/>
+        </w:rPr>
+        <w:t xml:space="preserve">Pour </w:t>
+      </w:r>
+      <w:proofErr w:type="gramStart"/>
+      <w:r>
+        <w:rPr>
+          <w:i/>
+          <w:u w:val="single"/>
+        </w:rPr>
+        <w:t>m’ entraîner</w:t>
+      </w:r>
+      <w:proofErr w:type="gramEnd"/>
+      <w:r>
+        <w:rPr>
+          <w:i/>
+          <w:u w:val="single"/>
+        </w:rPr>
+        <w:t> </w:t>
+      </w:r>
+      <w:r>
+        <w:rPr>
+          <w:i/>
+        </w:rPr>
+        <w:t>: faire l’exercice 2</w:t>
+      </w:r>
+      <w:r>
+        <w:rPr>
+          <w:i/>
+        </w:rPr>
+        <w:t xml:space="preserve"> et 4</w:t>
+      </w:r>
+    </w:p>
+    <w:p>
+      <w:pPr>
+        <w:pStyle w:val="Paragraphedeliste"/>
+        <w:ind w:left="1440"/>
+        <w:rPr>
+          <w:i/>
+        </w:rPr>
+      </w:pPr>
+    </w:p>
+    <w:p>
+      <w:pPr>
+        <w:pStyle w:val="Paragraphedeliste"/>
+        <w:ind w:left="1440"/>
+        <w:rPr>
+          <w:i/>
+        </w:rPr>
+      </w:pPr>
+    </w:p>
+    <w:p>
+      <w:pPr>
+        <w:pStyle w:val="Paragraphedeliste"/>
+        <w:ind w:left="1440"/>
+        <w:rPr>
+          <w:i/>
+        </w:rPr>
+      </w:pPr>
+    </w:p>
+    <w:p>
+      <w:pPr>
+        <w:pStyle w:val="Paragraphedeliste"/>
+        <w:ind w:left="1440"/>
+        <w:rPr>
+          <w:i/>
+        </w:rPr>
+      </w:pPr>
+    </w:p>
+    <w:p>
+      <w:pPr>
+        <w:pStyle w:val="Paragraphedeliste"/>
+        <w:ind w:left="1440"/>
+        <w:rPr>
+          <w:i/>
+        </w:rPr>
+      </w:pPr>
+    </w:p>
+    <w:p>
+      <w:pPr>
+        <w:pStyle w:val="Paragraphedeliste"/>
+        <w:ind w:left="1440"/>
+        <w:rPr>
+          <w:i/>
+        </w:rPr>
+      </w:pPr>
+    </w:p>
+    <w:p>
+      <w:pPr>
+        <w:rPr>
+          <w:i/>
+        </w:rPr>
+      </w:pPr>
+      <w:r>
+        <w:rPr>
+          <w:noProof/>
+          <w:lang w:eastAsia="fr-FR"/>
+        </w:rPr>
+        <w:pict>
+          <v:shape id="_x0000_s1038" style="position:absolute;margin-left:-25.9pt;margin-top:-14.9pt;width:557.1pt;height:210.75pt;z-index:251681792;visibility:visible;mso-wrap-style:square;mso-wrap-distance-left:9pt;mso-wrap-distance-top:0;mso-wrap-distance-right:9pt;mso-wrap-distance-bottom:0;mso-position-horizontal-relative:text;mso-position-vertical-relative:text;mso-height-relative:margin;v-text-anchor:middle" coordsize="7075170,2846615" o:spt="100" o:gfxdata="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" adj="0,,0" path="m,l7075170,r,2846615l,2846615,,xm89270,89270r,2668075l6985900,2757345r,-2668075l89270,89270xe" fillcolor="#95b3d7 [1940]" strokecolor="#243f60 [1604]" strokeweight="2pt">
+            <v:stroke dashstyle="longDash" joinstyle="round"/>
+            <v:formulas/>
+            <v:path arrowok="t" o:connecttype="custom" o:connectlocs="0,0;7075170,0;7075170,2846615;0,2846615;0,0;89270,89270;89270,2757345;6985900,2757345;6985900,89270;89270,89270" o:connectangles="0,0,0,0,0,0,0,0,0,0"/>
+          </v:shape>
+        </w:pict>
+      </w:r>
+      <w:r>
+        <w:rPr>
+          <w:b/>
+          <w:sz w:val="24"/>
+          <w:u w:val="single"/>
+        </w:rPr>
+        <w:t>AUTO-EVALUATION</w:t>
+      </w:r>
+    </w:p>
+    <w:p>
+      <w:pPr>
+        <w:rPr>
+          <w:b/>
+        </w:rPr>
+      </w:pPr>
+      <w:r>
+        <w:rPr>
+          <w:b/>
+        </w:rPr>
+        <w:t xml:space="preserve">Ce que je dois savoir </w:t>
+      </w:r>
+      <w:r>
+        <w:rPr>
+          <w:b/>
+        </w:rPr>
+        <w:t xml:space="preserve">pour le contrôle </w:t>
+      </w:r>
+      <w:r>
+        <w:rPr>
+          <w:b/>
+        </w:rPr>
+        <w:t>:</w:t>
+      </w:r>
+    </w:p>
+    <w:p>
+      <w:pPr>
+        <w:pStyle w:val="Paragraphedeliste"/>
+        <w:numPr>
+          <w:ilvl w:val="1"/>
+          <w:numId w:val="2"/>
+        </w:numPr>
+      </w:pPr>
+      <w:r>
+        <w:t>Je dois connaître le vocabulaire et les notations associées.</w:t>
+      </w:r>
+    </w:p>
+    <w:p>
+      <w:pPr>
+        <w:pStyle w:val="Paragraphedeliste"/>
+        <w:ind w:left="1440"/>
+        <w:rPr>
+          <w:i/>
+        </w:rPr>
+      </w:pPr>
+      <w:r>
+        <w:rPr>
+          <w:i/>
+          <w:u w:val="single"/>
+        </w:rPr>
+        <w:t xml:space="preserve">Pour </w:t>
+      </w:r>
+      <w:proofErr w:type="gramStart"/>
+      <w:r>
+        <w:rPr>
+          <w:i/>
+          <w:u w:val="single"/>
+        </w:rPr>
+        <w:t>m’ entraîner</w:t>
+      </w:r>
+      <w:proofErr w:type="gramEnd"/>
+      <w:r>
+        <w:rPr>
+          <w:i/>
+          <w:u w:val="single"/>
+        </w:rPr>
+        <w:t> </w:t>
+      </w:r>
+      <w:r>
+        <w:rPr>
+          <w:i/>
+        </w:rPr>
+        <w:t>: faire l’exercice 1</w:t>
+      </w:r>
+    </w:p>
+    <w:p>
+      <w:pPr>
+        <w:pStyle w:val="Paragraphedeliste"/>
+        <w:ind w:left="1440"/>
+      </w:pPr>
+    </w:p>
+    <w:p>
+      <w:pPr>
+        <w:pStyle w:val="Paragraphedeliste"/>
+        <w:numPr>
+          <w:ilvl w:val="1"/>
+          <w:numId w:val="2"/>
+        </w:numPr>
+      </w:pPr>
+      <w:r>
+        <w:t>Je dois savoir mesurer un angle en degré avec un rapporteur.</w:t>
+      </w:r>
+    </w:p>
+    <w:p>
+      <w:pPr>
+        <w:pStyle w:val="Paragraphedeliste"/>
+        <w:ind w:left="1440"/>
+        <w:rPr>
+          <w:i/>
+        </w:rPr>
+      </w:pPr>
+      <w:r>
+        <w:rPr>
+          <w:i/>
+          <w:u w:val="single"/>
+        </w:rPr>
+        <w:t xml:space="preserve">Pour </w:t>
+      </w:r>
+      <w:proofErr w:type="gramStart"/>
+      <w:r>
+        <w:rPr>
+          <w:i/>
+          <w:u w:val="single"/>
+        </w:rPr>
+        <w:t>m’ entraîner</w:t>
+      </w:r>
+      <w:proofErr w:type="gramEnd"/>
+      <w:r>
+        <w:rPr>
+          <w:i/>
+          <w:u w:val="single"/>
+        </w:rPr>
+        <w:t> </w:t>
+      </w:r>
+      <w:r>
+        <w:rPr>
+          <w:i/>
+        </w:rPr>
+        <w:t>: faire l’exercice 3</w:t>
+      </w:r>
+    </w:p>
+    <w:p>
+      <w:pPr>
+        <w:pStyle w:val="Paragraphedeliste"/>
+        <w:ind w:left="1440"/>
+        <w:rPr>
+          <w:i/>
+          <w:u w:val="single"/>
+        </w:rPr>
+      </w:pPr>
+    </w:p>
+    <w:p>
+      <w:pPr>
+        <w:pStyle w:val="Paragraphedeliste"/>
+        <w:numPr>
+          <w:ilvl w:val="0"/>
+          <w:numId w:val="2"/>
+        </w:numPr>
+        <w:rPr>
+          <w:i/>
+        </w:rPr>
+      </w:pPr>
+      <w:r>
+        <w:t>Je dois savoir construire un angle de mesure donnée en degré avec un rapporteur.</w:t>
+      </w:r>
+    </w:p>
+    <w:p>
+      <w:pPr>
+        <w:pStyle w:val="Paragraphedeliste"/>
+        <w:ind w:left="1440"/>
+        <w:rPr>
+          <w:i/>
+        </w:rPr>
+      </w:pPr>
+      <w:r>
+        <w:rPr>
+          <w:i/>
+          <w:u w:val="single"/>
+        </w:rPr>
+        <w:t xml:space="preserve">Pour </w:t>
+      </w:r>
+      <w:proofErr w:type="gramStart"/>
+      <w:r>
+        <w:rPr>
+          <w:i/>
+          <w:u w:val="single"/>
+        </w:rPr>
+        <w:t>m’ entraîner</w:t>
+      </w:r>
+      <w:proofErr w:type="gramEnd"/>
+      <w:r>
+        <w:rPr>
+          <w:i/>
+          <w:u w:val="single"/>
+        </w:rPr>
+        <w:t> </w:t>
+      </w:r>
+      <w:r>
+        <w:rPr>
+          <w:i/>
+        </w:rPr>
+        <w:t>: faire l’exercice 2</w:t>
+      </w:r>
+      <w:r>
+        <w:rPr>
+          <w:i/>
+        </w:rPr>
+        <w:t xml:space="preserve"> et 4</w:t>
+      </w:r>
+    </w:p>
+    <w:p>
+      <w:pPr>
+        <w:pStyle w:val="Paragraphedeliste"/>
+        <w:ind w:left="1440"/>
+        <w:rPr>
+          <w:i/>
+        </w:rPr>
+      </w:pPr>
+    </w:p>
+    <w:p>
+      <w:pPr>
+        <w:rPr>
+          <w:i/>
+        </w:rPr>
+      </w:pPr>
+      <w:r>
+        <w:rPr>
+          <w:noProof/>
+          <w:lang w:eastAsia="fr-FR"/>
+        </w:rPr>
+        <w:pict>
+          <v:shape id="_x0000_s1039" style="position:absolute;margin-left:-25.9pt;margin-top:-14.9pt;width:557.1pt;height:268.2pt;z-index:251683840;visibility:visible;mso-wrap-style:square;mso-wrap-distance-left:9pt;mso-wrap-distance-top:0;mso-wrap-distance-right:9pt;mso-wrap-distance-bottom:0;mso-position-horizontal-relative:text;mso-position-vertical-relative:text;mso-height-relative:margin;v-text-anchor:middle" coordsize="7075170,2846615" o:spt="100" o:gfxdata="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" adj="0,,0" path="m,l7075170,r,2846615l,2846615,,xm89270,89270r,2668075l6985900,2757345r,-2668075l89270,89270xe" fillcolor="#95b3d7 [1940]" strokecolor="#243f60 [1604]" strokeweight="2pt">
+            <v:stroke dashstyle="longDash" joinstyle="round"/>
+            <v:formulas/>
+            <v:path arrowok="t" o:connecttype="custom" o:connectlocs="0,0;7075170,0;7075170,2846615;0,2846615;0,0;89270,89270;89270,2757345;6985900,2757345;6985900,89270;89270,89270" o:connectangles="0,0,0,0,0,0,0,0,0,0"/>
+          </v:shape>
+        </w:pict>
+      </w:r>
+      <w:r>
+        <w:rPr>
+          <w:b/>
+          <w:sz w:val="24"/>
+          <w:u w:val="single"/>
+        </w:rPr>
+        <w:t>AUTO-EVALUATION</w:t>
+      </w:r>
+    </w:p>
+    <w:p>
+      <w:pPr>
+        <w:rPr>
+          <w:b/>
+        </w:rPr>
+      </w:pPr>
+      <w:r>
+        <w:rPr>
+          <w:b/>
+        </w:rPr>
+        <w:t xml:space="preserve">Ce que je dois savoir </w:t>
+      </w:r>
+      <w:r>
+        <w:rPr>
+          <w:b/>
+        </w:rPr>
+        <w:t xml:space="preserve">pour le contrôle </w:t>
+      </w:r>
+      <w:r>
+        <w:rPr>
+          <w:b/>
+        </w:rPr>
+        <w:t>:</w:t>
+      </w:r>
+    </w:p>
+    <w:p>
+      <w:pPr>
+        <w:pStyle w:val="Paragraphedeliste"/>
+        <w:numPr>
+          <w:ilvl w:val="1"/>
+          <w:numId w:val="2"/>
+        </w:numPr>
+      </w:pPr>
+      <w:r>
+        <w:t xml:space="preserve">Je dois </w:t>
+      </w:r>
+      <w:r>
+        <w:t>savoir calc</w:t>
+      </w:r>
+      <w:r>
+        <w:t>uler une division eu</w:t>
+      </w:r>
+      <w:r>
+        <w:t>c</w:t>
+      </w:r>
+      <w:r>
+        <w:t>lidienne</w:t>
+      </w:r>
+      <w:r>
+        <w:t xml:space="preserve"> et écrire l’égalité correspondante.</w:t>
+      </w:r>
+    </w:p>
+    <w:p>
+      <w:pPr>
+        <w:pStyle w:val="Paragraphedeliste"/>
+        <w:ind w:left="1440"/>
+        <w:rPr>
+          <w:i/>
+        </w:rPr>
+      </w:pPr>
+      <w:r>
+        <w:rPr>
+          <w:i/>
+          <w:u w:val="single"/>
+        </w:rPr>
+        <w:t xml:space="preserve">Pour </w:t>
+      </w:r>
+      <w:proofErr w:type="gramStart"/>
+      <w:r>
+        <w:rPr>
+          <w:i/>
+          <w:u w:val="single"/>
+        </w:rPr>
+        <w:t>m’ entraîner</w:t>
+      </w:r>
+      <w:proofErr w:type="gramEnd"/>
+      <w:r>
+        <w:rPr>
+          <w:i/>
+          <w:u w:val="single"/>
+        </w:rPr>
+        <w:t> </w:t>
+      </w:r>
+      <w:r>
+        <w:rPr>
+          <w:i/>
+        </w:rPr>
+        <w:t>:</w:t>
+      </w:r>
+      <w:r>
+        <w:rPr>
+          <w:i/>
+        </w:rPr>
+        <w:t xml:space="preserve"> faire l’exercice 2 page 51</w:t>
+      </w:r>
+    </w:p>
+    <w:p>
+      <w:pPr>
+        <w:pStyle w:val="Paragraphedeliste"/>
+        <w:ind w:left="1440"/>
+      </w:pPr>
+    </w:p>
+    <w:p>
+      <w:pPr>
+        <w:pStyle w:val="Paragraphedeliste"/>
+        <w:numPr>
+          <w:ilvl w:val="1"/>
+          <w:numId w:val="2"/>
+        </w:numPr>
+      </w:pPr>
+      <w:r>
+        <w:t xml:space="preserve">Je dois </w:t>
+      </w:r>
+      <w:r>
+        <w:t>c</w:t>
+      </w:r>
+      <w:r>
+        <w:t>onnaître et</w:t>
+      </w:r>
+      <w:r>
+        <w:t xml:space="preserve"> savoir </w:t>
+      </w:r>
+      <w:r>
+        <w:t>utiliser le vo</w:t>
+      </w:r>
+      <w:r>
+        <w:t>c</w:t>
+      </w:r>
+      <w:r>
+        <w:t>abulaire : dividende, diviseur, quotient et reste</w:t>
+      </w:r>
+      <w:r>
+        <w:t>, multiple, diviseur et divisible</w:t>
+      </w:r>
+      <w:r>
+        <w:t>.</w:t>
+      </w:r>
+    </w:p>
+    <w:p>
+      <w:pPr>
+        <w:pStyle w:val="Paragraphedeliste"/>
+        <w:ind w:left="1440"/>
+        <w:rPr>
+          <w:i/>
+        </w:rPr>
+      </w:pPr>
+      <w:r>
+        <w:rPr>
+          <w:i/>
+          <w:u w:val="single"/>
+        </w:rPr>
+        <w:t xml:space="preserve">Pour </w:t>
+      </w:r>
+      <w:proofErr w:type="gramStart"/>
+      <w:r>
+        <w:rPr>
+          <w:i/>
+          <w:u w:val="single"/>
+        </w:rPr>
+        <w:t>m’ entraîner</w:t>
+      </w:r>
+      <w:proofErr w:type="gramEnd"/>
+      <w:r>
+        <w:rPr>
+          <w:i/>
+          <w:u w:val="single"/>
+        </w:rPr>
+        <w:t> </w:t>
+      </w:r>
+      <w:r>
+        <w:rPr>
+          <w:i/>
+        </w:rPr>
+        <w:t>: faire l’exercice 1 et 7 page 51</w:t>
+      </w:r>
+    </w:p>
+    <w:p>
+      <w:pPr>
+        <w:pStyle w:val="Paragraphedeliste"/>
+        <w:ind w:left="1440"/>
+        <w:rPr>
+          <w:i/>
+          <w:u w:val="single"/>
+        </w:rPr>
+      </w:pPr>
+    </w:p>
+    <w:p>
+      <w:pPr>
+        <w:pStyle w:val="Paragraphedeliste"/>
+        <w:numPr>
+          <w:ilvl w:val="0"/>
+          <w:numId w:val="2"/>
+        </w:numPr>
+      </w:pPr>
+      <w:r>
+        <w:t xml:space="preserve">Je dois </w:t>
+      </w:r>
+      <w:r>
+        <w:t>c</w:t>
+      </w:r>
+      <w:r>
+        <w:t>onnaître et</w:t>
+      </w:r>
+      <w:r>
+        <w:t xml:space="preserve"> savoir</w:t>
+      </w:r>
+      <w:r>
+        <w:t xml:space="preserve"> utiliser les</w:t>
+      </w:r>
+      <w:r>
+        <w:t xml:space="preserve"> c</w:t>
+      </w:r>
+      <w:r>
+        <w:t>ritères de divisibilité par 2 ; 3 ; 4 ; 5 ; 9 ou 10</w:t>
+      </w:r>
+      <w:r>
+        <w:t>.</w:t>
+      </w:r>
+    </w:p>
+    <w:p>
+      <w:pPr>
+        <w:pStyle w:val="Paragraphedeliste"/>
+        <w:ind w:left="1440"/>
+        <w:rPr>
+          <w:i/>
+        </w:rPr>
+      </w:pPr>
+      <w:r>
+        <w:rPr>
+          <w:i/>
+          <w:u w:val="single"/>
+        </w:rPr>
+        <w:t xml:space="preserve">Pour </w:t>
+      </w:r>
+      <w:proofErr w:type="gramStart"/>
+      <w:r>
+        <w:rPr>
+          <w:i/>
+          <w:u w:val="single"/>
+        </w:rPr>
+        <w:t>m’ entraîner</w:t>
+      </w:r>
+      <w:proofErr w:type="gramEnd"/>
+      <w:r>
+        <w:rPr>
+          <w:i/>
+          <w:u w:val="single"/>
+        </w:rPr>
+        <w:t> </w:t>
+      </w:r>
+      <w:r>
+        <w:rPr>
+          <w:i/>
+        </w:rPr>
+        <w:t xml:space="preserve">: faire l’exercice </w:t>
+      </w:r>
+      <w:r>
+        <w:rPr>
+          <w:i/>
+        </w:rPr>
+        <w:t>8 page 51 et exercice 28 page 53</w:t>
+      </w:r>
+    </w:p>
+    <w:p>
+      <w:pPr>
+        <w:pStyle w:val="Paragraphedeliste"/>
+        <w:ind w:left="1440"/>
+        <w:rPr>
+          <w:i/>
+        </w:rPr>
+      </w:pPr>
+    </w:p>
+    <w:p>
+      <w:pPr>
+        <w:pStyle w:val="Paragraphedeliste"/>
+        <w:numPr>
+          <w:ilvl w:val="0"/>
+          <w:numId w:val="2"/>
+        </w:numPr>
+      </w:pPr>
+      <w:r>
+        <w:t xml:space="preserve">Je dois </w:t>
+      </w:r>
+      <w:r>
+        <w:t>savoir résoudre un problème en utilisant les bonnes opérations</w:t>
+      </w:r>
+      <w:r>
+        <w:t>.</w:t>
+      </w:r>
+    </w:p>
+    <w:p>
+      <w:pPr>
+        <w:pStyle w:val="Paragraphedeliste"/>
+        <w:ind w:left="1440"/>
+        <w:rPr>
+          <w:i/>
+        </w:rPr>
+      </w:pPr>
+      <w:r>
+        <w:rPr>
+          <w:i/>
+          <w:u w:val="single"/>
+        </w:rPr>
+        <w:t xml:space="preserve">Pour </w:t>
+      </w:r>
+      <w:proofErr w:type="gramStart"/>
+      <w:r>
+        <w:rPr>
+          <w:i/>
+          <w:u w:val="single"/>
+        </w:rPr>
+        <w:t>m’ entraîner</w:t>
+      </w:r>
+      <w:proofErr w:type="gramEnd"/>
+      <w:r>
+        <w:rPr>
+          <w:i/>
+          <w:u w:val="single"/>
+        </w:rPr>
+        <w:t> </w:t>
+      </w:r>
+      <w:r>
+        <w:rPr>
+          <w:i/>
+        </w:rPr>
+        <w:t xml:space="preserve">: faire l’exercice </w:t>
+      </w:r>
+      <w:r>
+        <w:rPr>
+          <w:i/>
+        </w:rPr>
+        <w:t>6</w:t>
+      </w:r>
+      <w:r>
+        <w:rPr>
+          <w:i/>
+        </w:rPr>
+        <w:t xml:space="preserve"> page 51 et exercice </w:t>
+      </w:r>
+      <w:r>
+        <w:rPr>
+          <w:i/>
+        </w:rPr>
+        <w:t>51 page 56</w:t>
+      </w:r>
+    </w:p>
+    <w:p>
+      <w:pPr>
+        <w:pStyle w:val="Paragraphedeliste"/>
+        <w:ind w:left="1440"/>
+        <w:rPr>
+          <w:i/>
+        </w:rPr>
+      </w:pPr>
+    </w:p>
+    <w:p>
+      <w:pPr>
+        <w:pStyle w:val="Paragraphedeliste"/>
+        <w:ind w:left="1440"/>
+        <w:rPr>
+          <w:i/>
+        </w:rPr>
+      </w:pPr>
+    </w:p>
+    <w:p>
+      <w:pPr>
+        <w:pStyle w:val="Paragraphedeliste"/>
+        <w:ind w:left="1440"/>
+        <w:rPr>
+          <w:i/>
+        </w:rPr>
+      </w:pPr>
+    </w:p>
+    <w:p>
+      <w:pPr>
+        <w:pStyle w:val="Paragraphedeliste"/>
+        <w:ind w:left="1440"/>
+        <w:rPr>
+          <w:i/>
+        </w:rPr>
+      </w:pPr>
+    </w:p>
+    <w:p>
+      <w:pPr>
+        <w:pStyle w:val="Paragraphedeliste"/>
+        <w:ind w:left="1440"/>
+        <w:rPr>
+          <w:i/>
+        </w:rPr>
+      </w:pPr>
+    </w:p>
+    <w:p>
+      <w:pPr>
+        <w:pStyle w:val="Paragraphedeliste"/>
+        <w:ind w:left="1440"/>
+        <w:rPr>
+          <w:i/>
+        </w:rPr>
+      </w:pPr>
+    </w:p>
+    <w:p>
+      <w:pPr>
+        <w:pStyle w:val="Paragraphedeliste"/>
+        <w:ind w:left="1440"/>
+        <w:rPr>
+          <w:i/>
+        </w:rPr>
+      </w:pPr>
+    </w:p>
+    <w:p>
+      <w:pPr>
+        <w:pStyle w:val="Paragraphedeliste"/>
+        <w:ind w:left="1440"/>
+        <w:rPr>
+          <w:i/>
+        </w:rPr>
+      </w:pPr>
+    </w:p>
+    <w:p>
+      <w:pPr>
+        <w:pStyle w:val="Paragraphedeliste"/>
+        <w:ind w:left="1440"/>
+        <w:rPr>
+          <w:i/>
+        </w:rPr>
+      </w:pPr>
+    </w:p>
+    <w:p>
+      <w:pPr>
+        <w:pStyle w:val="Paragraphedeliste"/>
+        <w:ind w:left="1440"/>
+        <w:rPr>
+          <w:i/>
+        </w:rPr>
+      </w:pPr>
       <w:bookmarkStart w:id="0" w:name="_GoBack"/>
       <w:bookmarkEnd w:id="0"/>
+    </w:p>
+    <w:p>
+      <w:pPr>
+        <w:pStyle w:val="Paragraphedeliste"/>
+        <w:ind w:left="1440"/>
+        <w:rPr>
+          <w:i/>
+        </w:rPr>
+      </w:pPr>
+    </w:p>
+    <w:p>
+      <w:pPr>
+        <w:rPr>
+          <w:i/>
+        </w:rPr>
+      </w:pPr>
+      <w:r>
+        <w:rPr>
+          <w:noProof/>
+          <w:lang w:eastAsia="fr-FR"/>
+        </w:rPr>
+        <w:pict>
+          <v:shape id="_x0000_s1040" style="position:absolute;margin-left:-25.9pt;margin-top:-14.9pt;width:557.1pt;height:268.2pt;z-index:251685888;visibility:visible;mso-wrap-style:square;mso-wrap-distance-left:9pt;mso-wrap-distance-top:0;mso-wrap-distance-right:9pt;mso-wrap-distance-bottom:0;mso-position-horizontal-relative:text;mso-position-vertical-relative:text;mso-height-relative:margin;v-text-anchor:middle" coordsize="7075170,2846615" o:spt="100" o:gfxdata="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" adj="0,,0" path="m,l7075170,r,2846615l,2846615,,xm89270,89270r,2668075l6985900,2757345r,-2668075l89270,89270xe" fillcolor="#95b3d7 [1940]" strokecolor="#243f60 [1604]" strokeweight="2pt">
+            <v:stroke dashstyle="longDash" joinstyle="round"/>
+            <v:formulas/>
+            <v:path arrowok="t" o:connecttype="custom" o:connectlocs="0,0;7075170,0;7075170,2846615;0,2846615;0,0;89270,89270;89270,2757345;6985900,2757345;6985900,89270;89270,89270" o:connectangles="0,0,0,0,0,0,0,0,0,0"/>
+          </v:shape>
+        </w:pict>
+      </w:r>
+      <w:r>
+        <w:rPr>
+          <w:b/>
+          <w:sz w:val="24"/>
+          <w:u w:val="single"/>
+        </w:rPr>
+        <w:t>AUTO-EVALUATION</w:t>
+      </w:r>
+    </w:p>
+    <w:p>
+      <w:pPr>
+        <w:rPr>
+          <w:b/>
+        </w:rPr>
+      </w:pPr>
+      <w:r>
+        <w:rPr>
+          <w:b/>
+        </w:rPr>
+        <w:t xml:space="preserve">Ce que je dois savoir </w:t>
+      </w:r>
+      <w:r>
+        <w:rPr>
+          <w:b/>
+        </w:rPr>
+        <w:t xml:space="preserve">pour le contrôle </w:t>
+      </w:r>
+      <w:r>
+        <w:rPr>
+          <w:b/>
+        </w:rPr>
+        <w:t>:</w:t>
+      </w:r>
+    </w:p>
+    <w:p>
+      <w:pPr>
+        <w:pStyle w:val="Paragraphedeliste"/>
+        <w:numPr>
+          <w:ilvl w:val="1"/>
+          <w:numId w:val="2"/>
+        </w:numPr>
+      </w:pPr>
+      <w:r>
+        <w:t>Je dois savoir calculer une division euclidienne et écrire l’égalité correspondante.</w:t>
+      </w:r>
+    </w:p>
+    <w:p>
+      <w:pPr>
+        <w:pStyle w:val="Paragraphedeliste"/>
+        <w:ind w:left="1440"/>
+        <w:rPr>
+          <w:i/>
+        </w:rPr>
+      </w:pPr>
+      <w:r>
+        <w:rPr>
+          <w:i/>
+          <w:u w:val="single"/>
+        </w:rPr>
+        <w:t xml:space="preserve">Pour </w:t>
+      </w:r>
+      <w:proofErr w:type="gramStart"/>
+      <w:r>
+        <w:rPr>
+          <w:i/>
+          <w:u w:val="single"/>
+        </w:rPr>
+        <w:t>m’ entraîner</w:t>
+      </w:r>
+      <w:proofErr w:type="gramEnd"/>
+      <w:r>
+        <w:rPr>
+          <w:i/>
+          <w:u w:val="single"/>
+        </w:rPr>
+        <w:t> </w:t>
+      </w:r>
+      <w:r>
+        <w:rPr>
+          <w:i/>
+        </w:rPr>
+        <w:t>: faire l’exercice 2 page 51</w:t>
+      </w:r>
+    </w:p>
+    <w:p>
+      <w:pPr>
+        <w:pStyle w:val="Paragraphedeliste"/>
+        <w:ind w:left="1440"/>
+      </w:pPr>
+    </w:p>
+    <w:p>
+      <w:pPr>
+        <w:pStyle w:val="Paragraphedeliste"/>
+        <w:numPr>
+          <w:ilvl w:val="1"/>
+          <w:numId w:val="2"/>
+        </w:numPr>
+      </w:pPr>
+      <w:r>
+        <w:t>Je dois connaître et savoir utiliser le vocabulaire : dividende, diviseur, quotient et reste, multiple, diviseur et divisible.</w:t>
+      </w:r>
+    </w:p>
+    <w:p>
+      <w:pPr>
+        <w:pStyle w:val="Paragraphedeliste"/>
+        <w:ind w:left="1440"/>
+        <w:rPr>
+          <w:i/>
+        </w:rPr>
+      </w:pPr>
+      <w:r>
+        <w:rPr>
+          <w:i/>
+          <w:u w:val="single"/>
+        </w:rPr>
+        <w:t xml:space="preserve">Pour </w:t>
+      </w:r>
+      <w:proofErr w:type="gramStart"/>
+      <w:r>
+        <w:rPr>
+          <w:i/>
+          <w:u w:val="single"/>
+        </w:rPr>
+        <w:t>m’ entraîner</w:t>
+      </w:r>
+      <w:proofErr w:type="gramEnd"/>
+      <w:r>
+        <w:rPr>
+          <w:i/>
+          <w:u w:val="single"/>
+        </w:rPr>
+        <w:t> </w:t>
+      </w:r>
+      <w:r>
+        <w:rPr>
+          <w:i/>
+        </w:rPr>
+        <w:t>: faire l’exercice 1 et 7 page 51</w:t>
+      </w:r>
+    </w:p>
+    <w:p>
+      <w:pPr>
+        <w:pStyle w:val="Paragraphedeliste"/>
+        <w:ind w:left="1440"/>
+        <w:rPr>
+          <w:i/>
+          <w:u w:val="single"/>
+        </w:rPr>
+      </w:pPr>
+    </w:p>
+    <w:p>
+      <w:pPr>
+        <w:pStyle w:val="Paragraphedeliste"/>
+        <w:numPr>
+          <w:ilvl w:val="0"/>
+          <w:numId w:val="2"/>
+        </w:numPr>
+      </w:pPr>
+      <w:r>
+        <w:t>Je dois connaître et savoir utiliser les critères de divisibilité par 2 ; 3 ; 4 ; 5 ; 9 ou 10.</w:t>
+      </w:r>
+    </w:p>
+    <w:p>
+      <w:pPr>
+        <w:pStyle w:val="Paragraphedeliste"/>
+        <w:ind w:left="1440"/>
+        <w:rPr>
+          <w:i/>
+        </w:rPr>
+      </w:pPr>
+      <w:r>
+        <w:rPr>
+          <w:i/>
+          <w:u w:val="single"/>
+        </w:rPr>
+        <w:t xml:space="preserve">Pour </w:t>
+      </w:r>
+      <w:proofErr w:type="gramStart"/>
+      <w:r>
+        <w:rPr>
+          <w:i/>
+          <w:u w:val="single"/>
+        </w:rPr>
+        <w:t>m’ entraîner</w:t>
+      </w:r>
+      <w:proofErr w:type="gramEnd"/>
+      <w:r>
+        <w:rPr>
+          <w:i/>
+          <w:u w:val="single"/>
+        </w:rPr>
+        <w:t> </w:t>
+      </w:r>
+      <w:r>
+        <w:rPr>
+          <w:i/>
+        </w:rPr>
+        <w:t xml:space="preserve">: faire l’exercice </w:t>
+      </w:r>
+      <w:r>
+        <w:rPr>
+          <w:i/>
+        </w:rPr>
+        <w:t>8 page 51 et exercice 28 page 53</w:t>
+      </w:r>
+    </w:p>
+    <w:p>
+      <w:pPr>
+        <w:pStyle w:val="Paragraphedeliste"/>
+        <w:ind w:left="1440"/>
+        <w:rPr>
+          <w:i/>
+        </w:rPr>
+      </w:pPr>
+    </w:p>
+    <w:p>
+      <w:pPr>
+        <w:pStyle w:val="Paragraphedeliste"/>
+        <w:numPr>
+          <w:ilvl w:val="0"/>
+          <w:numId w:val="2"/>
+        </w:numPr>
+      </w:pPr>
+      <w:r>
+        <w:t>Je dois savoir résoudre un problème en utilisant les bonnes opérations.</w:t>
+      </w:r>
+    </w:p>
+    <w:p>
+      <w:pPr>
+        <w:pStyle w:val="Paragraphedeliste"/>
+        <w:ind w:left="1440"/>
+        <w:rPr>
+          <w:i/>
+        </w:rPr>
+      </w:pPr>
+      <w:r>
+        <w:rPr>
+          <w:i/>
+          <w:u w:val="single"/>
+        </w:rPr>
+        <w:t xml:space="preserve">Pour </w:t>
+      </w:r>
+      <w:proofErr w:type="gramStart"/>
+      <w:r>
+        <w:rPr>
+          <w:i/>
+          <w:u w:val="single"/>
+        </w:rPr>
+        <w:t>m’ entraîner</w:t>
+      </w:r>
+      <w:proofErr w:type="gramEnd"/>
+      <w:r>
+        <w:rPr>
+          <w:i/>
+          <w:u w:val="single"/>
+        </w:rPr>
+        <w:t> </w:t>
+      </w:r>
+      <w:r>
+        <w:rPr>
+          <w:i/>
+        </w:rPr>
+        <w:t xml:space="preserve">: faire l’exercice </w:t>
+      </w:r>
+      <w:r>
+        <w:rPr>
+          <w:i/>
+        </w:rPr>
+        <w:t>6 page 51 et exercice 51 page 56</w:t>
+      </w:r>
+    </w:p>
+    <w:p>
+      <w:pPr>
+        <w:pStyle w:val="Paragraphedeliste"/>
+        <w:ind w:left="1440"/>
+        <w:rPr>
+          <w:i/>
+        </w:rPr>
+      </w:pPr>
     </w:p>
     <w:sectPr>
       <w:pgSz w:w="11906" w:h="16838"/>
@@ -1376,6 +5178,7 @@
   <w:style w:type="paragraph" w:default="1" w:styleId="Normal">
     <w:name w:val="Normal"/>
     <w:qFormat/>
+    <w:rsid w:val="00AA154B"/>
   </w:style>
   <w:style w:type="character" w:default="1" w:styleId="Policepardfaut">
     <w:name w:val="Default Paragraph Font"/>

--- a/PROF/Céline - Latex/6eme/Progressions et compétences/6eme - ce que je dois savoir pour contrôle.docx
+++ b/PROF/Céline - Latex/6eme/Progressions et compétences/6eme - ce que je dois savoir pour contrôle.docx
@@ -4058,22 +4058,7 @@
         </w:numPr>
       </w:pPr>
       <w:r>
-        <w:t xml:space="preserve">Je dois </w:t>
-      </w:r>
-      <w:r>
-        <w:t>savoir calc</w:t>
-      </w:r>
-      <w:r>
-        <w:t>uler une division eu</w:t>
-      </w:r>
-      <w:r>
-        <w:t>c</w:t>
-      </w:r>
-      <w:r>
-        <w:t>lidienne</w:t>
-      </w:r>
-      <w:r>
-        <w:t xml:space="preserve"> et écrire l’égalité correspondante.</w:t>
+        <w:t>Je dois savoir calculer une division euclidienne et écrire l’égalité correspondante.</w:t>
       </w:r>
     </w:p>
     <w:p>
@@ -4111,13 +4096,7 @@
         <w:rPr>
           <w:i/>
         </w:rPr>
-        <w:t>:</w:t>
-      </w:r>
-      <w:r>
-        <w:rPr>
-          <w:i/>
-        </w:rPr>
-        <w:t xml:space="preserve"> faire l’exercice 2 page 51</w:t>
+        <w:t>: faire l’exercice 2 page 51</w:t>
       </w:r>
     </w:p>
     <w:p>
@@ -4135,31 +4114,7 @@
         </w:numPr>
       </w:pPr>
       <w:r>
-        <w:t xml:space="preserve">Je dois </w:t>
-      </w:r>
-      <w:r>
-        <w:t>c</w:t>
-      </w:r>
-      <w:r>
-        <w:t>onnaître et</w:t>
-      </w:r>
-      <w:r>
-        <w:t xml:space="preserve"> savoir </w:t>
-      </w:r>
-      <w:r>
-        <w:t>utiliser le vo</w:t>
-      </w:r>
-      <w:r>
-        <w:t>c</w:t>
-      </w:r>
-      <w:r>
-        <w:t>abulaire : dividende, diviseur, quotient et reste</w:t>
-      </w:r>
-      <w:r>
-        <w:t>, multiple, diviseur et divisible</w:t>
-      </w:r>
-      <w:r>
-        <w:t>.</w:t>
+        <w:t>Je dois connaître et savoir utiliser le vocabulaire : dividende, diviseur, quotient et reste, multiple, diviseur et divisible.</w:t>
       </w:r>
     </w:p>
     <w:p>
@@ -4219,28 +4174,7 @@
         </w:numPr>
       </w:pPr>
       <w:r>
-        <w:t xml:space="preserve">Je dois </w:t>
-      </w:r>
-      <w:r>
-        <w:t>c</w:t>
-      </w:r>
-      <w:r>
-        <w:t>onnaître et</w:t>
-      </w:r>
-      <w:r>
-        <w:t xml:space="preserve"> savoir</w:t>
-      </w:r>
-      <w:r>
-        <w:t xml:space="preserve"> utiliser les</w:t>
-      </w:r>
-      <w:r>
-        <w:t xml:space="preserve"> c</w:t>
-      </w:r>
-      <w:r>
-        <w:t>ritères de divisibilité par 2 ; 3 ; 4 ; 5 ; 9 ou 10</w:t>
-      </w:r>
-      <w:r>
-        <w:t>.</w:t>
+        <w:t>Je dois connaître et savoir utiliser les critères de divisibilité par 2 ; 3 ; 4 ; 5 ; 9 ou 10.</w:t>
       </w:r>
     </w:p>
     <w:p>
@@ -4305,13 +4239,7 @@
         </w:numPr>
       </w:pPr>
       <w:r>
-        <w:t xml:space="preserve">Je dois </w:t>
-      </w:r>
-      <w:r>
-        <w:t>savoir résoudre un problème en utilisant les bonnes opérations</w:t>
-      </w:r>
-      <w:r>
-        <w:t>.</w:t>
+        <w:t>Je dois savoir résoudre un problème en utilisant les bonnes opérations.</w:t>
       </w:r>
     </w:p>
     <w:p>
@@ -4459,8 +4387,6 @@
           <w:i/>
         </w:rPr>
       </w:pPr>
-      <w:bookmarkStart w:id="0" w:name="_GoBack"/>
-      <w:bookmarkEnd w:id="0"/>
     </w:p>
     <w:p>
       <w:pPr>
@@ -4769,6 +4695,2499 @@
           <w:i/>
         </w:rPr>
       </w:pPr>
+    </w:p>
+    <w:p>
+      <w:pPr>
+        <w:pStyle w:val="Paragraphedeliste"/>
+        <w:ind w:left="1440"/>
+        <w:rPr>
+          <w:i/>
+        </w:rPr>
+      </w:pPr>
+    </w:p>
+    <w:p>
+      <w:pPr>
+        <w:pStyle w:val="Paragraphedeliste"/>
+        <w:ind w:left="1440"/>
+        <w:rPr>
+          <w:i/>
+        </w:rPr>
+      </w:pPr>
+    </w:p>
+    <w:p>
+      <w:pPr>
+        <w:pStyle w:val="Paragraphedeliste"/>
+        <w:ind w:left="1440"/>
+        <w:rPr>
+          <w:i/>
+        </w:rPr>
+      </w:pPr>
+    </w:p>
+    <w:p>
+      <w:pPr>
+        <w:pStyle w:val="Paragraphedeliste"/>
+        <w:ind w:left="1440"/>
+        <w:rPr>
+          <w:i/>
+        </w:rPr>
+      </w:pPr>
+    </w:p>
+    <w:p>
+      <w:pPr>
+        <w:pStyle w:val="Paragraphedeliste"/>
+        <w:ind w:left="1440"/>
+        <w:rPr>
+          <w:i/>
+        </w:rPr>
+      </w:pPr>
+    </w:p>
+    <w:p>
+      <w:pPr>
+        <w:pStyle w:val="Paragraphedeliste"/>
+        <w:ind w:left="1440"/>
+        <w:rPr>
+          <w:i/>
+        </w:rPr>
+      </w:pPr>
+    </w:p>
+    <w:p>
+      <w:pPr>
+        <w:rPr>
+          <w:i/>
+        </w:rPr>
+      </w:pPr>
+      <w:r>
+        <w:rPr>
+          <w:noProof/>
+          <w:lang w:eastAsia="fr-FR"/>
+        </w:rPr>
+        <w:pict>
+          <v:shape id="_x0000_s1041" style="position:absolute;margin-left:-25.9pt;margin-top:-14.9pt;width:557.1pt;height:210.35pt;z-index:251687936;visibility:visible;mso-wrap-style:square;mso-wrap-distance-left:9pt;mso-wrap-distance-top:0;mso-wrap-distance-right:9pt;mso-wrap-distance-bottom:0;mso-position-horizontal-relative:text;mso-position-vertical-relative:text;mso-height-relative:margin;v-text-anchor:middle" coordsize="7075170,2846615" o:spt="100" o:gfxdata="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" adj="0,,0" path="m,l7075170,r,2846615l,2846615,,xm89270,89270r,2668075l6985900,2757345r,-2668075l89270,89270xe" fillcolor="#95b3d7 [1940]" strokecolor="#243f60 [1604]" strokeweight="2pt">
+            <v:stroke dashstyle="longDash" joinstyle="round"/>
+            <v:formulas/>
+            <v:path arrowok="t" o:connecttype="custom" o:connectlocs="0,0;7075170,0;7075170,2846615;0,2846615;0,0;89270,89270;89270,2757345;6985900,2757345;6985900,89270;89270,89270" o:connectangles="0,0,0,0,0,0,0,0,0,0"/>
+          </v:shape>
+        </w:pict>
+      </w:r>
+      <w:r>
+        <w:rPr>
+          <w:b/>
+          <w:sz w:val="24"/>
+          <w:u w:val="single"/>
+        </w:rPr>
+        <w:t>AUTO-EVALUATION</w:t>
+      </w:r>
+    </w:p>
+    <w:p>
+      <w:pPr>
+        <w:rPr>
+          <w:b/>
+        </w:rPr>
+      </w:pPr>
+      <w:r>
+        <w:rPr>
+          <w:b/>
+        </w:rPr>
+        <w:t xml:space="preserve">Ce que je dois savoir </w:t>
+      </w:r>
+      <w:r>
+        <w:rPr>
+          <w:b/>
+        </w:rPr>
+        <w:t xml:space="preserve">pour le contrôle </w:t>
+      </w:r>
+      <w:r>
+        <w:rPr>
+          <w:b/>
+        </w:rPr>
+        <w:t>:</w:t>
+      </w:r>
+    </w:p>
+    <w:p>
+      <w:pPr>
+        <w:pStyle w:val="Paragraphedeliste"/>
+        <w:numPr>
+          <w:ilvl w:val="1"/>
+          <w:numId w:val="2"/>
+        </w:numPr>
+      </w:pPr>
+      <w:r>
+        <w:t>Je dois connaître / utiliser / convertir les unités de longueur ou de masse.</w:t>
+      </w:r>
+    </w:p>
+    <w:p>
+      <w:pPr>
+        <w:pStyle w:val="Paragraphedeliste"/>
+        <w:ind w:left="1440"/>
+        <w:rPr>
+          <w:i/>
+        </w:rPr>
+      </w:pPr>
+      <w:r>
+        <w:rPr>
+          <w:i/>
+          <w:u w:val="single"/>
+        </w:rPr>
+        <w:t xml:space="preserve">Pour </w:t>
+      </w:r>
+      <w:proofErr w:type="gramStart"/>
+      <w:r>
+        <w:rPr>
+          <w:i/>
+          <w:u w:val="single"/>
+        </w:rPr>
+        <w:t>m’ entraîner</w:t>
+      </w:r>
+      <w:proofErr w:type="gramEnd"/>
+      <w:r>
+        <w:rPr>
+          <w:i/>
+          <w:u w:val="single"/>
+        </w:rPr>
+        <w:t> </w:t>
+      </w:r>
+      <w:r>
+        <w:rPr>
+          <w:i/>
+        </w:rPr>
+        <w:t>: Exercices 5 et 6 page 131</w:t>
+      </w:r>
+    </w:p>
+    <w:p>
+      <w:pPr>
+        <w:pStyle w:val="Paragraphedeliste"/>
+        <w:ind w:left="1440"/>
+      </w:pPr>
+    </w:p>
+    <w:p>
+      <w:pPr>
+        <w:pStyle w:val="Paragraphedeliste"/>
+        <w:numPr>
+          <w:ilvl w:val="1"/>
+          <w:numId w:val="2"/>
+        </w:numPr>
+      </w:pPr>
+      <w:r>
+        <w:t>Je dois calculer le périmètre d'un polygone, comparer géométriquement des périmètres.</w:t>
+      </w:r>
+    </w:p>
+    <w:p>
+      <w:pPr>
+        <w:pStyle w:val="Paragraphedeliste"/>
+        <w:ind w:left="1440"/>
+        <w:rPr>
+          <w:i/>
+        </w:rPr>
+      </w:pPr>
+      <w:r>
+        <w:rPr>
+          <w:i/>
+          <w:u w:val="single"/>
+        </w:rPr>
+        <w:t xml:space="preserve">Pour </w:t>
+      </w:r>
+      <w:proofErr w:type="gramStart"/>
+      <w:r>
+        <w:rPr>
+          <w:i/>
+          <w:u w:val="single"/>
+        </w:rPr>
+        <w:t>m’ entraîner</w:t>
+      </w:r>
+      <w:proofErr w:type="gramEnd"/>
+      <w:r>
+        <w:rPr>
+          <w:i/>
+          <w:u w:val="single"/>
+        </w:rPr>
+        <w:t> </w:t>
+      </w:r>
+      <w:r>
+        <w:rPr>
+          <w:i/>
+        </w:rPr>
+        <w:t>: Exercice 12 page 132 et 43 page 135</w:t>
+      </w:r>
+    </w:p>
+    <w:p>
+      <w:pPr>
+        <w:pStyle w:val="Paragraphedeliste"/>
+        <w:ind w:left="1440"/>
+        <w:rPr>
+          <w:i/>
+          <w:u w:val="single"/>
+        </w:rPr>
+      </w:pPr>
+    </w:p>
+    <w:p>
+      <w:pPr>
+        <w:pStyle w:val="Paragraphedeliste"/>
+        <w:numPr>
+          <w:ilvl w:val="0"/>
+          <w:numId w:val="2"/>
+        </w:numPr>
+      </w:pPr>
+      <w:r>
+        <w:t>Je dois connaître et savoir utiliser la formule donnant le périmètre d'un cercle.</w:t>
+      </w:r>
+    </w:p>
+    <w:p>
+      <w:pPr>
+        <w:pStyle w:val="Paragraphedeliste"/>
+        <w:ind w:left="1440"/>
+        <w:rPr>
+          <w:i/>
+        </w:rPr>
+      </w:pPr>
+      <w:r>
+        <w:rPr>
+          <w:i/>
+          <w:u w:val="single"/>
+        </w:rPr>
+        <w:t xml:space="preserve">Pour </w:t>
+      </w:r>
+      <w:proofErr w:type="gramStart"/>
+      <w:r>
+        <w:rPr>
+          <w:i/>
+          <w:u w:val="single"/>
+        </w:rPr>
+        <w:t>m’ entraîner</w:t>
+      </w:r>
+      <w:proofErr w:type="gramEnd"/>
+      <w:r>
+        <w:rPr>
+          <w:i/>
+          <w:u w:val="single"/>
+        </w:rPr>
+        <w:t> </w:t>
+      </w:r>
+      <w:r>
+        <w:rPr>
+          <w:i/>
+        </w:rPr>
+        <w:t xml:space="preserve">: </w:t>
+      </w:r>
+      <w:r>
+        <w:rPr>
+          <w:i/>
+        </w:rPr>
+        <w:t>Exercice 13 page 132, exercice 34 page 134 et exercice 22 page 133</w:t>
+      </w:r>
+    </w:p>
+    <w:p>
+      <w:pPr>
+        <w:pStyle w:val="Paragraphedeliste"/>
+        <w:ind w:left="1440"/>
+        <w:rPr>
+          <w:i/>
+        </w:rPr>
+      </w:pPr>
+    </w:p>
+    <w:p>
+      <w:pPr>
+        <w:rPr>
+          <w:i/>
+        </w:rPr>
+      </w:pPr>
+    </w:p>
+    <w:p>
+      <w:pPr>
+        <w:rPr>
+          <w:i/>
+        </w:rPr>
+      </w:pPr>
+    </w:p>
+    <w:p>
+      <w:pPr>
+        <w:rPr>
+          <w:i/>
+        </w:rPr>
+      </w:pPr>
+      <w:r>
+        <w:rPr>
+          <w:noProof/>
+          <w:lang w:eastAsia="fr-FR"/>
+        </w:rPr>
+        <w:pict>
+          <v:shape id="_x0000_s1042" style="position:absolute;margin-left:-25.9pt;margin-top:20pt;width:557.1pt;height:210.35pt;z-index:251689984;visibility:visible;mso-wrap-style:square;mso-wrap-distance-left:9pt;mso-wrap-distance-top:0;mso-wrap-distance-right:9pt;mso-wrap-distance-bottom:0;mso-position-horizontal-relative:text;mso-position-vertical-relative:text;mso-height-relative:margin;v-text-anchor:middle" coordsize="7075170,2846615" o:spt="100" o:gfxdata="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" adj="0,,0" path="m,l7075170,r,2846615l,2846615,,xm89270,89270r,2668075l6985900,2757345r,-2668075l89270,89270xe" fillcolor="#95b3d7 [1940]" strokecolor="#243f60 [1604]" strokeweight="2pt">
+            <v:stroke dashstyle="longDash" joinstyle="round"/>
+            <v:formulas/>
+            <v:path arrowok="t" o:connecttype="custom" o:connectlocs="0,0;7075170,0;7075170,2846615;0,2846615;0,0;89270,89270;89270,2757345;6985900,2757345;6985900,89270;89270,89270" o:connectangles="0,0,0,0,0,0,0,0,0,0"/>
+          </v:shape>
+        </w:pict>
+      </w:r>
+    </w:p>
+    <w:p>
+      <w:pPr>
+        <w:rPr>
+          <w:i/>
+        </w:rPr>
+      </w:pPr>
+      <w:r>
+        <w:rPr>
+          <w:b/>
+          <w:sz w:val="24"/>
+          <w:u w:val="single"/>
+        </w:rPr>
+        <w:t>AUTO-EVALUATION</w:t>
+      </w:r>
+    </w:p>
+    <w:p>
+      <w:pPr>
+        <w:rPr>
+          <w:b/>
+        </w:rPr>
+      </w:pPr>
+      <w:r>
+        <w:rPr>
+          <w:b/>
+        </w:rPr>
+        <w:t xml:space="preserve">Ce que je dois savoir </w:t>
+      </w:r>
+      <w:r>
+        <w:rPr>
+          <w:b/>
+        </w:rPr>
+        <w:t xml:space="preserve">pour le contrôle </w:t>
+      </w:r>
+      <w:r>
+        <w:rPr>
+          <w:b/>
+        </w:rPr>
+        <w:t>:</w:t>
+      </w:r>
+    </w:p>
+    <w:p>
+      <w:pPr>
+        <w:pStyle w:val="Paragraphedeliste"/>
+        <w:numPr>
+          <w:ilvl w:val="1"/>
+          <w:numId w:val="2"/>
+        </w:numPr>
+      </w:pPr>
+      <w:r>
+        <w:t>Je dois connaître / utiliser / convertir les unités de longueur ou de masse.</w:t>
+      </w:r>
+    </w:p>
+    <w:p>
+      <w:pPr>
+        <w:pStyle w:val="Paragraphedeliste"/>
+        <w:ind w:left="1440"/>
+        <w:rPr>
+          <w:i/>
+        </w:rPr>
+      </w:pPr>
+      <w:r>
+        <w:rPr>
+          <w:i/>
+          <w:u w:val="single"/>
+        </w:rPr>
+        <w:t xml:space="preserve">Pour </w:t>
+      </w:r>
+      <w:proofErr w:type="gramStart"/>
+      <w:r>
+        <w:rPr>
+          <w:i/>
+          <w:u w:val="single"/>
+        </w:rPr>
+        <w:t>m’ entraîner</w:t>
+      </w:r>
+      <w:proofErr w:type="gramEnd"/>
+      <w:r>
+        <w:rPr>
+          <w:i/>
+          <w:u w:val="single"/>
+        </w:rPr>
+        <w:t> </w:t>
+      </w:r>
+      <w:r>
+        <w:rPr>
+          <w:i/>
+        </w:rPr>
+        <w:t>: Exercices 5 et 6 page 131</w:t>
+      </w:r>
+    </w:p>
+    <w:p>
+      <w:pPr>
+        <w:pStyle w:val="Paragraphedeliste"/>
+        <w:ind w:left="1440"/>
+      </w:pPr>
+    </w:p>
+    <w:p>
+      <w:pPr>
+        <w:pStyle w:val="Paragraphedeliste"/>
+        <w:numPr>
+          <w:ilvl w:val="1"/>
+          <w:numId w:val="2"/>
+        </w:numPr>
+      </w:pPr>
+      <w:r>
+        <w:t>Je dois calculer le périmètre d'un polygone, comparer géométriquement des périmètres.</w:t>
+      </w:r>
+    </w:p>
+    <w:p>
+      <w:pPr>
+        <w:pStyle w:val="Paragraphedeliste"/>
+        <w:ind w:left="1440"/>
+        <w:rPr>
+          <w:i/>
+        </w:rPr>
+      </w:pPr>
+      <w:r>
+        <w:rPr>
+          <w:i/>
+          <w:u w:val="single"/>
+        </w:rPr>
+        <w:t xml:space="preserve">Pour </w:t>
+      </w:r>
+      <w:proofErr w:type="gramStart"/>
+      <w:r>
+        <w:rPr>
+          <w:i/>
+          <w:u w:val="single"/>
+        </w:rPr>
+        <w:t>m’ entraîner</w:t>
+      </w:r>
+      <w:proofErr w:type="gramEnd"/>
+      <w:r>
+        <w:rPr>
+          <w:i/>
+          <w:u w:val="single"/>
+        </w:rPr>
+        <w:t> </w:t>
+      </w:r>
+      <w:r>
+        <w:rPr>
+          <w:i/>
+        </w:rPr>
+        <w:t>: Exercice 12 page 132 et 43 page 135</w:t>
+      </w:r>
+    </w:p>
+    <w:p>
+      <w:pPr>
+        <w:pStyle w:val="Paragraphedeliste"/>
+        <w:ind w:left="1440"/>
+        <w:rPr>
+          <w:i/>
+          <w:u w:val="single"/>
+        </w:rPr>
+      </w:pPr>
+    </w:p>
+    <w:p>
+      <w:pPr>
+        <w:pStyle w:val="Paragraphedeliste"/>
+        <w:numPr>
+          <w:ilvl w:val="0"/>
+          <w:numId w:val="2"/>
+        </w:numPr>
+      </w:pPr>
+      <w:r>
+        <w:t>Je dois connaître et savoir utiliser la formule donnant le périmètre d'un cercle.</w:t>
+      </w:r>
+    </w:p>
+    <w:p>
+      <w:pPr>
+        <w:pStyle w:val="Paragraphedeliste"/>
+        <w:ind w:left="1440"/>
+        <w:rPr>
+          <w:i/>
+        </w:rPr>
+      </w:pPr>
+      <w:r>
+        <w:rPr>
+          <w:i/>
+          <w:u w:val="single"/>
+        </w:rPr>
+        <w:t xml:space="preserve">Pour </w:t>
+      </w:r>
+      <w:proofErr w:type="gramStart"/>
+      <w:r>
+        <w:rPr>
+          <w:i/>
+          <w:u w:val="single"/>
+        </w:rPr>
+        <w:t>m’ entraîner</w:t>
+      </w:r>
+      <w:proofErr w:type="gramEnd"/>
+      <w:r>
+        <w:rPr>
+          <w:i/>
+          <w:u w:val="single"/>
+        </w:rPr>
+        <w:t> </w:t>
+      </w:r>
+      <w:r>
+        <w:rPr>
+          <w:i/>
+        </w:rPr>
+        <w:t xml:space="preserve">: </w:t>
+      </w:r>
+      <w:r>
+        <w:rPr>
+          <w:i/>
+        </w:rPr>
+        <w:t>Exercice 13 page 132, exercice 34 page 134 et exercice 22 page 133</w:t>
+      </w:r>
+    </w:p>
+    <w:p>
+      <w:pPr>
+        <w:rPr>
+          <w:i/>
+        </w:rPr>
+      </w:pPr>
+    </w:p>
+    <w:p>
+      <w:pPr>
+        <w:rPr>
+          <w:i/>
+        </w:rPr>
+      </w:pPr>
+    </w:p>
+    <w:p>
+      <w:pPr>
+        <w:rPr>
+          <w:i/>
+        </w:rPr>
+      </w:pPr>
+    </w:p>
+    <w:p>
+      <w:pPr>
+        <w:rPr>
+          <w:i/>
+        </w:rPr>
+      </w:pPr>
+      <w:r>
+        <w:rPr>
+          <w:noProof/>
+          <w:lang w:eastAsia="fr-FR"/>
+        </w:rPr>
+        <w:pict>
+          <v:shape id="_x0000_s1043" style="position:absolute;margin-left:-25.9pt;margin-top:20.4pt;width:557.1pt;height:210.35pt;z-index:251692032;visibility:visible;mso-wrap-style:square;mso-wrap-distance-left:9pt;mso-wrap-distance-top:0;mso-wrap-distance-right:9pt;mso-wrap-distance-bottom:0;mso-position-horizontal-relative:text;mso-position-vertical-relative:text;mso-height-relative:margin;v-text-anchor:middle" coordsize="7075170,2846615" o:spt="100" o:gfxdata="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" adj="0,,0" path="m,l7075170,r,2846615l,2846615,,xm89270,89270r,2668075l6985900,2757345r,-2668075l89270,89270xe" fillcolor="#95b3d7 [1940]" strokecolor="#243f60 [1604]" strokeweight="2pt">
+            <v:stroke dashstyle="longDash" joinstyle="round"/>
+            <v:formulas/>
+            <v:path arrowok="t" o:connecttype="custom" o:connectlocs="0,0;7075170,0;7075170,2846615;0,2846615;0,0;89270,89270;89270,2757345;6985900,2757345;6985900,89270;89270,89270" o:connectangles="0,0,0,0,0,0,0,0,0,0"/>
+          </v:shape>
+        </w:pict>
+      </w:r>
+    </w:p>
+    <w:p>
+      <w:pPr>
+        <w:rPr>
+          <w:i/>
+        </w:rPr>
+      </w:pPr>
+      <w:r>
+        <w:rPr>
+          <w:b/>
+          <w:sz w:val="24"/>
+          <w:u w:val="single"/>
+        </w:rPr>
+        <w:t>AUTO-EVALUATION</w:t>
+      </w:r>
+    </w:p>
+    <w:p>
+      <w:pPr>
+        <w:rPr>
+          <w:b/>
+        </w:rPr>
+      </w:pPr>
+      <w:r>
+        <w:rPr>
+          <w:b/>
+        </w:rPr>
+        <w:t xml:space="preserve">Ce que je dois savoir </w:t>
+      </w:r>
+      <w:r>
+        <w:rPr>
+          <w:b/>
+        </w:rPr>
+        <w:t xml:space="preserve">pour le contrôle </w:t>
+      </w:r>
+      <w:r>
+        <w:rPr>
+          <w:b/>
+        </w:rPr>
+        <w:t>:</w:t>
+      </w:r>
+    </w:p>
+    <w:p>
+      <w:pPr>
+        <w:pStyle w:val="Paragraphedeliste"/>
+        <w:numPr>
+          <w:ilvl w:val="1"/>
+          <w:numId w:val="2"/>
+        </w:numPr>
+      </w:pPr>
+      <w:r>
+        <w:t>Je dois connaître / utiliser / convertir les unités de longueur ou de masse.</w:t>
+      </w:r>
+    </w:p>
+    <w:p>
+      <w:pPr>
+        <w:pStyle w:val="Paragraphedeliste"/>
+        <w:ind w:left="1440"/>
+        <w:rPr>
+          <w:i/>
+        </w:rPr>
+      </w:pPr>
+      <w:r>
+        <w:rPr>
+          <w:i/>
+          <w:u w:val="single"/>
+        </w:rPr>
+        <w:t xml:space="preserve">Pour </w:t>
+      </w:r>
+      <w:proofErr w:type="gramStart"/>
+      <w:r>
+        <w:rPr>
+          <w:i/>
+          <w:u w:val="single"/>
+        </w:rPr>
+        <w:t>m’ entraîner</w:t>
+      </w:r>
+      <w:proofErr w:type="gramEnd"/>
+      <w:r>
+        <w:rPr>
+          <w:i/>
+          <w:u w:val="single"/>
+        </w:rPr>
+        <w:t> </w:t>
+      </w:r>
+      <w:r>
+        <w:rPr>
+          <w:i/>
+        </w:rPr>
+        <w:t>: Exercices 5 et 6 page 131</w:t>
+      </w:r>
+    </w:p>
+    <w:p>
+      <w:pPr>
+        <w:pStyle w:val="Paragraphedeliste"/>
+        <w:ind w:left="1440"/>
+      </w:pPr>
+    </w:p>
+    <w:p>
+      <w:pPr>
+        <w:pStyle w:val="Paragraphedeliste"/>
+        <w:numPr>
+          <w:ilvl w:val="1"/>
+          <w:numId w:val="2"/>
+        </w:numPr>
+      </w:pPr>
+      <w:r>
+        <w:t>Je dois calculer le périmètre d'un polygone, comparer géométriquement des périmètres.</w:t>
+      </w:r>
+    </w:p>
+    <w:p>
+      <w:pPr>
+        <w:pStyle w:val="Paragraphedeliste"/>
+        <w:ind w:left="1440"/>
+        <w:rPr>
+          <w:i/>
+        </w:rPr>
+      </w:pPr>
+      <w:r>
+        <w:rPr>
+          <w:i/>
+          <w:u w:val="single"/>
+        </w:rPr>
+        <w:t xml:space="preserve">Pour </w:t>
+      </w:r>
+      <w:proofErr w:type="gramStart"/>
+      <w:r>
+        <w:rPr>
+          <w:i/>
+          <w:u w:val="single"/>
+        </w:rPr>
+        <w:t>m’ entraîner</w:t>
+      </w:r>
+      <w:proofErr w:type="gramEnd"/>
+      <w:r>
+        <w:rPr>
+          <w:i/>
+          <w:u w:val="single"/>
+        </w:rPr>
+        <w:t> </w:t>
+      </w:r>
+      <w:r>
+        <w:rPr>
+          <w:i/>
+        </w:rPr>
+        <w:t>: Exercice 12 page 132 et 43 page 135</w:t>
+      </w:r>
+    </w:p>
+    <w:p>
+      <w:pPr>
+        <w:pStyle w:val="Paragraphedeliste"/>
+        <w:ind w:left="1440"/>
+        <w:rPr>
+          <w:i/>
+          <w:u w:val="single"/>
+        </w:rPr>
+      </w:pPr>
+    </w:p>
+    <w:p>
+      <w:pPr>
+        <w:pStyle w:val="Paragraphedeliste"/>
+        <w:numPr>
+          <w:ilvl w:val="0"/>
+          <w:numId w:val="2"/>
+        </w:numPr>
+      </w:pPr>
+      <w:r>
+        <w:t>Je dois connaître et savoir utiliser la formule donnant le périmètre d'un cercle.</w:t>
+      </w:r>
+    </w:p>
+    <w:p>
+      <w:pPr>
+        <w:pStyle w:val="Paragraphedeliste"/>
+        <w:ind w:left="1440"/>
+        <w:rPr>
+          <w:i/>
+        </w:rPr>
+      </w:pPr>
+      <w:r>
+        <w:rPr>
+          <w:i/>
+          <w:u w:val="single"/>
+        </w:rPr>
+        <w:t xml:space="preserve">Pour </w:t>
+      </w:r>
+      <w:proofErr w:type="gramStart"/>
+      <w:r>
+        <w:rPr>
+          <w:i/>
+          <w:u w:val="single"/>
+        </w:rPr>
+        <w:t>m’ entraîner</w:t>
+      </w:r>
+      <w:proofErr w:type="gramEnd"/>
+      <w:r>
+        <w:rPr>
+          <w:i/>
+          <w:u w:val="single"/>
+        </w:rPr>
+        <w:t> </w:t>
+      </w:r>
+      <w:r>
+        <w:rPr>
+          <w:i/>
+        </w:rPr>
+        <w:t xml:space="preserve">: </w:t>
+      </w:r>
+      <w:r>
+        <w:rPr>
+          <w:i/>
+        </w:rPr>
+        <w:t>Exercice 13 page 132, exercice 34 page 134 et exercice 22 page 133</w:t>
+      </w:r>
+    </w:p>
+    <w:p>
+      <w:pPr>
+        <w:pStyle w:val="Paragraphedeliste"/>
+        <w:ind w:left="1440"/>
+        <w:rPr>
+          <w:i/>
+        </w:rPr>
+      </w:pPr>
+    </w:p>
+    <w:p>
+      <w:pPr>
+        <w:rPr>
+          <w:i/>
+        </w:rPr>
+      </w:pPr>
+      <w:r>
+        <w:rPr>
+          <w:noProof/>
+          <w:lang w:eastAsia="fr-FR"/>
+        </w:rPr>
+        <w:pict>
+          <v:shape id="_x0000_s1044" style="position:absolute;margin-left:-22.9pt;margin-top:-14.3pt;width:557.1pt;height:157pt;z-index:251694080;visibility:visible;mso-wrap-style:square;mso-wrap-distance-left:9pt;mso-wrap-distance-top:0;mso-wrap-distance-right:9pt;mso-wrap-distance-bottom:0;mso-position-horizontal-relative:text;mso-position-vertical-relative:text;mso-height-relative:margin;v-text-anchor:middle" coordsize="7075170,2846615" o:spt="100" o:gfxdata="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" adj="0,,0" path="m,l7075170,r,2846615l,2846615,,xm89270,89270r,2668075l6985900,2757345r,-2668075l89270,89270xe" fillcolor="#95b3d7 [1940]" strokecolor="#243f60 [1604]" strokeweight="2pt">
+            <v:stroke dashstyle="longDash" joinstyle="round"/>
+            <v:formulas/>
+            <v:path arrowok="t" o:connecttype="custom" o:connectlocs="0,0;7075170,0;7075170,2846615;0,2846615;0,0;89270,89270;89270,2757345;6985900,2757345;6985900,89270;89270,89270" o:connectangles="0,0,0,0,0,0,0,0,0,0"/>
+          </v:shape>
+        </w:pict>
+      </w:r>
+      <w:r>
+        <w:rPr>
+          <w:b/>
+          <w:sz w:val="24"/>
+          <w:u w:val="single"/>
+        </w:rPr>
+        <w:t>AUTO-EVALUATION</w:t>
+      </w:r>
+    </w:p>
+    <w:p>
+      <w:pPr>
+        <w:rPr>
+          <w:b/>
+        </w:rPr>
+      </w:pPr>
+      <w:r>
+        <w:rPr>
+          <w:b/>
+        </w:rPr>
+        <w:t xml:space="preserve">Ce que je dois savoir </w:t>
+      </w:r>
+      <w:r>
+        <w:rPr>
+          <w:b/>
+        </w:rPr>
+        <w:t xml:space="preserve">pour le contrôle </w:t>
+      </w:r>
+      <w:r>
+        <w:rPr>
+          <w:b/>
+        </w:rPr>
+        <w:t>:</w:t>
+      </w:r>
+    </w:p>
+    <w:p>
+      <w:pPr>
+        <w:pStyle w:val="Paragraphedeliste"/>
+        <w:numPr>
+          <w:ilvl w:val="1"/>
+          <w:numId w:val="2"/>
+        </w:numPr>
+      </w:pPr>
+      <w:r>
+        <w:t xml:space="preserve">Je dois </w:t>
+      </w:r>
+      <w:r>
+        <w:t xml:space="preserve">savoir </w:t>
+      </w:r>
+      <w:r>
+        <w:t>effectuer une division décimale avec un diviseur entier ou décimal</w:t>
+      </w:r>
+    </w:p>
+    <w:p>
+      <w:pPr>
+        <w:pStyle w:val="Paragraphedeliste"/>
+        <w:ind w:left="1440"/>
+        <w:rPr>
+          <w:i/>
+        </w:rPr>
+      </w:pPr>
+      <w:r>
+        <w:rPr>
+          <w:i/>
+          <w:u w:val="single"/>
+        </w:rPr>
+        <w:t xml:space="preserve">Pour </w:t>
+      </w:r>
+      <w:proofErr w:type="gramStart"/>
+      <w:r>
+        <w:rPr>
+          <w:i/>
+          <w:u w:val="single"/>
+        </w:rPr>
+        <w:t>m’ entraîner</w:t>
+      </w:r>
+      <w:proofErr w:type="gramEnd"/>
+      <w:r>
+        <w:rPr>
+          <w:i/>
+          <w:u w:val="single"/>
+        </w:rPr>
+        <w:t> </w:t>
+      </w:r>
+      <w:r>
+        <w:rPr>
+          <w:i/>
+        </w:rPr>
+        <w:t xml:space="preserve">: </w:t>
+      </w:r>
+      <w:r>
+        <w:rPr>
+          <w:i/>
+        </w:rPr>
+        <w:t>exercices 10 page 51</w:t>
+      </w:r>
+    </w:p>
+    <w:p>
+      <w:pPr>
+        <w:pStyle w:val="Paragraphedeliste"/>
+        <w:ind w:left="1440"/>
+      </w:pPr>
+    </w:p>
+    <w:p>
+      <w:pPr>
+        <w:pStyle w:val="Paragraphedeliste"/>
+        <w:numPr>
+          <w:ilvl w:val="1"/>
+          <w:numId w:val="2"/>
+        </w:numPr>
+      </w:pPr>
+      <w:r>
+        <w:t xml:space="preserve">Je dois </w:t>
+      </w:r>
+      <w:r>
+        <w:t xml:space="preserve">savoir résoudre un problème relevant des 4 opérations mathématiques </w:t>
+      </w:r>
+    </w:p>
+    <w:p>
+      <w:pPr>
+        <w:pStyle w:val="Paragraphedeliste"/>
+        <w:ind w:left="1440"/>
+        <w:rPr>
+          <w:i/>
+        </w:rPr>
+      </w:pPr>
+      <w:r>
+        <w:rPr>
+          <w:i/>
+          <w:u w:val="single"/>
+        </w:rPr>
+        <w:t xml:space="preserve">Pour </w:t>
+      </w:r>
+      <w:proofErr w:type="gramStart"/>
+      <w:r>
+        <w:rPr>
+          <w:i/>
+          <w:u w:val="single"/>
+        </w:rPr>
+        <w:t>m’ entraîner</w:t>
+      </w:r>
+      <w:proofErr w:type="gramEnd"/>
+      <w:r>
+        <w:rPr>
+          <w:i/>
+          <w:u w:val="single"/>
+        </w:rPr>
+        <w:t> </w:t>
+      </w:r>
+      <w:r>
+        <w:rPr>
+          <w:i/>
+        </w:rPr>
+        <w:t xml:space="preserve">: </w:t>
+      </w:r>
+      <w:r>
+        <w:rPr>
+          <w:i/>
+        </w:rPr>
+        <w:t xml:space="preserve">exercices </w:t>
+      </w:r>
+      <w:r>
+        <w:t>41 page 55, 31 page53 et 56 page 56</w:t>
+      </w:r>
+    </w:p>
+    <w:p>
+      <w:pPr>
+        <w:pStyle w:val="Paragraphedeliste"/>
+        <w:ind w:left="1440"/>
+        <w:rPr>
+          <w:i/>
+        </w:rPr>
+      </w:pPr>
+    </w:p>
+    <w:p>
+      <w:pPr>
+        <w:pStyle w:val="Paragraphedeliste"/>
+        <w:ind w:left="1440"/>
+        <w:rPr>
+          <w:i/>
+        </w:rPr>
+      </w:pPr>
+    </w:p>
+    <w:p>
+      <w:pPr>
+        <w:pStyle w:val="Paragraphedeliste"/>
+        <w:ind w:left="1440"/>
+        <w:rPr>
+          <w:i/>
+        </w:rPr>
+      </w:pPr>
+    </w:p>
+    <w:p>
+      <w:pPr>
+        <w:pStyle w:val="Paragraphedeliste"/>
+        <w:ind w:left="1440"/>
+        <w:rPr>
+          <w:i/>
+        </w:rPr>
+      </w:pPr>
+    </w:p>
+    <w:p>
+      <w:pPr>
+        <w:rPr>
+          <w:i/>
+        </w:rPr>
+      </w:pPr>
+      <w:r>
+        <w:rPr>
+          <w:noProof/>
+          <w:lang w:eastAsia="fr-FR"/>
+        </w:rPr>
+        <w:pict>
+          <v:shape id="_x0000_s1045" style="position:absolute;margin-left:-22.9pt;margin-top:-14.3pt;width:557.1pt;height:157pt;z-index:251696128;visibility:visible;mso-wrap-style:square;mso-wrap-distance-left:9pt;mso-wrap-distance-top:0;mso-wrap-distance-right:9pt;mso-wrap-distance-bottom:0;mso-position-horizontal-relative:text;mso-position-vertical-relative:text;mso-height-relative:margin;v-text-anchor:middle" coordsize="7075170,2846615" o:spt="100" o:gfxdata="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" adj="0,,0" path="m,l7075170,r,2846615l,2846615,,xm89270,89270r,2668075l6985900,2757345r,-2668075l89270,89270xe" fillcolor="#95b3d7 [1940]" strokecolor="#243f60 [1604]" strokeweight="2pt">
+            <v:stroke dashstyle="longDash" joinstyle="round"/>
+            <v:formulas/>
+            <v:path arrowok="t" o:connecttype="custom" o:connectlocs="0,0;7075170,0;7075170,2846615;0,2846615;0,0;89270,89270;89270,2757345;6985900,2757345;6985900,89270;89270,89270" o:connectangles="0,0,0,0,0,0,0,0,0,0"/>
+          </v:shape>
+        </w:pict>
+      </w:r>
+      <w:r>
+        <w:rPr>
+          <w:b/>
+          <w:sz w:val="24"/>
+          <w:u w:val="single"/>
+        </w:rPr>
+        <w:t>AUTO-EVALUATION</w:t>
+      </w:r>
+    </w:p>
+    <w:p>
+      <w:pPr>
+        <w:rPr>
+          <w:b/>
+        </w:rPr>
+      </w:pPr>
+      <w:r>
+        <w:rPr>
+          <w:b/>
+        </w:rPr>
+        <w:t xml:space="preserve">Ce que je dois savoir </w:t>
+      </w:r>
+      <w:r>
+        <w:rPr>
+          <w:b/>
+        </w:rPr>
+        <w:t xml:space="preserve">pour le contrôle </w:t>
+      </w:r>
+      <w:r>
+        <w:rPr>
+          <w:b/>
+        </w:rPr>
+        <w:t>:</w:t>
+      </w:r>
+    </w:p>
+    <w:p>
+      <w:pPr>
+        <w:pStyle w:val="Paragraphedeliste"/>
+        <w:numPr>
+          <w:ilvl w:val="1"/>
+          <w:numId w:val="2"/>
+        </w:numPr>
+      </w:pPr>
+      <w:r>
+        <w:t>Je dois savoir effectuer une division décimale avec un diviseur entier ou décimal</w:t>
+      </w:r>
+    </w:p>
+    <w:p>
+      <w:pPr>
+        <w:pStyle w:val="Paragraphedeliste"/>
+        <w:ind w:left="1440"/>
+        <w:rPr>
+          <w:i/>
+        </w:rPr>
+      </w:pPr>
+      <w:r>
+        <w:rPr>
+          <w:i/>
+          <w:u w:val="single"/>
+        </w:rPr>
+        <w:t xml:space="preserve">Pour </w:t>
+      </w:r>
+      <w:proofErr w:type="gramStart"/>
+      <w:r>
+        <w:rPr>
+          <w:i/>
+          <w:u w:val="single"/>
+        </w:rPr>
+        <w:t>m’ entraîner</w:t>
+      </w:r>
+      <w:proofErr w:type="gramEnd"/>
+      <w:r>
+        <w:rPr>
+          <w:i/>
+          <w:u w:val="single"/>
+        </w:rPr>
+        <w:t> </w:t>
+      </w:r>
+      <w:r>
+        <w:rPr>
+          <w:i/>
+        </w:rPr>
+        <w:t>: exercices 10 page 51</w:t>
+      </w:r>
+    </w:p>
+    <w:p>
+      <w:pPr>
+        <w:pStyle w:val="Paragraphedeliste"/>
+        <w:ind w:left="1440"/>
+      </w:pPr>
+    </w:p>
+    <w:p>
+      <w:pPr>
+        <w:pStyle w:val="Paragraphedeliste"/>
+        <w:numPr>
+          <w:ilvl w:val="1"/>
+          <w:numId w:val="2"/>
+        </w:numPr>
+      </w:pPr>
+      <w:r>
+        <w:t xml:space="preserve">Je dois savoir résoudre un problème relevant des 4 opérations mathématiques </w:t>
+      </w:r>
+    </w:p>
+    <w:p>
+      <w:pPr>
+        <w:pStyle w:val="Paragraphedeliste"/>
+        <w:ind w:left="1440"/>
+        <w:rPr>
+          <w:i/>
+        </w:rPr>
+      </w:pPr>
+      <w:r>
+        <w:rPr>
+          <w:i/>
+          <w:u w:val="single"/>
+        </w:rPr>
+        <w:t xml:space="preserve">Pour </w:t>
+      </w:r>
+      <w:proofErr w:type="gramStart"/>
+      <w:r>
+        <w:rPr>
+          <w:i/>
+          <w:u w:val="single"/>
+        </w:rPr>
+        <w:t>m’ entraîner</w:t>
+      </w:r>
+      <w:proofErr w:type="gramEnd"/>
+      <w:r>
+        <w:rPr>
+          <w:i/>
+          <w:u w:val="single"/>
+        </w:rPr>
+        <w:t> </w:t>
+      </w:r>
+      <w:r>
+        <w:rPr>
+          <w:i/>
+        </w:rPr>
+        <w:t xml:space="preserve">: exercices </w:t>
+      </w:r>
+      <w:r>
+        <w:t>41 page 55, 31 page53 et 56 page 56</w:t>
+      </w:r>
+    </w:p>
+    <w:p>
+      <w:pPr>
+        <w:pStyle w:val="Paragraphedeliste"/>
+        <w:ind w:left="1440"/>
+        <w:rPr>
+          <w:i/>
+        </w:rPr>
+      </w:pPr>
+    </w:p>
+    <w:p>
+      <w:pPr>
+        <w:pStyle w:val="Paragraphedeliste"/>
+        <w:ind w:left="1440"/>
+        <w:rPr>
+          <w:i/>
+        </w:rPr>
+      </w:pPr>
+      <w:r>
+        <w:rPr>
+          <w:i/>
+        </w:rPr>
+        <w:br/>
+      </w:r>
+    </w:p>
+    <w:p>
+      <w:pPr>
+        <w:pStyle w:val="Paragraphedeliste"/>
+        <w:ind w:left="1440"/>
+        <w:rPr>
+          <w:i/>
+        </w:rPr>
+      </w:pPr>
+    </w:p>
+    <w:p>
+      <w:pPr>
+        <w:pStyle w:val="Paragraphedeliste"/>
+        <w:ind w:left="1440"/>
+        <w:rPr>
+          <w:i/>
+        </w:rPr>
+      </w:pPr>
+    </w:p>
+    <w:p>
+      <w:pPr>
+        <w:rPr>
+          <w:i/>
+        </w:rPr>
+      </w:pPr>
+      <w:r>
+        <w:rPr>
+          <w:noProof/>
+          <w:lang w:eastAsia="fr-FR"/>
+        </w:rPr>
+        <w:pict>
+          <v:shape id="_x0000_s1046" style="position:absolute;margin-left:-22.9pt;margin-top:-14.3pt;width:557.1pt;height:157pt;z-index:251698176;visibility:visible;mso-wrap-style:square;mso-wrap-distance-left:9pt;mso-wrap-distance-top:0;mso-wrap-distance-right:9pt;mso-wrap-distance-bottom:0;mso-position-horizontal-relative:text;mso-position-vertical-relative:text;mso-height-relative:margin;v-text-anchor:middle" coordsize="7075170,2846615" o:spt="100" o:gfxdata="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" adj="0,,0" path="m,l7075170,r,2846615l,2846615,,xm89270,89270r,2668075l6985900,2757345r,-2668075l89270,89270xe" fillcolor="#95b3d7 [1940]" strokecolor="#243f60 [1604]" strokeweight="2pt">
+            <v:stroke dashstyle="longDash" joinstyle="round"/>
+            <v:formulas/>
+            <v:path arrowok="t" o:connecttype="custom" o:connectlocs="0,0;7075170,0;7075170,2846615;0,2846615;0,0;89270,89270;89270,2757345;6985900,2757345;6985900,89270;89270,89270" o:connectangles="0,0,0,0,0,0,0,0,0,0"/>
+          </v:shape>
+        </w:pict>
+      </w:r>
+      <w:r>
+        <w:rPr>
+          <w:b/>
+          <w:sz w:val="24"/>
+          <w:u w:val="single"/>
+        </w:rPr>
+        <w:t>AUTO-EVALUATION</w:t>
+      </w:r>
+    </w:p>
+    <w:p>
+      <w:pPr>
+        <w:rPr>
+          <w:b/>
+        </w:rPr>
+      </w:pPr>
+      <w:r>
+        <w:rPr>
+          <w:b/>
+        </w:rPr>
+        <w:t xml:space="preserve">Ce que je dois savoir </w:t>
+      </w:r>
+      <w:r>
+        <w:rPr>
+          <w:b/>
+        </w:rPr>
+        <w:t xml:space="preserve">pour le contrôle </w:t>
+      </w:r>
+      <w:r>
+        <w:rPr>
+          <w:b/>
+        </w:rPr>
+        <w:t>:</w:t>
+      </w:r>
+    </w:p>
+    <w:p>
+      <w:pPr>
+        <w:pStyle w:val="Paragraphedeliste"/>
+        <w:numPr>
+          <w:ilvl w:val="1"/>
+          <w:numId w:val="2"/>
+        </w:numPr>
+      </w:pPr>
+      <w:r>
+        <w:t>Je dois savoir effectuer une division décimale avec un diviseur entier ou décimal</w:t>
+      </w:r>
+    </w:p>
+    <w:p>
+      <w:pPr>
+        <w:pStyle w:val="Paragraphedeliste"/>
+        <w:ind w:left="1440"/>
+        <w:rPr>
+          <w:i/>
+        </w:rPr>
+      </w:pPr>
+      <w:r>
+        <w:rPr>
+          <w:i/>
+          <w:u w:val="single"/>
+        </w:rPr>
+        <w:t xml:space="preserve">Pour </w:t>
+      </w:r>
+      <w:proofErr w:type="gramStart"/>
+      <w:r>
+        <w:rPr>
+          <w:i/>
+          <w:u w:val="single"/>
+        </w:rPr>
+        <w:t>m’ entraîner</w:t>
+      </w:r>
+      <w:proofErr w:type="gramEnd"/>
+      <w:r>
+        <w:rPr>
+          <w:i/>
+          <w:u w:val="single"/>
+        </w:rPr>
+        <w:t> </w:t>
+      </w:r>
+      <w:r>
+        <w:rPr>
+          <w:i/>
+        </w:rPr>
+        <w:t>: exercices 10 page 51</w:t>
+      </w:r>
+    </w:p>
+    <w:p>
+      <w:pPr>
+        <w:pStyle w:val="Paragraphedeliste"/>
+        <w:ind w:left="1440"/>
+      </w:pPr>
+    </w:p>
+    <w:p>
+      <w:pPr>
+        <w:pStyle w:val="Paragraphedeliste"/>
+        <w:numPr>
+          <w:ilvl w:val="1"/>
+          <w:numId w:val="2"/>
+        </w:numPr>
+      </w:pPr>
+      <w:r>
+        <w:t xml:space="preserve">Je dois savoir résoudre un problème relevant des 4 opérations mathématiques </w:t>
+      </w:r>
+    </w:p>
+    <w:p>
+      <w:pPr>
+        <w:pStyle w:val="Paragraphedeliste"/>
+        <w:ind w:left="1440"/>
+        <w:rPr>
+          <w:i/>
+        </w:rPr>
+      </w:pPr>
+      <w:r>
+        <w:rPr>
+          <w:i/>
+          <w:u w:val="single"/>
+        </w:rPr>
+        <w:t xml:space="preserve">Pour </w:t>
+      </w:r>
+      <w:proofErr w:type="gramStart"/>
+      <w:r>
+        <w:rPr>
+          <w:i/>
+          <w:u w:val="single"/>
+        </w:rPr>
+        <w:t>m’ entraîner</w:t>
+      </w:r>
+      <w:proofErr w:type="gramEnd"/>
+      <w:r>
+        <w:rPr>
+          <w:i/>
+          <w:u w:val="single"/>
+        </w:rPr>
+        <w:t> </w:t>
+      </w:r>
+      <w:r>
+        <w:rPr>
+          <w:i/>
+        </w:rPr>
+        <w:t xml:space="preserve">: exercices </w:t>
+      </w:r>
+      <w:r>
+        <w:t>41 page 55, 31 page53 et 56 page 56</w:t>
+      </w:r>
+    </w:p>
+    <w:p>
+      <w:pPr>
+        <w:pStyle w:val="Paragraphedeliste"/>
+        <w:ind w:left="1440"/>
+        <w:rPr>
+          <w:i/>
+        </w:rPr>
+      </w:pPr>
+    </w:p>
+    <w:p>
+      <w:pPr>
+        <w:pStyle w:val="Paragraphedeliste"/>
+        <w:ind w:left="1440"/>
+        <w:rPr>
+          <w:i/>
+        </w:rPr>
+      </w:pPr>
+    </w:p>
+    <w:p>
+      <w:pPr>
+        <w:pStyle w:val="Paragraphedeliste"/>
+        <w:ind w:left="1440"/>
+        <w:rPr>
+          <w:i/>
+        </w:rPr>
+      </w:pPr>
+    </w:p>
+    <w:p>
+      <w:pPr>
+        <w:pStyle w:val="Paragraphedeliste"/>
+        <w:ind w:left="1440"/>
+        <w:rPr>
+          <w:i/>
+        </w:rPr>
+      </w:pPr>
+    </w:p>
+    <w:p>
+      <w:pPr>
+        <w:rPr>
+          <w:i/>
+        </w:rPr>
+      </w:pPr>
+      <w:r>
+        <w:rPr>
+          <w:noProof/>
+          <w:lang w:eastAsia="fr-FR"/>
+        </w:rPr>
+        <w:pict>
+          <v:shape id="_x0000_s1047" style="position:absolute;margin-left:-22.9pt;margin-top:-14.3pt;width:557.1pt;height:157pt;z-index:251700224;visibility:visible;mso-wrap-style:square;mso-wrap-distance-left:9pt;mso-wrap-distance-top:0;mso-wrap-distance-right:9pt;mso-wrap-distance-bottom:0;mso-position-horizontal-relative:text;mso-position-vertical-relative:text;mso-height-relative:margin;v-text-anchor:middle" coordsize="7075170,2846615" o:spt="100" o:gfxdata="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" adj="0,,0" path="m,l7075170,r,2846615l,2846615,,xm89270,89270r,2668075l6985900,2757345r,-2668075l89270,89270xe" fillcolor="#95b3d7 [1940]" strokecolor="#243f60 [1604]" strokeweight="2pt">
+            <v:stroke dashstyle="longDash" joinstyle="round"/>
+            <v:formulas/>
+            <v:path arrowok="t" o:connecttype="custom" o:connectlocs="0,0;7075170,0;7075170,2846615;0,2846615;0,0;89270,89270;89270,2757345;6985900,2757345;6985900,89270;89270,89270" o:connectangles="0,0,0,0,0,0,0,0,0,0"/>
+          </v:shape>
+        </w:pict>
+      </w:r>
+      <w:r>
+        <w:rPr>
+          <w:b/>
+          <w:sz w:val="24"/>
+          <w:u w:val="single"/>
+        </w:rPr>
+        <w:t>AUTO-EVALUATION</w:t>
+      </w:r>
+    </w:p>
+    <w:p>
+      <w:pPr>
+        <w:rPr>
+          <w:b/>
+        </w:rPr>
+      </w:pPr>
+      <w:r>
+        <w:rPr>
+          <w:b/>
+        </w:rPr>
+        <w:t xml:space="preserve">Ce que je dois savoir </w:t>
+      </w:r>
+      <w:r>
+        <w:rPr>
+          <w:b/>
+        </w:rPr>
+        <w:t xml:space="preserve">pour le contrôle </w:t>
+      </w:r>
+      <w:r>
+        <w:rPr>
+          <w:b/>
+        </w:rPr>
+        <w:t>:</w:t>
+      </w:r>
+    </w:p>
+    <w:p>
+      <w:pPr>
+        <w:pStyle w:val="Paragraphedeliste"/>
+        <w:numPr>
+          <w:ilvl w:val="1"/>
+          <w:numId w:val="2"/>
+        </w:numPr>
+      </w:pPr>
+      <w:r>
+        <w:t>Je dois savoir effectuer une division décimale avec un diviseur entier ou décimal</w:t>
+      </w:r>
+    </w:p>
+    <w:p>
+      <w:pPr>
+        <w:pStyle w:val="Paragraphedeliste"/>
+        <w:ind w:left="1440"/>
+        <w:rPr>
+          <w:i/>
+        </w:rPr>
+      </w:pPr>
+      <w:r>
+        <w:rPr>
+          <w:i/>
+          <w:u w:val="single"/>
+        </w:rPr>
+        <w:t xml:space="preserve">Pour </w:t>
+      </w:r>
+      <w:proofErr w:type="gramStart"/>
+      <w:r>
+        <w:rPr>
+          <w:i/>
+          <w:u w:val="single"/>
+        </w:rPr>
+        <w:t>m’ entraîner</w:t>
+      </w:r>
+      <w:proofErr w:type="gramEnd"/>
+      <w:r>
+        <w:rPr>
+          <w:i/>
+          <w:u w:val="single"/>
+        </w:rPr>
+        <w:t> </w:t>
+      </w:r>
+      <w:r>
+        <w:rPr>
+          <w:i/>
+        </w:rPr>
+        <w:t>: exercices 10 page 51</w:t>
+      </w:r>
+    </w:p>
+    <w:p>
+      <w:pPr>
+        <w:pStyle w:val="Paragraphedeliste"/>
+        <w:ind w:left="1440"/>
+      </w:pPr>
+    </w:p>
+    <w:p>
+      <w:pPr>
+        <w:pStyle w:val="Paragraphedeliste"/>
+        <w:numPr>
+          <w:ilvl w:val="1"/>
+          <w:numId w:val="2"/>
+        </w:numPr>
+      </w:pPr>
+      <w:r>
+        <w:t xml:space="preserve">Je dois savoir résoudre un problème relevant des 4 opérations mathématiques </w:t>
+      </w:r>
+    </w:p>
+    <w:p>
+      <w:pPr>
+        <w:pStyle w:val="Paragraphedeliste"/>
+        <w:ind w:left="1440"/>
+      </w:pPr>
+      <w:r>
+        <w:rPr>
+          <w:i/>
+          <w:u w:val="single"/>
+        </w:rPr>
+        <w:t xml:space="preserve">Pour </w:t>
+      </w:r>
+      <w:proofErr w:type="gramStart"/>
+      <w:r>
+        <w:rPr>
+          <w:i/>
+          <w:u w:val="single"/>
+        </w:rPr>
+        <w:t>m’ entraîner</w:t>
+      </w:r>
+      <w:proofErr w:type="gramEnd"/>
+      <w:r>
+        <w:rPr>
+          <w:i/>
+          <w:u w:val="single"/>
+        </w:rPr>
+        <w:t> </w:t>
+      </w:r>
+      <w:r>
+        <w:rPr>
+          <w:i/>
+        </w:rPr>
+        <w:t xml:space="preserve">: exercices </w:t>
+      </w:r>
+      <w:r>
+        <w:t>41 page 55, 31 page53 et 56 page 56</w:t>
+      </w:r>
+    </w:p>
+    <w:p>
+      <w:pPr>
+        <w:rPr>
+          <w:i/>
+        </w:rPr>
+      </w:pPr>
+      <w:r>
+        <w:rPr>
+          <w:noProof/>
+          <w:lang w:eastAsia="fr-FR"/>
+        </w:rPr>
+        <w:pict>
+          <v:shape id="_x0000_s1050" style="position:absolute;margin-left:-22.9pt;margin-top:-14.3pt;width:557.1pt;height:253pt;z-index:251702272;visibility:visible;mso-wrap-style:square;mso-wrap-distance-left:9pt;mso-wrap-distance-top:0;mso-wrap-distance-right:9pt;mso-wrap-distance-bottom:0;mso-position-horizontal-relative:text;mso-position-vertical-relative:text;mso-height-relative:margin;v-text-anchor:middle" coordsize="7075170,2846615" o:spt="100" o:gfxdata="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" adj="0,,0" path="m,l7075170,r,2846615l,2846615,,xm89270,89270r,2668075l6985900,2757345r,-2668075l89270,89270xe" fillcolor="#95b3d7 [1940]" strokecolor="#243f60 [1604]" strokeweight="2pt">
+            <v:stroke dashstyle="longDash" joinstyle="round"/>
+            <v:formulas/>
+            <v:path arrowok="t" o:connecttype="custom" o:connectlocs="0,0;7075170,0;7075170,2846615;0,2846615;0,0;89270,89270;89270,2757345;6985900,2757345;6985900,89270;89270,89270" o:connectangles="0,0,0,0,0,0,0,0,0,0"/>
+          </v:shape>
+        </w:pict>
+      </w:r>
+      <w:r>
+        <w:rPr>
+          <w:b/>
+          <w:sz w:val="24"/>
+          <w:u w:val="single"/>
+        </w:rPr>
+        <w:t>AUTO-EVALUATION</w:t>
+      </w:r>
+    </w:p>
+    <w:p>
+      <w:pPr>
+        <w:rPr>
+          <w:b/>
+        </w:rPr>
+      </w:pPr>
+      <w:r>
+        <w:rPr>
+          <w:b/>
+        </w:rPr>
+        <w:t xml:space="preserve">Ce que je dois savoir </w:t>
+      </w:r>
+      <w:r>
+        <w:rPr>
+          <w:b/>
+        </w:rPr>
+        <w:t xml:space="preserve">pour le contrôle </w:t>
+      </w:r>
+      <w:r>
+        <w:rPr>
+          <w:b/>
+        </w:rPr>
+        <w:t>:</w:t>
+      </w:r>
+    </w:p>
+    <w:p>
+      <w:pPr>
+        <w:pStyle w:val="Paragraphedeliste"/>
+        <w:numPr>
+          <w:ilvl w:val="1"/>
+          <w:numId w:val="2"/>
+        </w:numPr>
+        <w:rPr>
+          <w:i/>
+        </w:rPr>
+      </w:pPr>
+      <w:r>
+        <w:t>Je dois connaître le vocabulaire des fractions (numérateur et dénominateur).</w:t>
+      </w:r>
+    </w:p>
+    <w:p>
+      <w:pPr>
+        <w:pStyle w:val="Paragraphedeliste"/>
+        <w:ind w:left="1440"/>
+        <w:rPr>
+          <w:i/>
+        </w:rPr>
+      </w:pPr>
+      <w:r>
+        <w:rPr>
+          <w:i/>
+          <w:u w:val="single"/>
+        </w:rPr>
+        <w:t xml:space="preserve">Pour </w:t>
+      </w:r>
+      <w:proofErr w:type="gramStart"/>
+      <w:r>
+        <w:rPr>
+          <w:i/>
+          <w:u w:val="single"/>
+        </w:rPr>
+        <w:t>m’ entraîner</w:t>
+      </w:r>
+      <w:proofErr w:type="gramEnd"/>
+      <w:r>
+        <w:rPr>
+          <w:i/>
+          <w:u w:val="single"/>
+        </w:rPr>
+        <w:t> </w:t>
+      </w:r>
+      <w:r>
+        <w:rPr>
+          <w:i/>
+        </w:rPr>
+        <w:t xml:space="preserve">: </w:t>
+      </w:r>
+      <w:r>
+        <w:rPr>
+          <w:i/>
+        </w:rPr>
+        <w:t>Exercices 47 et 48 page 70</w:t>
+      </w:r>
+    </w:p>
+    <w:p>
+      <w:pPr>
+        <w:pStyle w:val="Paragraphedeliste"/>
+        <w:ind w:left="1440"/>
+      </w:pPr>
+    </w:p>
+    <w:p>
+      <w:pPr>
+        <w:pStyle w:val="Paragraphedeliste"/>
+        <w:numPr>
+          <w:ilvl w:val="1"/>
+          <w:numId w:val="2"/>
+        </w:numPr>
+      </w:pPr>
+      <w:r>
+        <w:t>Je dois savoir utiliser une fraction pour exprimer un partage.</w:t>
+      </w:r>
+    </w:p>
+    <w:p>
+      <w:pPr>
+        <w:pStyle w:val="Paragraphedeliste"/>
+        <w:ind w:left="1440"/>
+      </w:pPr>
+      <w:r>
+        <w:rPr>
+          <w:i/>
+          <w:u w:val="single"/>
+        </w:rPr>
+        <w:t xml:space="preserve">Pour </w:t>
+      </w:r>
+      <w:proofErr w:type="gramStart"/>
+      <w:r>
+        <w:rPr>
+          <w:i/>
+          <w:u w:val="single"/>
+        </w:rPr>
+        <w:t>m’ entraîner</w:t>
+      </w:r>
+      <w:proofErr w:type="gramEnd"/>
+      <w:r>
+        <w:rPr>
+          <w:i/>
+          <w:u w:val="single"/>
+        </w:rPr>
+        <w:t> </w:t>
+      </w:r>
+      <w:r>
+        <w:rPr>
+          <w:i/>
+        </w:rPr>
+        <w:t xml:space="preserve">: </w:t>
+      </w:r>
+      <w:r>
+        <w:rPr>
+          <w:i/>
+        </w:rPr>
+        <w:t>Exercice 1 page 66</w:t>
+      </w:r>
+    </w:p>
+    <w:p>
+      <w:pPr>
+        <w:pStyle w:val="Paragraphedeliste"/>
+        <w:ind w:left="1440"/>
+      </w:pPr>
+    </w:p>
+    <w:p>
+      <w:pPr>
+        <w:pStyle w:val="Paragraphedeliste"/>
+        <w:numPr>
+          <w:ilvl w:val="1"/>
+          <w:numId w:val="2"/>
+        </w:numPr>
+        <w:rPr>
+          <w:i/>
+        </w:rPr>
+      </w:pPr>
+      <w:r>
+        <w:t>Je dois savoir multiplier un nombre par une fraction.</w:t>
+      </w:r>
+    </w:p>
+    <w:p>
+      <w:pPr>
+        <w:pStyle w:val="Paragraphedeliste"/>
+        <w:ind w:left="1440"/>
+        <w:rPr>
+          <w:i/>
+        </w:rPr>
+      </w:pPr>
+      <w:r>
+        <w:rPr>
+          <w:i/>
+          <w:u w:val="single"/>
+        </w:rPr>
+        <w:t xml:space="preserve">Pour </w:t>
+      </w:r>
+      <w:proofErr w:type="gramStart"/>
+      <w:r>
+        <w:rPr>
+          <w:i/>
+          <w:u w:val="single"/>
+        </w:rPr>
+        <w:t>m’ entraîner</w:t>
+      </w:r>
+      <w:proofErr w:type="gramEnd"/>
+      <w:r>
+        <w:rPr>
+          <w:i/>
+          <w:u w:val="single"/>
+        </w:rPr>
+        <w:t> </w:t>
+      </w:r>
+      <w:r>
+        <w:rPr>
+          <w:i/>
+        </w:rPr>
+        <w:t xml:space="preserve">: </w:t>
+      </w:r>
+      <w:r>
+        <w:rPr>
+          <w:i/>
+        </w:rPr>
+        <w:t>Exercices 19 et 21 page 67</w:t>
+      </w:r>
+    </w:p>
+    <w:p>
+      <w:pPr>
+        <w:pStyle w:val="Paragraphedeliste"/>
+        <w:ind w:left="1440"/>
+      </w:pPr>
+    </w:p>
+    <w:p>
+      <w:pPr>
+        <w:pStyle w:val="Paragraphedeliste"/>
+        <w:numPr>
+          <w:ilvl w:val="1"/>
+          <w:numId w:val="2"/>
+        </w:numPr>
+        <w:rPr>
+          <w:i/>
+        </w:rPr>
+      </w:pPr>
+      <w:r>
+        <w:t>Je dois savoir placer une fraction sur une demi-droite g</w:t>
+      </w:r>
+      <w:r>
+        <w:t>r</w:t>
+      </w:r>
+      <w:r>
+        <w:t>aduée.</w:t>
+      </w:r>
+    </w:p>
+    <w:p>
+      <w:pPr>
+        <w:pStyle w:val="Paragraphedeliste"/>
+        <w:ind w:left="1440"/>
+        <w:rPr>
+          <w:i/>
+        </w:rPr>
+      </w:pPr>
+      <w:r>
+        <w:rPr>
+          <w:i/>
+          <w:u w:val="single"/>
+        </w:rPr>
+        <w:t xml:space="preserve">Pour </w:t>
+      </w:r>
+      <w:proofErr w:type="gramStart"/>
+      <w:r>
+        <w:rPr>
+          <w:i/>
+          <w:u w:val="single"/>
+        </w:rPr>
+        <w:t>m’ entraîner</w:t>
+      </w:r>
+      <w:proofErr w:type="gramEnd"/>
+      <w:r>
+        <w:rPr>
+          <w:i/>
+          <w:u w:val="single"/>
+        </w:rPr>
+        <w:t> </w:t>
+      </w:r>
+      <w:r>
+        <w:rPr>
+          <w:i/>
+        </w:rPr>
+        <w:t xml:space="preserve">: </w:t>
+      </w:r>
+      <w:r>
+        <w:rPr>
+          <w:i/>
+        </w:rPr>
+        <w:t>Exercices 5 et 6</w:t>
+      </w:r>
+      <w:r>
+        <w:rPr>
+          <w:i/>
+        </w:rPr>
+        <w:t xml:space="preserve"> du cahier d’exercices</w:t>
+      </w:r>
+    </w:p>
+    <w:p>
+      <w:pPr>
+        <w:pStyle w:val="Paragraphedeliste"/>
+        <w:ind w:left="1440"/>
+        <w:rPr>
+          <w:i/>
+        </w:rPr>
+      </w:pPr>
+    </w:p>
+    <w:p>
+      <w:pPr>
+        <w:pStyle w:val="Paragraphedeliste"/>
+        <w:ind w:left="1440"/>
+        <w:rPr>
+          <w:i/>
+        </w:rPr>
+      </w:pPr>
+      <w:r>
+        <w:rPr>
+          <w:noProof/>
+          <w:lang w:eastAsia="fr-FR"/>
+        </w:rPr>
+        <w:pict>
+          <v:shape id="_x0000_s1053" style="position:absolute;left:0;text-align:left;margin-left:-22.9pt;margin-top:11.15pt;width:557.1pt;height:252.75pt;z-index:251704320;visibility:visible;mso-wrap-style:square;mso-wrap-distance-left:9pt;mso-wrap-distance-top:0;mso-wrap-distance-right:9pt;mso-wrap-distance-bottom:0;mso-position-horizontal-relative:text;mso-position-vertical-relative:text;mso-height-relative:margin;v-text-anchor:middle" coordsize="7075170,2846615" o:spt="100" o:gfxdata="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" adj="0,,0" path="m,l7075170,r,2846615l,2846615,,xm89270,89270r,2668075l6985900,2757345r,-2668075l89270,89270xe" fillcolor="#95b3d7 [1940]" strokecolor="#243f60 [1604]" strokeweight="2pt">
+            <v:stroke dashstyle="longDash" joinstyle="round"/>
+            <v:formulas/>
+            <v:path arrowok="t" o:connecttype="custom" o:connectlocs="0,0;7075170,0;7075170,2846615;0,2846615;0,0;89270,89270;89270,2757345;6985900,2757345;6985900,89270;89270,89270" o:connectangles="0,0,0,0,0,0,0,0,0,0"/>
+          </v:shape>
+        </w:pict>
+      </w:r>
+    </w:p>
+    <w:p>
+      <w:pPr>
+        <w:rPr>
+          <w:i/>
+        </w:rPr>
+      </w:pPr>
+      <w:r>
+        <w:rPr>
+          <w:b/>
+          <w:sz w:val="24"/>
+          <w:u w:val="single"/>
+        </w:rPr>
+        <w:t>AUTO-EVALUATION</w:t>
+      </w:r>
+    </w:p>
+    <w:p>
+      <w:pPr>
+        <w:rPr>
+          <w:b/>
+        </w:rPr>
+      </w:pPr>
+      <w:r>
+        <w:rPr>
+          <w:b/>
+        </w:rPr>
+        <w:t xml:space="preserve">Ce que je dois savoir </w:t>
+      </w:r>
+      <w:r>
+        <w:rPr>
+          <w:b/>
+        </w:rPr>
+        <w:t xml:space="preserve">pour le contrôle </w:t>
+      </w:r>
+      <w:r>
+        <w:rPr>
+          <w:b/>
+        </w:rPr>
+        <w:t>:</w:t>
+      </w:r>
+    </w:p>
+    <w:p>
+      <w:pPr>
+        <w:pStyle w:val="Paragraphedeliste"/>
+        <w:numPr>
+          <w:ilvl w:val="1"/>
+          <w:numId w:val="2"/>
+        </w:numPr>
+        <w:rPr>
+          <w:i/>
+        </w:rPr>
+      </w:pPr>
+      <w:r>
+        <w:t>Je dois connaître le vocabulaire des fractions (numérateur et dénominateur).</w:t>
+      </w:r>
+    </w:p>
+    <w:p>
+      <w:pPr>
+        <w:pStyle w:val="Paragraphedeliste"/>
+        <w:ind w:left="1440"/>
+        <w:rPr>
+          <w:i/>
+        </w:rPr>
+      </w:pPr>
+      <w:r>
+        <w:rPr>
+          <w:i/>
+          <w:u w:val="single"/>
+        </w:rPr>
+        <w:t xml:space="preserve">Pour </w:t>
+      </w:r>
+      <w:proofErr w:type="gramStart"/>
+      <w:r>
+        <w:rPr>
+          <w:i/>
+          <w:u w:val="single"/>
+        </w:rPr>
+        <w:t>m’ entraîner</w:t>
+      </w:r>
+      <w:proofErr w:type="gramEnd"/>
+      <w:r>
+        <w:rPr>
+          <w:i/>
+          <w:u w:val="single"/>
+        </w:rPr>
+        <w:t> </w:t>
+      </w:r>
+      <w:r>
+        <w:rPr>
+          <w:i/>
+        </w:rPr>
+        <w:t xml:space="preserve">: </w:t>
+      </w:r>
+      <w:r>
+        <w:rPr>
+          <w:i/>
+        </w:rPr>
+        <w:t>Exercices 47 et 48 page 70</w:t>
+      </w:r>
+    </w:p>
+    <w:p>
+      <w:pPr>
+        <w:pStyle w:val="Paragraphedeliste"/>
+        <w:ind w:left="1440"/>
+      </w:pPr>
+    </w:p>
+    <w:p>
+      <w:pPr>
+        <w:pStyle w:val="Paragraphedeliste"/>
+        <w:numPr>
+          <w:ilvl w:val="1"/>
+          <w:numId w:val="2"/>
+        </w:numPr>
+      </w:pPr>
+      <w:r>
+        <w:t>Je dois savoir utiliser une fraction pour exprimer un partage.</w:t>
+      </w:r>
+    </w:p>
+    <w:p>
+      <w:pPr>
+        <w:pStyle w:val="Paragraphedeliste"/>
+        <w:ind w:left="1440"/>
+      </w:pPr>
+      <w:r>
+        <w:rPr>
+          <w:i/>
+          <w:u w:val="single"/>
+        </w:rPr>
+        <w:t xml:space="preserve">Pour </w:t>
+      </w:r>
+      <w:proofErr w:type="gramStart"/>
+      <w:r>
+        <w:rPr>
+          <w:i/>
+          <w:u w:val="single"/>
+        </w:rPr>
+        <w:t>m’ entraîner</w:t>
+      </w:r>
+      <w:proofErr w:type="gramEnd"/>
+      <w:r>
+        <w:rPr>
+          <w:i/>
+          <w:u w:val="single"/>
+        </w:rPr>
+        <w:t> </w:t>
+      </w:r>
+      <w:r>
+        <w:rPr>
+          <w:i/>
+        </w:rPr>
+        <w:t>: Exercice 1 page 66</w:t>
+      </w:r>
+    </w:p>
+    <w:p>
+      <w:pPr>
+        <w:pStyle w:val="Paragraphedeliste"/>
+        <w:ind w:left="1440"/>
+      </w:pPr>
+    </w:p>
+    <w:p>
+      <w:pPr>
+        <w:pStyle w:val="Paragraphedeliste"/>
+        <w:numPr>
+          <w:ilvl w:val="1"/>
+          <w:numId w:val="2"/>
+        </w:numPr>
+        <w:rPr>
+          <w:i/>
+        </w:rPr>
+      </w:pPr>
+      <w:r>
+        <w:t>Je dois savoir multiplier un nombre par une fraction.</w:t>
+      </w:r>
+    </w:p>
+    <w:p>
+      <w:pPr>
+        <w:pStyle w:val="Paragraphedeliste"/>
+        <w:ind w:left="1440"/>
+        <w:rPr>
+          <w:i/>
+        </w:rPr>
+      </w:pPr>
+      <w:r>
+        <w:rPr>
+          <w:i/>
+          <w:u w:val="single"/>
+        </w:rPr>
+        <w:t xml:space="preserve">Pour </w:t>
+      </w:r>
+      <w:proofErr w:type="gramStart"/>
+      <w:r>
+        <w:rPr>
+          <w:i/>
+          <w:u w:val="single"/>
+        </w:rPr>
+        <w:t>m’ entraîner</w:t>
+      </w:r>
+      <w:proofErr w:type="gramEnd"/>
+      <w:r>
+        <w:rPr>
+          <w:i/>
+          <w:u w:val="single"/>
+        </w:rPr>
+        <w:t> </w:t>
+      </w:r>
+      <w:r>
+        <w:rPr>
+          <w:i/>
+        </w:rPr>
+        <w:t>: Exercices 19 et 21 page 67</w:t>
+      </w:r>
+    </w:p>
+    <w:p>
+      <w:pPr>
+        <w:pStyle w:val="Paragraphedeliste"/>
+        <w:ind w:left="1440"/>
+      </w:pPr>
+    </w:p>
+    <w:p>
+      <w:pPr>
+        <w:pStyle w:val="Paragraphedeliste"/>
+        <w:numPr>
+          <w:ilvl w:val="1"/>
+          <w:numId w:val="2"/>
+        </w:numPr>
+        <w:rPr>
+          <w:i/>
+        </w:rPr>
+      </w:pPr>
+      <w:r>
+        <w:t>Je dois savoir placer une fraction sur une demi-droite graduée.</w:t>
+      </w:r>
+    </w:p>
+    <w:p>
+      <w:pPr>
+        <w:pStyle w:val="Paragraphedeliste"/>
+        <w:ind w:left="1440"/>
+        <w:rPr>
+          <w:i/>
+        </w:rPr>
+      </w:pPr>
+      <w:r>
+        <w:rPr>
+          <w:i/>
+          <w:u w:val="single"/>
+        </w:rPr>
+        <w:t xml:space="preserve">Pour </w:t>
+      </w:r>
+      <w:proofErr w:type="gramStart"/>
+      <w:r>
+        <w:rPr>
+          <w:i/>
+          <w:u w:val="single"/>
+        </w:rPr>
+        <w:t>m’ entraîner</w:t>
+      </w:r>
+      <w:proofErr w:type="gramEnd"/>
+      <w:r>
+        <w:rPr>
+          <w:i/>
+          <w:u w:val="single"/>
+        </w:rPr>
+        <w:t> </w:t>
+      </w:r>
+      <w:r>
+        <w:rPr>
+          <w:i/>
+        </w:rPr>
+        <w:t>: Exercices 5 et 6 du cahier d’exercices</w:t>
+      </w:r>
+    </w:p>
+    <w:p>
+      <w:pPr>
+        <w:pStyle w:val="Paragraphedeliste"/>
+        <w:ind w:left="1440"/>
+        <w:rPr>
+          <w:i/>
+        </w:rPr>
+      </w:pPr>
+    </w:p>
+    <w:p>
+      <w:pPr>
+        <w:pStyle w:val="Paragraphedeliste"/>
+        <w:ind w:left="1440"/>
+        <w:rPr>
+          <w:i/>
+        </w:rPr>
+      </w:pPr>
+    </w:p>
+    <w:p>
+      <w:pPr>
+        <w:rPr>
+          <w:i/>
+        </w:rPr>
+      </w:pPr>
+      <w:r>
+        <w:rPr>
+          <w:noProof/>
+          <w:lang w:eastAsia="fr-FR"/>
+        </w:rPr>
+        <w:pict>
+          <v:shape id="_x0000_s1054" style="position:absolute;margin-left:-22.9pt;margin-top:-14.3pt;width:557.1pt;height:259.85pt;z-index:251706368;visibility:visible;mso-wrap-style:square;mso-wrap-distance-left:9pt;mso-wrap-distance-top:0;mso-wrap-distance-right:9pt;mso-wrap-distance-bottom:0;mso-position-horizontal-relative:text;mso-position-vertical-relative:text;mso-height-relative:margin;v-text-anchor:middle" coordsize="7075170,2846615" o:spt="100" o:gfxdata="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" adj="0,,0" path="m,l7075170,r,2846615l,2846615,,xm89270,89270r,2668075l6985900,2757345r,-2668075l89270,89270xe" fillcolor="#95b3d7 [1940]" strokecolor="#243f60 [1604]" strokeweight="2pt">
+            <v:stroke dashstyle="longDash" joinstyle="round"/>
+            <v:formulas/>
+            <v:path arrowok="t" o:connecttype="custom" o:connectlocs="0,0;7075170,0;7075170,2846615;0,2846615;0,0;89270,89270;89270,2757345;6985900,2757345;6985900,89270;89270,89270" o:connectangles="0,0,0,0,0,0,0,0,0,0"/>
+          </v:shape>
+        </w:pict>
+      </w:r>
+      <w:r>
+        <w:rPr>
+          <w:b/>
+          <w:sz w:val="24"/>
+          <w:u w:val="single"/>
+        </w:rPr>
+        <w:t>AUTO-EVALUATION</w:t>
+      </w:r>
+    </w:p>
+    <w:p>
+      <w:pPr>
+        <w:rPr>
+          <w:b/>
+        </w:rPr>
+      </w:pPr>
+      <w:r>
+        <w:rPr>
+          <w:b/>
+        </w:rPr>
+        <w:t xml:space="preserve">Ce que je dois savoir </w:t>
+      </w:r>
+      <w:r>
+        <w:rPr>
+          <w:b/>
+        </w:rPr>
+        <w:t xml:space="preserve">pour le contrôle </w:t>
+      </w:r>
+      <w:r>
+        <w:rPr>
+          <w:b/>
+        </w:rPr>
+        <w:t>:</w:t>
+      </w:r>
+    </w:p>
+    <w:p>
+      <w:pPr>
+        <w:pStyle w:val="Paragraphedeliste"/>
+        <w:numPr>
+          <w:ilvl w:val="1"/>
+          <w:numId w:val="2"/>
+        </w:numPr>
+        <w:rPr>
+          <w:i/>
+        </w:rPr>
+      </w:pPr>
+      <w:r>
+        <w:t>Je dois connaître le vocabulaire des fractions (numérateur et dénominateur).</w:t>
+      </w:r>
+    </w:p>
+    <w:p>
+      <w:pPr>
+        <w:pStyle w:val="Paragraphedeliste"/>
+        <w:ind w:left="1440"/>
+        <w:rPr>
+          <w:i/>
+        </w:rPr>
+      </w:pPr>
+      <w:r>
+        <w:rPr>
+          <w:i/>
+          <w:u w:val="single"/>
+        </w:rPr>
+        <w:t xml:space="preserve">Pour </w:t>
+      </w:r>
+      <w:proofErr w:type="gramStart"/>
+      <w:r>
+        <w:rPr>
+          <w:i/>
+          <w:u w:val="single"/>
+        </w:rPr>
+        <w:t>m’ entraîner</w:t>
+      </w:r>
+      <w:proofErr w:type="gramEnd"/>
+      <w:r>
+        <w:rPr>
+          <w:i/>
+          <w:u w:val="single"/>
+        </w:rPr>
+        <w:t> </w:t>
+      </w:r>
+      <w:r>
+        <w:rPr>
+          <w:i/>
+        </w:rPr>
+        <w:t xml:space="preserve">: </w:t>
+      </w:r>
+      <w:r>
+        <w:rPr>
+          <w:i/>
+        </w:rPr>
+        <w:t>Exercices 47 et 48 page 70</w:t>
+      </w:r>
+    </w:p>
+    <w:p>
+      <w:pPr>
+        <w:pStyle w:val="Paragraphedeliste"/>
+        <w:ind w:left="1440"/>
+      </w:pPr>
+    </w:p>
+    <w:p>
+      <w:pPr>
+        <w:pStyle w:val="Paragraphedeliste"/>
+        <w:numPr>
+          <w:ilvl w:val="1"/>
+          <w:numId w:val="2"/>
+        </w:numPr>
+      </w:pPr>
+      <w:r>
+        <w:t>Je dois savoir utiliser une fraction pour exprimer un partage.</w:t>
+      </w:r>
+    </w:p>
+    <w:p>
+      <w:pPr>
+        <w:pStyle w:val="Paragraphedeliste"/>
+        <w:ind w:left="1440"/>
+      </w:pPr>
+      <w:r>
+        <w:rPr>
+          <w:i/>
+          <w:u w:val="single"/>
+        </w:rPr>
+        <w:t xml:space="preserve">Pour </w:t>
+      </w:r>
+      <w:proofErr w:type="gramStart"/>
+      <w:r>
+        <w:rPr>
+          <w:i/>
+          <w:u w:val="single"/>
+        </w:rPr>
+        <w:t>m’ entraîner</w:t>
+      </w:r>
+      <w:proofErr w:type="gramEnd"/>
+      <w:r>
+        <w:rPr>
+          <w:i/>
+          <w:u w:val="single"/>
+        </w:rPr>
+        <w:t> </w:t>
+      </w:r>
+      <w:r>
+        <w:rPr>
+          <w:i/>
+        </w:rPr>
+        <w:t>: Exercice 1 page 66</w:t>
+      </w:r>
+    </w:p>
+    <w:p>
+      <w:pPr>
+        <w:pStyle w:val="Paragraphedeliste"/>
+        <w:ind w:left="1440"/>
+      </w:pPr>
+    </w:p>
+    <w:p>
+      <w:pPr>
+        <w:pStyle w:val="Paragraphedeliste"/>
+        <w:numPr>
+          <w:ilvl w:val="1"/>
+          <w:numId w:val="2"/>
+        </w:numPr>
+        <w:rPr>
+          <w:i/>
+        </w:rPr>
+      </w:pPr>
+      <w:r>
+        <w:t>Je dois savoir multiplier un nombre par une fraction.</w:t>
+      </w:r>
+    </w:p>
+    <w:p>
+      <w:pPr>
+        <w:pStyle w:val="Paragraphedeliste"/>
+        <w:ind w:left="1440"/>
+        <w:rPr>
+          <w:i/>
+        </w:rPr>
+      </w:pPr>
+      <w:r>
+        <w:rPr>
+          <w:i/>
+          <w:u w:val="single"/>
+        </w:rPr>
+        <w:t xml:space="preserve">Pour </w:t>
+      </w:r>
+      <w:proofErr w:type="gramStart"/>
+      <w:r>
+        <w:rPr>
+          <w:i/>
+          <w:u w:val="single"/>
+        </w:rPr>
+        <w:t>m’ entraîner</w:t>
+      </w:r>
+      <w:proofErr w:type="gramEnd"/>
+      <w:r>
+        <w:rPr>
+          <w:i/>
+          <w:u w:val="single"/>
+        </w:rPr>
+        <w:t> </w:t>
+      </w:r>
+      <w:r>
+        <w:rPr>
+          <w:i/>
+        </w:rPr>
+        <w:t>: Exercices 19 et 21 page 67</w:t>
+      </w:r>
+    </w:p>
+    <w:p>
+      <w:pPr>
+        <w:pStyle w:val="Paragraphedeliste"/>
+        <w:ind w:left="1440"/>
+      </w:pPr>
+    </w:p>
+    <w:p>
+      <w:pPr>
+        <w:pStyle w:val="Paragraphedeliste"/>
+        <w:numPr>
+          <w:ilvl w:val="1"/>
+          <w:numId w:val="2"/>
+        </w:numPr>
+        <w:rPr>
+          <w:i/>
+        </w:rPr>
+      </w:pPr>
+      <w:r>
+        <w:t>Je dois savoir placer une fraction sur une demi-droite graduée.</w:t>
+      </w:r>
+    </w:p>
+    <w:p>
+      <w:pPr>
+        <w:pStyle w:val="Paragraphedeliste"/>
+        <w:ind w:left="1440"/>
+        <w:rPr>
+          <w:i/>
+        </w:rPr>
+      </w:pPr>
+      <w:r>
+        <w:rPr>
+          <w:i/>
+          <w:u w:val="single"/>
+        </w:rPr>
+        <w:t xml:space="preserve">Pour </w:t>
+      </w:r>
+      <w:proofErr w:type="gramStart"/>
+      <w:r>
+        <w:rPr>
+          <w:i/>
+          <w:u w:val="single"/>
+        </w:rPr>
+        <w:t>m’ entraîner</w:t>
+      </w:r>
+      <w:proofErr w:type="gramEnd"/>
+      <w:r>
+        <w:rPr>
+          <w:i/>
+          <w:u w:val="single"/>
+        </w:rPr>
+        <w:t> </w:t>
+      </w:r>
+      <w:r>
+        <w:rPr>
+          <w:i/>
+        </w:rPr>
+        <w:t>: Exercices 5 et 6 du cahier d’exercices</w:t>
+      </w:r>
+      <w:bookmarkStart w:id="0" w:name="_GoBack"/>
+      <w:bookmarkEnd w:id="0"/>
     </w:p>
     <w:sectPr>
       <w:pgSz w:w="11906" w:h="16838"/>
@@ -5705,4 +8124,16 @@
   <a:objectDefaults/>
   <a:extraClrSchemeLst/>
 </a:theme>
+</file>
+
+<file path=customXml/item1.xml><?xml version="1.0" encoding="utf-8"?>
+<b:Sources xmlns:b="http://schemas.openxmlformats.org/officeDocument/2006/bibliography" xmlns="http://schemas.openxmlformats.org/officeDocument/2006/bibliography" SelectedStyle="\APA.XSL" StyleName="APA"/>
+</file>
+
+<file path=customXml/itemProps1.xml><?xml version="1.0" encoding="utf-8"?>
+<ds:datastoreItem xmlns:ds="http://schemas.openxmlformats.org/officeDocument/2006/customXml" ds:itemID="{75D20A3B-420A-46E7-A231-8165E5B56166}">
+  <ds:schemaRefs>
+    <ds:schemaRef ds:uri="http://schemas.openxmlformats.org/officeDocument/2006/bibliography"/>
+  </ds:schemaRefs>
+</ds:datastoreItem>
 </file>